--- a/Humor_stress_relieve.docx
+++ b/Humor_stress_relieve.docx
@@ -13,57 +13,16 @@
     <w:p>
       <w:pPr>
         <w:spacing w:line="480" w:lineRule="auto"/>
-        <w:ind w:firstLine="720"/>
-        <w:rPr>
-          <w:rFonts w:ascii="Times New Roman" w:hAnsi="Times New Roman" w:cs="Times New Roman"/>
-          <w:sz w:val="24"/>
-          <w:szCs w:val="24"/>
-        </w:rPr>
+        <w:jc w:val="center"/>
       </w:pPr>
       <w:r>
-        <w:rPr>
-          <w:rFonts w:ascii="Times New Roman" w:hAnsi="Times New Roman" w:cs="Times New Roman"/>
-          <w:color w:val="000000"/>
-          <w:sz w:val="24"/>
-          <w:szCs w:val="24"/>
-        </w:rPr>
-        <w:t>How could we get through are everyday lives without humor? Humor helps in many ways. It’s entertains us, comedians make a living on being humorous and making people laugh. Humor also is a very good communication tool it helps us meet new people and interact with others everyone likes the funny guy. Humor also helps us confront/shine a light on major issues like racism, sexism, politics, etc. it helps us say what needs to be said without getting in trouble. Without humor the world would be a very dull place and filled with a lot of angry person.</w:t>
-      </w:r>
-      <w:r>
-        <w:rPr>
-          <w:rFonts w:ascii="Times New Roman" w:hAnsi="Times New Roman" w:cs="Times New Roman"/>
-          <w:color w:val="000000"/>
-          <w:sz w:val="24"/>
-          <w:szCs w:val="24"/>
-        </w:rPr>
-        <w:t xml:space="preserve"> A very popular phrase that sticks out is “laughter is the best medicine</w:t>
-      </w:r>
-      <w:r>
-        <w:rPr>
-          <w:rFonts w:ascii="Times New Roman" w:hAnsi="Times New Roman" w:cs="Times New Roman"/>
-          <w:color w:val="000000"/>
-          <w:sz w:val="24"/>
-          <w:szCs w:val="24"/>
-        </w:rPr>
-        <w:t>.” This phrase refers to humors ability to relieve are stress and make us feel better about any situation.</w:t>
-      </w:r>
-      <w:r>
-        <w:rPr>
-          <w:rFonts w:ascii="Times New Roman" w:hAnsi="Times New Roman" w:cs="Times New Roman"/>
-          <w:color w:val="000000"/>
-          <w:sz w:val="24"/>
-          <w:szCs w:val="24"/>
-        </w:rPr>
-        <w:t xml:space="preserve">  Humor can also help us confront something that makes you feel uncomfortable</w:t>
-      </w:r>
-      <w:r>
-        <w:rPr>
-          <w:rFonts w:ascii="Times New Roman" w:hAnsi="Times New Roman" w:cs="Times New Roman"/>
-          <w:color w:val="000000"/>
-          <w:sz w:val="24"/>
-          <w:szCs w:val="24"/>
-        </w:rPr>
-        <w:t xml:space="preserve"> Humor has an ability to relieve are stress and find happiness in even the most tragic of things is astonishing. </w:t>
+        <w:t>Find</w:t>
+      </w:r>
+      <w:r>
+        <w:t xml:space="preserve"> the</w:t>
+      </w:r>
+      <w:r>
+        <w:t xml:space="preserve"> Humor In It.</w:t>
       </w:r>
     </w:p>
     <w:p>
@@ -72,6 +31,7 @@
         <w:ind w:firstLine="720"/>
         <w:rPr>
           <w:rFonts w:ascii="Times New Roman" w:hAnsi="Times New Roman" w:cs="Times New Roman"/>
+          <w:color w:val="000000"/>
           <w:sz w:val="24"/>
           <w:szCs w:val="24"/>
         </w:rPr>
@@ -79,62 +39,198 @@
       <w:r>
         <w:rPr>
           <w:rFonts w:ascii="Times New Roman" w:hAnsi="Times New Roman" w:cs="Times New Roman"/>
-          <w:sz w:val="24"/>
-          <w:szCs w:val="24"/>
-        </w:rPr>
-        <w:t>Tragic events happen every day</w:t>
-      </w:r>
-      <w:r>
-        <w:rPr>
-          <w:rFonts w:ascii="Times New Roman" w:hAnsi="Times New Roman" w:cs="Times New Roman"/>
-          <w:sz w:val="24"/>
-          <w:szCs w:val="24"/>
-        </w:rPr>
-        <w:t>,</w:t>
-      </w:r>
-      <w:r>
-        <w:rPr>
-          <w:rFonts w:ascii="Times New Roman" w:hAnsi="Times New Roman" w:cs="Times New Roman"/>
-          <w:sz w:val="24"/>
-          <w:szCs w:val="24"/>
-        </w:rPr>
-        <w:t xml:space="preserve"> big and small</w:t>
-      </w:r>
-      <w:r>
-        <w:rPr>
-          <w:rFonts w:ascii="Times New Roman" w:hAnsi="Times New Roman" w:cs="Times New Roman"/>
-          <w:sz w:val="24"/>
-          <w:szCs w:val="24"/>
-        </w:rPr>
-        <w:t>,</w:t>
-      </w:r>
-      <w:r>
-        <w:rPr>
-          <w:rFonts w:ascii="Times New Roman" w:hAnsi="Times New Roman" w:cs="Times New Roman"/>
-          <w:sz w:val="24"/>
-          <w:szCs w:val="24"/>
-        </w:rPr>
-        <w:t xml:space="preserve"> and doctors and nurse know that way </w:t>
-      </w:r>
-      <w:r>
-        <w:rPr>
-          <w:rFonts w:ascii="Times New Roman" w:hAnsi="Times New Roman" w:cs="Times New Roman"/>
-          <w:sz w:val="24"/>
-          <w:szCs w:val="24"/>
-        </w:rPr>
-        <w:t>too</w:t>
-      </w:r>
-      <w:r>
-        <w:rPr>
-          <w:rFonts w:ascii="Times New Roman" w:hAnsi="Times New Roman" w:cs="Times New Roman"/>
-          <w:sz w:val="24"/>
-          <w:szCs w:val="24"/>
-        </w:rPr>
-        <w:t xml:space="preserve"> well</w:t>
-      </w:r>
-      <w:r>
-        <w:rPr>
-          <w:rFonts w:ascii="Times New Roman" w:hAnsi="Times New Roman" w:cs="Times New Roman"/>
+          <w:color w:val="000000"/>
+          <w:sz w:val="24"/>
+          <w:szCs w:val="24"/>
+        </w:rPr>
+        <w:t>How could we get through are everyday lives without humor? Humor helps</w:t>
+      </w:r>
+      <w:r>
+        <w:rPr>
+          <w:rFonts w:ascii="Times New Roman" w:hAnsi="Times New Roman" w:cs="Times New Roman"/>
+          <w:color w:val="000000"/>
+          <w:sz w:val="24"/>
+          <w:szCs w:val="24"/>
+        </w:rPr>
+        <w:t xml:space="preserve"> us</w:t>
+      </w:r>
+      <w:r>
+        <w:rPr>
+          <w:rFonts w:ascii="Times New Roman" w:hAnsi="Times New Roman" w:cs="Times New Roman"/>
+          <w:color w:val="000000"/>
+          <w:sz w:val="24"/>
+          <w:szCs w:val="24"/>
+        </w:rPr>
+        <w:t xml:space="preserve"> in many ways.</w:t>
+      </w:r>
+      <w:r>
+        <w:rPr>
+          <w:rFonts w:ascii="Times New Roman" w:hAnsi="Times New Roman" w:cs="Times New Roman"/>
+          <w:color w:val="000000"/>
+          <w:sz w:val="24"/>
+          <w:szCs w:val="24"/>
+        </w:rPr>
+        <w:t xml:space="preserve"> Comedians make a living on entertaining us with humor</w:t>
+      </w:r>
+      <w:r>
+        <w:rPr>
+          <w:rFonts w:ascii="Times New Roman" w:hAnsi="Times New Roman" w:cs="Times New Roman"/>
+          <w:color w:val="000000"/>
+          <w:sz w:val="24"/>
+          <w:szCs w:val="24"/>
+        </w:rPr>
+        <w:t xml:space="preserve">. </w:t>
+      </w:r>
+      <w:r>
+        <w:rPr>
+          <w:rFonts w:ascii="Times New Roman" w:hAnsi="Times New Roman" w:cs="Times New Roman"/>
+          <w:color w:val="000000"/>
+          <w:sz w:val="24"/>
+          <w:szCs w:val="24"/>
+        </w:rPr>
+        <w:t>We also use humor to h</w:t>
+      </w:r>
+      <w:r>
+        <w:rPr>
+          <w:rFonts w:ascii="Times New Roman" w:hAnsi="Times New Roman" w:cs="Times New Roman"/>
+          <w:color w:val="000000"/>
+          <w:sz w:val="24"/>
+          <w:szCs w:val="24"/>
+        </w:rPr>
+        <w:t>elp us communicate with others. H</w:t>
+      </w:r>
+      <w:r>
+        <w:rPr>
+          <w:rFonts w:ascii="Times New Roman" w:hAnsi="Times New Roman" w:cs="Times New Roman"/>
+          <w:color w:val="000000"/>
+          <w:sz w:val="24"/>
+          <w:szCs w:val="24"/>
+        </w:rPr>
+        <w:t>umor lets us express our</w:t>
+      </w:r>
+      <w:r>
+        <w:rPr>
+          <w:rFonts w:ascii="Times New Roman" w:hAnsi="Times New Roman" w:cs="Times New Roman"/>
+          <w:color w:val="000000"/>
+          <w:sz w:val="24"/>
+          <w:szCs w:val="24"/>
+        </w:rPr>
+        <w:t>selves</w:t>
+      </w:r>
+      <w:r>
+        <w:rPr>
+          <w:rFonts w:ascii="Times New Roman" w:hAnsi="Times New Roman" w:cs="Times New Roman"/>
+          <w:color w:val="000000"/>
+          <w:sz w:val="24"/>
+          <w:szCs w:val="24"/>
+        </w:rPr>
+        <w:t xml:space="preserve"> in conversation</w:t>
+      </w:r>
+      <w:r>
+        <w:rPr>
+          <w:rFonts w:ascii="Times New Roman" w:hAnsi="Times New Roman" w:cs="Times New Roman"/>
+          <w:color w:val="000000"/>
+          <w:sz w:val="24"/>
+          <w:szCs w:val="24"/>
+        </w:rPr>
+        <w:t xml:space="preserve"> in a fun</w:t>
+      </w:r>
+      <w:r>
+        <w:rPr>
+          <w:rFonts w:ascii="Times New Roman" w:hAnsi="Times New Roman" w:cs="Times New Roman"/>
+          <w:color w:val="000000"/>
+          <w:sz w:val="24"/>
+          <w:szCs w:val="24"/>
+        </w:rPr>
+        <w:t xml:space="preserve"> and enthusiastic</w:t>
+      </w:r>
+      <w:r>
+        <w:rPr>
+          <w:rFonts w:ascii="Times New Roman" w:hAnsi="Times New Roman" w:cs="Times New Roman"/>
+          <w:color w:val="000000"/>
+          <w:sz w:val="24"/>
+          <w:szCs w:val="24"/>
+        </w:rPr>
+        <w:t xml:space="preserve"> way which makes it easier to make new friends.</w:t>
+      </w:r>
+      <w:r>
+        <w:rPr>
+          <w:rFonts w:ascii="Times New Roman" w:hAnsi="Times New Roman" w:cs="Times New Roman"/>
+          <w:color w:val="000000"/>
+          <w:sz w:val="24"/>
+          <w:szCs w:val="24"/>
+        </w:rPr>
+        <w:t xml:space="preserve"> Humor also helps us shine a light on major issues like racism, sexism, politics, etc.</w:t>
+      </w:r>
+      <w:r>
+        <w:rPr>
+          <w:rFonts w:ascii="Times New Roman" w:hAnsi="Times New Roman" w:cs="Times New Roman"/>
+          <w:color w:val="000000"/>
+          <w:sz w:val="24"/>
+          <w:szCs w:val="24"/>
+        </w:rPr>
+        <w:t xml:space="preserve"> </w:t>
+      </w:r>
+      <w:r>
+        <w:rPr>
+          <w:rFonts w:ascii="Times New Roman" w:hAnsi="Times New Roman" w:cs="Times New Roman"/>
+          <w:color w:val="111111"/>
+          <w:sz w:val="24"/>
+          <w:szCs w:val="24"/>
+          <w:shd w:val="clear" w:color="auto" w:fill="FFFFFF"/>
+        </w:rPr>
+        <w:t>Mary Hirsch</w:t>
+      </w:r>
+      <w:r>
+        <w:rPr>
+          <w:rFonts w:ascii="Times New Roman" w:hAnsi="Times New Roman" w:cs="Times New Roman"/>
+          <w:color w:val="000000"/>
+          <w:sz w:val="24"/>
+          <w:szCs w:val="24"/>
+        </w:rPr>
+        <w:t xml:space="preserve"> said it best when she said </w:t>
+      </w:r>
+      <w:r>
+        <w:rPr>
+          <w:rFonts w:ascii="Times New Roman" w:hAnsi="Times New Roman" w:cs="Times New Roman"/>
+          <w:color w:val="111111"/>
+          <w:sz w:val="24"/>
+          <w:szCs w:val="24"/>
+          <w:shd w:val="clear" w:color="auto" w:fill="FFFFFF"/>
+        </w:rPr>
+        <w:t>“Humor is a rubber sword – it allows you to make a point without drawing blood.”</w:t>
+      </w:r>
+      <w:r>
+        <w:rPr>
+          <w:rFonts w:ascii="Times New Roman" w:hAnsi="Times New Roman" w:cs="Times New Roman"/>
+          <w:color w:val="000000"/>
+          <w:sz w:val="24"/>
+          <w:szCs w:val="24"/>
+        </w:rPr>
+        <w:t xml:space="preserve"> </w:t>
+      </w:r>
+      <w:r>
+        <w:rPr>
+          <w:rFonts w:ascii="Times New Roman" w:hAnsi="Times New Roman" w:cs="Times New Roman"/>
+          <w:color w:val="000000"/>
+          <w:sz w:val="24"/>
+          <w:szCs w:val="24"/>
+        </w:rPr>
+        <w:t xml:space="preserve">Humor can also help </w:t>
+      </w:r>
+      <w:r>
+        <w:rPr>
+          <w:rFonts w:ascii="Times New Roman" w:hAnsi="Times New Roman" w:cs="Times New Roman"/>
+          <w:color w:val="000000"/>
+          <w:sz w:val="24"/>
+          <w:szCs w:val="24"/>
+        </w:rPr>
+        <w:t>us manage are relationships and confront conflict and work around it</w:t>
+      </w:r>
+      <w:r>
+        <w:rPr>
+          <w:rFonts w:ascii="Times New Roman" w:hAnsi="Times New Roman" w:cs="Times New Roman"/>
+          <w:color w:val="000000"/>
           <w:sz w:val="24"/>
           <w:szCs w:val="24"/>
         </w:rPr>
@@ -143,62 +239,34 @@
       <w:r>
         <w:rPr>
           <w:rFonts w:ascii="Times New Roman" w:hAnsi="Times New Roman" w:cs="Times New Roman"/>
-          <w:sz w:val="24"/>
-          <w:szCs w:val="24"/>
-        </w:rPr>
-        <w:t xml:space="preserve"> Having to deal with all these tragic events on an everyday basis can cause a lot of stress. So doctors use humor to help relieve that stress and also</w:t>
-      </w:r>
-      <w:r>
-        <w:rPr>
-          <w:rFonts w:ascii="Times New Roman" w:hAnsi="Times New Roman" w:cs="Times New Roman"/>
-          <w:sz w:val="24"/>
-          <w:szCs w:val="24"/>
-        </w:rPr>
-        <w:t xml:space="preserve"> to dissociate themselves from the reality of death and tragedy they see every day. People that are surround </w:t>
-      </w:r>
-      <w:r>
-        <w:rPr>
-          <w:rFonts w:ascii="Times New Roman" w:hAnsi="Times New Roman" w:cs="Times New Roman"/>
-          <w:sz w:val="24"/>
-          <w:szCs w:val="24"/>
-        </w:rPr>
-        <w:t>by tragedy understand</w:t>
-      </w:r>
-      <w:r>
-        <w:rPr>
-          <w:rFonts w:ascii="Times New Roman" w:hAnsi="Times New Roman" w:cs="Times New Roman"/>
-          <w:sz w:val="24"/>
-          <w:szCs w:val="24"/>
-        </w:rPr>
-        <w:t xml:space="preserve"> well how humor can help cope </w:t>
-      </w:r>
-      <w:r>
-        <w:rPr>
-          <w:rFonts w:ascii="Times New Roman" w:hAnsi="Times New Roman" w:cs="Times New Roman"/>
-          <w:sz w:val="24"/>
-          <w:szCs w:val="24"/>
-        </w:rPr>
-        <w:t xml:space="preserve">them cope </w:t>
-      </w:r>
-      <w:r>
-        <w:rPr>
-          <w:rFonts w:ascii="Times New Roman" w:hAnsi="Times New Roman" w:cs="Times New Roman"/>
-          <w:sz w:val="24"/>
-          <w:szCs w:val="24"/>
-        </w:rPr>
-        <w:t>with this stuff. Even if you’re not around tragedy every day</w:t>
-      </w:r>
-      <w:r>
-        <w:rPr>
-          <w:rFonts w:ascii="Times New Roman" w:hAnsi="Times New Roman" w:cs="Times New Roman"/>
-          <w:sz w:val="24"/>
-          <w:szCs w:val="24"/>
-        </w:rPr>
-        <w:t xml:space="preserve"> when it does happen it’s hard to focus on anything but the horrible thing that happened.</w:t>
-      </w:r>
-      <w:r>
-        <w:rPr>
-          <w:rFonts w:ascii="Times New Roman" w:hAnsi="Times New Roman" w:cs="Times New Roman"/>
+          <w:color w:val="000000"/>
+          <w:sz w:val="24"/>
+          <w:szCs w:val="24"/>
+        </w:rPr>
+        <w:t xml:space="preserve"> Humor</w:t>
+      </w:r>
+      <w:r>
+        <w:rPr>
+          <w:rFonts w:ascii="Times New Roman" w:hAnsi="Times New Roman" w:cs="Times New Roman"/>
+          <w:color w:val="000000"/>
+          <w:sz w:val="24"/>
+          <w:szCs w:val="24"/>
+        </w:rPr>
+        <w:t>’</w:t>
+      </w:r>
+      <w:r>
+        <w:rPr>
+          <w:rFonts w:ascii="Times New Roman" w:hAnsi="Times New Roman" w:cs="Times New Roman"/>
+          <w:color w:val="000000"/>
+          <w:sz w:val="24"/>
+          <w:szCs w:val="24"/>
+        </w:rPr>
+        <w:t>s ability to help us do all these things is great but it’s most important use in our everyday life is its ability to help us</w:t>
+      </w:r>
+      <w:r>
+        <w:rPr>
+          <w:rFonts w:ascii="Times New Roman" w:hAnsi="Times New Roman" w:cs="Times New Roman"/>
+          <w:color w:val="000000"/>
           <w:sz w:val="24"/>
           <w:szCs w:val="24"/>
         </w:rPr>
@@ -207,104 +275,257 @@
       <w:r>
         <w:rPr>
           <w:rFonts w:ascii="Times New Roman" w:hAnsi="Times New Roman" w:cs="Times New Roman"/>
-          <w:sz w:val="24"/>
-          <w:szCs w:val="24"/>
-        </w:rPr>
-        <w:t>H</w:t>
-      </w:r>
-      <w:r>
-        <w:rPr>
-          <w:rFonts w:ascii="Times New Roman" w:hAnsi="Times New Roman" w:cs="Times New Roman"/>
-          <w:sz w:val="24"/>
-          <w:szCs w:val="24"/>
-        </w:rPr>
-        <w:t xml:space="preserve">umor </w:t>
-      </w:r>
-      <w:r>
-        <w:rPr>
-          <w:rFonts w:ascii="Times New Roman" w:hAnsi="Times New Roman" w:cs="Times New Roman"/>
-          <w:sz w:val="24"/>
-          <w:szCs w:val="24"/>
-        </w:rPr>
-        <w:t xml:space="preserve">lets us step back and remember the joy in life </w:t>
-      </w:r>
-      <w:r>
-        <w:rPr>
-          <w:rFonts w:ascii="Times New Roman" w:hAnsi="Times New Roman" w:cs="Times New Roman"/>
-          <w:sz w:val="24"/>
-          <w:szCs w:val="24"/>
-        </w:rPr>
-        <w:t xml:space="preserve">till </w:t>
-      </w:r>
-      <w:r>
-        <w:rPr>
-          <w:rFonts w:ascii="Times New Roman" w:hAnsi="Times New Roman" w:cs="Times New Roman"/>
-          <w:sz w:val="24"/>
-          <w:szCs w:val="24"/>
-        </w:rPr>
-        <w:t>and</w:t>
-      </w:r>
-      <w:r>
-        <w:rPr>
-          <w:rFonts w:ascii="Times New Roman" w:hAnsi="Times New Roman" w:cs="Times New Roman"/>
-          <w:sz w:val="24"/>
-          <w:szCs w:val="24"/>
-        </w:rPr>
-        <w:t xml:space="preserve"> to dissociate your</w:t>
-      </w:r>
-      <w:r>
-        <w:rPr>
-          <w:rFonts w:ascii="Times New Roman" w:hAnsi="Times New Roman" w:cs="Times New Roman"/>
-          <w:sz w:val="24"/>
-          <w:szCs w:val="24"/>
-        </w:rPr>
-        <w:t>self</w:t>
-      </w:r>
-      <w:r>
-        <w:rPr>
-          <w:rFonts w:ascii="Times New Roman" w:hAnsi="Times New Roman" w:cs="Times New Roman"/>
-          <w:sz w:val="24"/>
-          <w:szCs w:val="24"/>
-        </w:rPr>
-        <w:t xml:space="preserve"> with tragic events. </w:t>
-      </w:r>
-      <w:r>
-        <w:rPr>
-          <w:rFonts w:ascii="Times New Roman" w:hAnsi="Times New Roman" w:cs="Times New Roman"/>
-          <w:sz w:val="24"/>
-          <w:szCs w:val="24"/>
-        </w:rPr>
-        <w:t xml:space="preserve">A play writer named George Shaw once said, </w:t>
-      </w:r>
-      <w:r>
-        <w:rPr>
-          <w:rFonts w:ascii="Times New Roman" w:hAnsi="Times New Roman" w:cs="Times New Roman"/>
-          <w:color w:val="000000"/>
-          <w:sz w:val="24"/>
-          <w:szCs w:val="24"/>
-          <w:shd w:val="clear" w:color="auto" w:fill="FFFFFF"/>
-        </w:rPr>
-        <w:t xml:space="preserve">“Life does not cease to be funny when people die any more than it ceases to </w:t>
-      </w:r>
-      <w:r>
-        <w:rPr>
-          <w:rFonts w:ascii="Times New Roman" w:hAnsi="Times New Roman" w:cs="Times New Roman"/>
-          <w:color w:val="000000"/>
-          <w:sz w:val="24"/>
-          <w:szCs w:val="24"/>
-          <w:shd w:val="clear" w:color="auto" w:fill="FFFFFF"/>
-        </w:rPr>
-        <w:t>be serious when people laugh.” After a tragic event like a family member’s death or a loss of a job it’s hard to not become focused on the tragedy that occurred. But we have to remember that there is always humor the help us deal with the stress of what happened and move on with life.</w:t>
+          <w:color w:val="000000"/>
+          <w:sz w:val="24"/>
+          <w:szCs w:val="24"/>
+        </w:rPr>
+        <w:t>cope with situations</w:t>
+      </w:r>
+      <w:r>
+        <w:rPr>
+          <w:rFonts w:ascii="Times New Roman" w:hAnsi="Times New Roman" w:cs="Times New Roman"/>
+          <w:color w:val="000000"/>
+          <w:sz w:val="24"/>
+          <w:szCs w:val="24"/>
+        </w:rPr>
+        <w:t>.</w:t>
+      </w:r>
+      <w:r>
+        <w:rPr>
+          <w:rFonts w:ascii="Times New Roman" w:hAnsi="Times New Roman" w:cs="Times New Roman"/>
+          <w:color w:val="000000"/>
+          <w:sz w:val="24"/>
+          <w:szCs w:val="24"/>
+        </w:rPr>
+        <w:t xml:space="preserve"> </w:t>
+      </w:r>
+      <w:r>
+        <w:rPr>
+          <w:rFonts w:ascii="Times New Roman" w:hAnsi="Times New Roman" w:cs="Times New Roman"/>
+          <w:color w:val="000000"/>
+          <w:sz w:val="24"/>
+          <w:szCs w:val="24"/>
+        </w:rPr>
+        <w:t xml:space="preserve"> </w:t>
+      </w:r>
+      <w:r>
+        <w:rPr>
+          <w:rFonts w:ascii="Times New Roman" w:hAnsi="Times New Roman" w:cs="Times New Roman"/>
+          <w:color w:val="000000"/>
+          <w:sz w:val="24"/>
+          <w:szCs w:val="24"/>
+        </w:rPr>
+        <w:t>A very popular phrase that sticks out is “laughter is the best medicine</w:t>
+      </w:r>
+      <w:r>
+        <w:rPr>
+          <w:rFonts w:ascii="Times New Roman" w:hAnsi="Times New Roman" w:cs="Times New Roman"/>
+          <w:color w:val="000000"/>
+          <w:sz w:val="24"/>
+          <w:szCs w:val="24"/>
+        </w:rPr>
+        <w:t>.” This ph</w:t>
+      </w:r>
+      <w:r>
+        <w:rPr>
+          <w:rFonts w:ascii="Times New Roman" w:hAnsi="Times New Roman" w:cs="Times New Roman"/>
+          <w:color w:val="000000"/>
+          <w:sz w:val="24"/>
+          <w:szCs w:val="24"/>
+        </w:rPr>
+        <w:t>rase refers to humor</w:t>
+      </w:r>
+      <w:r>
+        <w:rPr>
+          <w:rFonts w:ascii="Times New Roman" w:hAnsi="Times New Roman" w:cs="Times New Roman"/>
+          <w:color w:val="000000"/>
+          <w:sz w:val="24"/>
+          <w:szCs w:val="24"/>
+        </w:rPr>
+        <w:t>’</w:t>
+      </w:r>
+      <w:r>
+        <w:rPr>
+          <w:rFonts w:ascii="Times New Roman" w:hAnsi="Times New Roman" w:cs="Times New Roman"/>
+          <w:color w:val="000000"/>
+          <w:sz w:val="24"/>
+          <w:szCs w:val="24"/>
+        </w:rPr>
+        <w:t xml:space="preserve">s ability </w:t>
+      </w:r>
+      <w:r>
+        <w:rPr>
+          <w:rFonts w:ascii="Times New Roman" w:hAnsi="Times New Roman" w:cs="Times New Roman"/>
+          <w:color w:val="000000"/>
+          <w:sz w:val="24"/>
+          <w:szCs w:val="24"/>
+        </w:rPr>
+        <w:t xml:space="preserve">to </w:t>
+      </w:r>
+      <w:r>
+        <w:rPr>
+          <w:rFonts w:ascii="Times New Roman" w:hAnsi="Times New Roman" w:cs="Times New Roman"/>
+          <w:color w:val="000000"/>
+          <w:sz w:val="24"/>
+          <w:szCs w:val="24"/>
+        </w:rPr>
+        <w:t xml:space="preserve">relieve stress </w:t>
+      </w:r>
+      <w:r>
+        <w:rPr>
+          <w:rFonts w:ascii="Times New Roman" w:hAnsi="Times New Roman" w:cs="Times New Roman"/>
+          <w:color w:val="000000"/>
+          <w:sz w:val="24"/>
+          <w:szCs w:val="24"/>
+        </w:rPr>
+        <w:t>and gain perspective on situations big and small</w:t>
+      </w:r>
+      <w:r>
+        <w:rPr>
+          <w:rFonts w:ascii="Times New Roman" w:hAnsi="Times New Roman" w:cs="Times New Roman"/>
+          <w:color w:val="000000"/>
+          <w:sz w:val="24"/>
+          <w:szCs w:val="24"/>
+        </w:rPr>
+        <w:t>. From tragedies to common mistakes we make on a daily basis. Humor</w:t>
+      </w:r>
+      <w:r>
+        <w:rPr>
+          <w:rFonts w:ascii="Times New Roman" w:hAnsi="Times New Roman" w:cs="Times New Roman"/>
+          <w:color w:val="000000"/>
+          <w:sz w:val="24"/>
+          <w:szCs w:val="24"/>
+        </w:rPr>
+        <w:t>’s</w:t>
+      </w:r>
+      <w:r>
+        <w:rPr>
+          <w:rFonts w:ascii="Times New Roman" w:hAnsi="Times New Roman" w:cs="Times New Roman"/>
+          <w:color w:val="000000"/>
+          <w:sz w:val="24"/>
+          <w:szCs w:val="24"/>
+        </w:rPr>
+        <w:t xml:space="preserve"> ability to help us gain perspective</w:t>
+      </w:r>
+      <w:r>
+        <w:rPr>
+          <w:rFonts w:ascii="Times New Roman" w:hAnsi="Times New Roman" w:cs="Times New Roman"/>
+          <w:color w:val="000000"/>
+          <w:sz w:val="24"/>
+          <w:szCs w:val="24"/>
+        </w:rPr>
+        <w:t xml:space="preserve"> on situations</w:t>
+      </w:r>
+      <w:r>
+        <w:rPr>
+          <w:rFonts w:ascii="Times New Roman" w:hAnsi="Times New Roman" w:cs="Times New Roman"/>
+          <w:color w:val="000000"/>
+          <w:sz w:val="24"/>
+          <w:szCs w:val="24"/>
+        </w:rPr>
+        <w:t xml:space="preserve"> helps to</w:t>
+      </w:r>
+      <w:r>
+        <w:rPr>
+          <w:rFonts w:ascii="Times New Roman" w:hAnsi="Times New Roman" w:cs="Times New Roman"/>
+          <w:color w:val="000000"/>
+          <w:sz w:val="24"/>
+          <w:szCs w:val="24"/>
+        </w:rPr>
+        <w:t xml:space="preserve"> relieve some of our stress caused by </w:t>
+      </w:r>
+      <w:r>
+        <w:rPr>
+          <w:rFonts w:ascii="Times New Roman" w:hAnsi="Times New Roman" w:cs="Times New Roman"/>
+          <w:color w:val="000000"/>
+          <w:sz w:val="24"/>
+          <w:szCs w:val="24"/>
+        </w:rPr>
+        <w:t>our</w:t>
+      </w:r>
+      <w:r>
+        <w:rPr>
+          <w:rFonts w:ascii="Times New Roman" w:hAnsi="Times New Roman" w:cs="Times New Roman"/>
+          <w:color w:val="000000"/>
+          <w:sz w:val="24"/>
+          <w:szCs w:val="24"/>
+        </w:rPr>
+        <w:t xml:space="preserve"> emotions and </w:t>
+      </w:r>
+      <w:r>
+        <w:rPr>
+          <w:rFonts w:ascii="Times New Roman" w:hAnsi="Times New Roman" w:cs="Times New Roman"/>
+          <w:color w:val="000000"/>
+          <w:sz w:val="24"/>
+          <w:szCs w:val="24"/>
+        </w:rPr>
+        <w:t xml:space="preserve">tragic </w:t>
+      </w:r>
+      <w:r>
+        <w:rPr>
+          <w:rFonts w:ascii="Times New Roman" w:hAnsi="Times New Roman" w:cs="Times New Roman"/>
+          <w:color w:val="000000"/>
+          <w:sz w:val="24"/>
+          <w:szCs w:val="24"/>
+        </w:rPr>
+        <w:t>situations.</w:t>
+      </w:r>
+      <w:r>
+        <w:rPr>
+          <w:rFonts w:ascii="Times New Roman" w:hAnsi="Times New Roman" w:cs="Times New Roman"/>
+          <w:color w:val="000000"/>
+          <w:sz w:val="24"/>
+          <w:szCs w:val="24"/>
+        </w:rPr>
+        <w:t xml:space="preserve"> Our ability to find humor in unpleasant situations helps</w:t>
+      </w:r>
+      <w:r>
+        <w:rPr>
+          <w:rFonts w:ascii="Times New Roman" w:hAnsi="Times New Roman" w:cs="Times New Roman"/>
+          <w:color w:val="000000"/>
+          <w:sz w:val="24"/>
+          <w:szCs w:val="24"/>
+        </w:rPr>
+        <w:t xml:space="preserve"> us</w:t>
+      </w:r>
+      <w:r>
+        <w:rPr>
+          <w:rFonts w:ascii="Times New Roman" w:hAnsi="Times New Roman" w:cs="Times New Roman"/>
+          <w:color w:val="000000"/>
+          <w:sz w:val="24"/>
+          <w:szCs w:val="24"/>
+        </w:rPr>
+        <w:t xml:space="preserve"> cope with the </w:t>
+      </w:r>
+      <w:r>
+        <w:rPr>
+          <w:rFonts w:ascii="Times New Roman" w:hAnsi="Times New Roman" w:cs="Times New Roman"/>
+          <w:color w:val="000000"/>
+          <w:sz w:val="24"/>
+          <w:szCs w:val="24"/>
+        </w:rPr>
+        <w:t>negative emotions caused by this situation</w:t>
+      </w:r>
+      <w:r>
+        <w:rPr>
+          <w:rFonts w:ascii="Times New Roman" w:hAnsi="Times New Roman" w:cs="Times New Roman"/>
+          <w:color w:val="000000"/>
+          <w:sz w:val="24"/>
+          <w:szCs w:val="24"/>
+        </w:rPr>
+        <w:t>.</w:t>
       </w:r>
     </w:p>
     <w:p>
       <w:pPr>
         <w:spacing w:line="480" w:lineRule="auto"/>
-        <w:rPr>
-          <w:rFonts w:ascii="Times New Roman" w:hAnsi="Times New Roman" w:cs="Times New Roman"/>
-          <w:color w:val="000000"/>
-          <w:sz w:val="24"/>
-          <w:szCs w:val="24"/>
+        <w:ind w:firstLine="720"/>
+        <w:rPr>
+          <w:rFonts w:ascii="Times New Roman" w:hAnsi="Times New Roman" w:cs="Times New Roman"/>
+          <w:color w:val="000000"/>
+          <w:sz w:val="24"/>
+          <w:szCs w:val="24"/>
+          <w:shd w:val="clear" w:color="auto" w:fill="FFFFFF"/>
         </w:rPr>
       </w:pPr>
       <w:r>
@@ -313,53 +534,484 @@
           <w:sz w:val="24"/>
           <w:szCs w:val="24"/>
         </w:rPr>
+        <w:t xml:space="preserve">Death is a very stressful and overwhelming part of life that is happening </w:t>
+      </w:r>
+      <w:r>
+        <w:rPr>
+          <w:rFonts w:ascii="Times New Roman" w:hAnsi="Times New Roman" w:cs="Times New Roman"/>
+          <w:sz w:val="24"/>
+          <w:szCs w:val="24"/>
+        </w:rPr>
+        <w:t>every day</w:t>
+      </w:r>
+      <w:r>
+        <w:rPr>
+          <w:rFonts w:ascii="Times New Roman" w:hAnsi="Times New Roman" w:cs="Times New Roman"/>
+          <w:sz w:val="24"/>
+          <w:szCs w:val="24"/>
+        </w:rPr>
+        <w:t>.</w:t>
+      </w:r>
+      <w:r>
+        <w:rPr>
+          <w:rFonts w:ascii="Times New Roman" w:hAnsi="Times New Roman" w:cs="Times New Roman"/>
+          <w:sz w:val="24"/>
+          <w:szCs w:val="24"/>
+        </w:rPr>
+        <w:t xml:space="preserve"> People </w:t>
+      </w:r>
+      <w:r>
+        <w:rPr>
+          <w:rFonts w:ascii="Times New Roman" w:hAnsi="Times New Roman" w:cs="Times New Roman"/>
+          <w:sz w:val="24"/>
+          <w:szCs w:val="24"/>
+        </w:rPr>
+        <w:t>that work in the medical field often</w:t>
+      </w:r>
+      <w:r>
+        <w:rPr>
+          <w:rFonts w:ascii="Times New Roman" w:hAnsi="Times New Roman" w:cs="Times New Roman"/>
+          <w:sz w:val="24"/>
+          <w:szCs w:val="24"/>
+        </w:rPr>
+        <w:t xml:space="preserve"> have to deal with the tragedy of death </w:t>
+      </w:r>
+      <w:r>
+        <w:rPr>
+          <w:rFonts w:ascii="Times New Roman" w:hAnsi="Times New Roman" w:cs="Times New Roman"/>
+          <w:sz w:val="24"/>
+          <w:szCs w:val="24"/>
+        </w:rPr>
+        <w:t>more than most of us</w:t>
+      </w:r>
+      <w:r>
+        <w:rPr>
+          <w:rFonts w:ascii="Times New Roman" w:hAnsi="Times New Roman" w:cs="Times New Roman"/>
+          <w:sz w:val="24"/>
+          <w:szCs w:val="24"/>
+        </w:rPr>
+        <w:t>.</w:t>
+      </w:r>
+      <w:r>
+        <w:rPr>
+          <w:rFonts w:ascii="Times New Roman" w:hAnsi="Times New Roman" w:cs="Times New Roman"/>
+          <w:sz w:val="24"/>
+          <w:szCs w:val="24"/>
+        </w:rPr>
+        <w:t xml:space="preserve"> Having</w:t>
+      </w:r>
+      <w:r>
+        <w:rPr>
+          <w:rFonts w:ascii="Times New Roman" w:hAnsi="Times New Roman" w:cs="Times New Roman"/>
+          <w:sz w:val="24"/>
+          <w:szCs w:val="24"/>
+        </w:rPr>
+        <w:t xml:space="preserve"> to deal wit</w:t>
+      </w:r>
+      <w:r>
+        <w:rPr>
+          <w:rFonts w:ascii="Times New Roman" w:hAnsi="Times New Roman" w:cs="Times New Roman"/>
+          <w:sz w:val="24"/>
+          <w:szCs w:val="24"/>
+        </w:rPr>
+        <w:t xml:space="preserve">h </w:t>
+      </w:r>
+      <w:r>
+        <w:rPr>
+          <w:rFonts w:ascii="Times New Roman" w:hAnsi="Times New Roman" w:cs="Times New Roman"/>
+          <w:sz w:val="24"/>
+          <w:szCs w:val="24"/>
+        </w:rPr>
+        <w:t>death</w:t>
+      </w:r>
+      <w:r>
+        <w:rPr>
+          <w:rFonts w:ascii="Times New Roman" w:hAnsi="Times New Roman" w:cs="Times New Roman"/>
+          <w:sz w:val="24"/>
+          <w:szCs w:val="24"/>
+        </w:rPr>
+        <w:t xml:space="preserve"> on a day to day </w:t>
+      </w:r>
+      <w:r>
+        <w:rPr>
+          <w:rFonts w:ascii="Times New Roman" w:hAnsi="Times New Roman" w:cs="Times New Roman"/>
+          <w:sz w:val="24"/>
+          <w:szCs w:val="24"/>
+        </w:rPr>
+        <w:t>basis can cause a lot of stress</w:t>
+      </w:r>
+      <w:r>
+        <w:rPr>
+          <w:rFonts w:ascii="Times New Roman" w:hAnsi="Times New Roman" w:cs="Times New Roman"/>
+          <w:sz w:val="24"/>
+          <w:szCs w:val="24"/>
+        </w:rPr>
+        <w:t xml:space="preserve"> that can build up and cause many problems like depression</w:t>
+      </w:r>
+      <w:r>
+        <w:rPr>
+          <w:rFonts w:ascii="Times New Roman" w:hAnsi="Times New Roman" w:cs="Times New Roman"/>
+          <w:sz w:val="24"/>
+          <w:szCs w:val="24"/>
+        </w:rPr>
+        <w:t xml:space="preserve">. So </w:t>
+      </w:r>
+      <w:r>
+        <w:rPr>
+          <w:rFonts w:ascii="Times New Roman" w:hAnsi="Times New Roman" w:cs="Times New Roman"/>
+          <w:sz w:val="24"/>
+          <w:szCs w:val="24"/>
+        </w:rPr>
+        <w:t>people that deal with death often</w:t>
+      </w:r>
+      <w:r>
+        <w:rPr>
+          <w:rFonts w:ascii="Times New Roman" w:hAnsi="Times New Roman" w:cs="Times New Roman"/>
+          <w:sz w:val="24"/>
+          <w:szCs w:val="24"/>
+        </w:rPr>
+        <w:t xml:space="preserve"> have to</w:t>
+      </w:r>
+      <w:r>
+        <w:rPr>
+          <w:rFonts w:ascii="Times New Roman" w:hAnsi="Times New Roman" w:cs="Times New Roman"/>
+          <w:sz w:val="24"/>
+          <w:szCs w:val="24"/>
+        </w:rPr>
+        <w:t xml:space="preserve"> use humor to help relieve that stress and also</w:t>
+      </w:r>
+      <w:r>
+        <w:rPr>
+          <w:rFonts w:ascii="Times New Roman" w:hAnsi="Times New Roman" w:cs="Times New Roman"/>
+          <w:sz w:val="24"/>
+          <w:szCs w:val="24"/>
+        </w:rPr>
+        <w:t xml:space="preserve"> to gain perspective on the world and the cycle of life</w:t>
+      </w:r>
+      <w:r>
+        <w:rPr>
+          <w:rFonts w:ascii="Times New Roman" w:hAnsi="Times New Roman" w:cs="Times New Roman"/>
+          <w:sz w:val="24"/>
+          <w:szCs w:val="24"/>
+        </w:rPr>
+        <w:t>.</w:t>
+      </w:r>
+      <w:r>
+        <w:rPr>
+          <w:rFonts w:ascii="Times New Roman" w:hAnsi="Times New Roman" w:cs="Times New Roman"/>
+          <w:sz w:val="24"/>
+          <w:szCs w:val="24"/>
+        </w:rPr>
+        <w:t xml:space="preserve"> Being able to sit down and have a laugh with a coworker or friend can help them gain perspective</w:t>
+      </w:r>
+      <w:r>
+        <w:rPr>
+          <w:rFonts w:ascii="Times New Roman" w:hAnsi="Times New Roman" w:cs="Times New Roman"/>
+          <w:sz w:val="24"/>
+          <w:szCs w:val="24"/>
+        </w:rPr>
+        <w:t xml:space="preserve"> on death and relieves the stress caused by working in such a hectic work place</w:t>
+      </w:r>
+      <w:r>
+        <w:rPr>
+          <w:rFonts w:ascii="Times New Roman" w:hAnsi="Times New Roman" w:cs="Times New Roman"/>
+          <w:sz w:val="24"/>
+          <w:szCs w:val="24"/>
+        </w:rPr>
+        <w:t xml:space="preserve">. Even </w:t>
+      </w:r>
+      <w:r>
+        <w:rPr>
+          <w:rFonts w:ascii="Times New Roman" w:hAnsi="Times New Roman" w:cs="Times New Roman"/>
+          <w:sz w:val="24"/>
+          <w:szCs w:val="24"/>
+        </w:rPr>
         <w:lastRenderedPageBreak/>
-        <w:tab/>
-        <w:t>In are everyday life we deal with negative emotions like anger and anxiety constantly and without a way to relieve the stress caused by those feelings they will just build up one by one and ruin are day fog up are brain. Humor lets us stop thinking about all are negative emotions. Mohandas Gandhi</w:t>
-      </w:r>
-      <w:r>
-        <w:rPr>
-          <w:rFonts w:ascii="Times New Roman" w:hAnsi="Times New Roman" w:cs="Times New Roman"/>
-          <w:sz w:val="24"/>
-          <w:szCs w:val="24"/>
-        </w:rPr>
-        <w:t xml:space="preserve"> who is known for teaching most of us how to live a peaceful life</w:t>
-      </w:r>
-      <w:r>
-        <w:rPr>
-          <w:rFonts w:ascii="Times New Roman" w:hAnsi="Times New Roman" w:cs="Times New Roman"/>
-          <w:sz w:val="24"/>
-          <w:szCs w:val="24"/>
-        </w:rPr>
-        <w:t xml:space="preserve"> once said “</w:t>
-      </w:r>
-      <w:r>
-        <w:rPr>
-          <w:rFonts w:ascii="Times New Roman" w:hAnsi="Times New Roman" w:cs="Times New Roman"/>
-          <w:color w:val="000000"/>
-          <w:sz w:val="24"/>
-          <w:szCs w:val="24"/>
-        </w:rPr>
-        <w:t>If I had no sense of humor, I should long ago have committed suicide.” In this quote Gandhi shares his experience with humor. Without humor to help of relive are negative emotions. Those negative emotions would have built up inside him and he wouldn’t have wanted to live with all the stress.</w:t>
-      </w:r>
-      <w:r>
-        <w:rPr>
-          <w:rFonts w:ascii="Times New Roman" w:hAnsi="Times New Roman" w:cs="Times New Roman"/>
-          <w:color w:val="000000"/>
-          <w:sz w:val="24"/>
-          <w:szCs w:val="24"/>
-        </w:rPr>
-        <w:t xml:space="preserve"> Humor keeps you from taking yourself to seriously.</w:t>
-      </w:r>
-      <w:bookmarkStart w:id="0" w:name="_GoBack"/>
-      <w:bookmarkEnd w:id="0"/>
+        <w:t xml:space="preserve">if you’re not around </w:t>
+      </w:r>
+      <w:r>
+        <w:rPr>
+          <w:rFonts w:ascii="Times New Roman" w:hAnsi="Times New Roman" w:cs="Times New Roman"/>
+          <w:sz w:val="24"/>
+          <w:szCs w:val="24"/>
+        </w:rPr>
+        <w:t xml:space="preserve">death </w:t>
+      </w:r>
+      <w:r>
+        <w:rPr>
+          <w:rFonts w:ascii="Times New Roman" w:hAnsi="Times New Roman" w:cs="Times New Roman"/>
+          <w:sz w:val="24"/>
+          <w:szCs w:val="24"/>
+        </w:rPr>
+        <w:t>every day</w:t>
+      </w:r>
+      <w:r>
+        <w:rPr>
+          <w:rFonts w:ascii="Times New Roman" w:hAnsi="Times New Roman" w:cs="Times New Roman"/>
+          <w:sz w:val="24"/>
+          <w:szCs w:val="24"/>
+        </w:rPr>
+        <w:t xml:space="preserve"> when it does happen</w:t>
+      </w:r>
+      <w:r>
+        <w:rPr>
+          <w:rFonts w:ascii="Times New Roman" w:hAnsi="Times New Roman" w:cs="Times New Roman"/>
+          <w:sz w:val="24"/>
+          <w:szCs w:val="24"/>
+        </w:rPr>
+        <w:t xml:space="preserve"> to someone you know or l</w:t>
+      </w:r>
+      <w:r>
+        <w:rPr>
+          <w:rFonts w:ascii="Times New Roman" w:hAnsi="Times New Roman" w:cs="Times New Roman"/>
+          <w:sz w:val="24"/>
+          <w:szCs w:val="24"/>
+        </w:rPr>
+        <w:t>ove it can become a very stress</w:t>
+      </w:r>
+      <w:r>
+        <w:rPr>
+          <w:rFonts w:ascii="Times New Roman" w:hAnsi="Times New Roman" w:cs="Times New Roman"/>
+          <w:sz w:val="24"/>
+          <w:szCs w:val="24"/>
+        </w:rPr>
+        <w:t>ful situation</w:t>
+      </w:r>
+      <w:r>
+        <w:rPr>
+          <w:rFonts w:ascii="Times New Roman" w:hAnsi="Times New Roman" w:cs="Times New Roman"/>
+          <w:sz w:val="24"/>
+          <w:szCs w:val="24"/>
+        </w:rPr>
+        <w:t>.</w:t>
+      </w:r>
+      <w:r>
+        <w:rPr>
+          <w:rFonts w:ascii="Times New Roman" w:hAnsi="Times New Roman" w:cs="Times New Roman"/>
+          <w:sz w:val="24"/>
+          <w:szCs w:val="24"/>
+        </w:rPr>
+        <w:t xml:space="preserve"> Such a stressful situation that it becomes hard to see </w:t>
+      </w:r>
+      <w:r>
+        <w:rPr>
+          <w:rFonts w:ascii="Times New Roman" w:hAnsi="Times New Roman" w:cs="Times New Roman"/>
+          <w:sz w:val="24"/>
+          <w:szCs w:val="24"/>
+        </w:rPr>
+        <w:t>anything</w:t>
+      </w:r>
+      <w:r>
+        <w:rPr>
+          <w:rFonts w:ascii="Times New Roman" w:hAnsi="Times New Roman" w:cs="Times New Roman"/>
+          <w:sz w:val="24"/>
+          <w:szCs w:val="24"/>
+        </w:rPr>
+        <w:t xml:space="preserve"> but the bad.</w:t>
+      </w:r>
+      <w:r>
+        <w:rPr>
+          <w:rFonts w:ascii="Times New Roman" w:hAnsi="Times New Roman" w:cs="Times New Roman"/>
+          <w:sz w:val="24"/>
+          <w:szCs w:val="24"/>
+        </w:rPr>
+        <w:t xml:space="preserve"> </w:t>
+      </w:r>
+      <w:r>
+        <w:rPr>
+          <w:rFonts w:ascii="Times New Roman" w:hAnsi="Times New Roman" w:cs="Times New Roman"/>
+          <w:sz w:val="24"/>
+          <w:szCs w:val="24"/>
+        </w:rPr>
+        <w:t xml:space="preserve">A play writer named George Shaw once said, </w:t>
+      </w:r>
+      <w:r>
+        <w:rPr>
+          <w:rFonts w:ascii="Times New Roman" w:hAnsi="Times New Roman" w:cs="Times New Roman"/>
+          <w:color w:val="000000"/>
+          <w:sz w:val="24"/>
+          <w:szCs w:val="24"/>
+          <w:shd w:val="clear" w:color="auto" w:fill="FFFFFF"/>
+        </w:rPr>
+        <w:t xml:space="preserve">“Life does not cease to be funny when people die any more than it ceases to </w:t>
+      </w:r>
+      <w:r>
+        <w:rPr>
+          <w:rFonts w:ascii="Times New Roman" w:hAnsi="Times New Roman" w:cs="Times New Roman"/>
+          <w:color w:val="000000"/>
+          <w:sz w:val="24"/>
+          <w:szCs w:val="24"/>
+          <w:shd w:val="clear" w:color="auto" w:fill="FFFFFF"/>
+        </w:rPr>
+        <w:t>be serious when people laugh.” Shaw is trying to inform us e</w:t>
+      </w:r>
+      <w:r>
+        <w:rPr>
+          <w:rFonts w:ascii="Times New Roman" w:hAnsi="Times New Roman" w:cs="Times New Roman"/>
+          <w:color w:val="000000"/>
+          <w:sz w:val="24"/>
+          <w:szCs w:val="24"/>
+          <w:shd w:val="clear" w:color="auto" w:fill="FFFFFF"/>
+        </w:rPr>
+        <w:t xml:space="preserve">ven after </w:t>
+      </w:r>
+      <w:r>
+        <w:rPr>
+          <w:rFonts w:ascii="Times New Roman" w:hAnsi="Times New Roman" w:cs="Times New Roman"/>
+          <w:color w:val="000000"/>
+          <w:sz w:val="24"/>
+          <w:szCs w:val="24"/>
+          <w:shd w:val="clear" w:color="auto" w:fill="FFFFFF"/>
+        </w:rPr>
+        <w:t>the</w:t>
+      </w:r>
+      <w:r>
+        <w:rPr>
+          <w:rFonts w:ascii="Times New Roman" w:hAnsi="Times New Roman" w:cs="Times New Roman"/>
+          <w:color w:val="000000"/>
+          <w:sz w:val="24"/>
+          <w:szCs w:val="24"/>
+          <w:shd w:val="clear" w:color="auto" w:fill="FFFFFF"/>
+        </w:rPr>
+        <w:t xml:space="preserve"> death a close friend or family member when everyone</w:t>
+      </w:r>
+      <w:r>
+        <w:rPr>
+          <w:rFonts w:ascii="Times New Roman" w:hAnsi="Times New Roman" w:cs="Times New Roman"/>
+          <w:color w:val="000000"/>
+          <w:sz w:val="24"/>
+          <w:szCs w:val="24"/>
+          <w:shd w:val="clear" w:color="auto" w:fill="FFFFFF"/>
+        </w:rPr>
+        <w:t xml:space="preserve"> is upset and depressed, we have to remember that the world is still humorous. By remembering this it helps us to use </w:t>
+      </w:r>
+      <w:r>
+        <w:rPr>
+          <w:rFonts w:ascii="Times New Roman" w:hAnsi="Times New Roman" w:cs="Times New Roman"/>
+          <w:color w:val="000000"/>
+          <w:sz w:val="24"/>
+          <w:szCs w:val="24"/>
+          <w:shd w:val="clear" w:color="auto" w:fill="FFFFFF"/>
+        </w:rPr>
+        <w:t xml:space="preserve">humor </w:t>
+      </w:r>
+      <w:r>
+        <w:rPr>
+          <w:rFonts w:ascii="Times New Roman" w:hAnsi="Times New Roman" w:cs="Times New Roman"/>
+          <w:color w:val="000000"/>
+          <w:sz w:val="24"/>
+          <w:szCs w:val="24"/>
+          <w:shd w:val="clear" w:color="auto" w:fill="FFFFFF"/>
+        </w:rPr>
+        <w:t>to help us gain perspective on the factors on life and death, and help us cope with the stress</w:t>
+      </w:r>
+      <w:r>
+        <w:rPr>
+          <w:rFonts w:ascii="Times New Roman" w:hAnsi="Times New Roman" w:cs="Times New Roman"/>
+          <w:color w:val="000000"/>
+          <w:sz w:val="24"/>
+          <w:szCs w:val="24"/>
+          <w:shd w:val="clear" w:color="auto" w:fill="FFFFFF"/>
+        </w:rPr>
+        <w:t xml:space="preserve"> and negative emotions</w:t>
+      </w:r>
+      <w:r>
+        <w:rPr>
+          <w:rFonts w:ascii="Times New Roman" w:hAnsi="Times New Roman" w:cs="Times New Roman"/>
+          <w:color w:val="000000"/>
+          <w:sz w:val="24"/>
+          <w:szCs w:val="24"/>
+          <w:shd w:val="clear" w:color="auto" w:fill="FFFFFF"/>
+        </w:rPr>
+        <w:t xml:space="preserve"> </w:t>
+      </w:r>
+      <w:r>
+        <w:rPr>
+          <w:rFonts w:ascii="Times New Roman" w:hAnsi="Times New Roman" w:cs="Times New Roman"/>
+          <w:color w:val="000000"/>
+          <w:sz w:val="24"/>
+          <w:szCs w:val="24"/>
+          <w:shd w:val="clear" w:color="auto" w:fill="FFFFFF"/>
+        </w:rPr>
+        <w:t>that come with</w:t>
+      </w:r>
+      <w:r>
+        <w:rPr>
+          <w:rFonts w:ascii="Times New Roman" w:hAnsi="Times New Roman" w:cs="Times New Roman"/>
+          <w:color w:val="000000"/>
+          <w:sz w:val="24"/>
+          <w:szCs w:val="24"/>
+          <w:shd w:val="clear" w:color="auto" w:fill="FFFFFF"/>
+        </w:rPr>
+        <w:t xml:space="preserve"> death. Humor can help us cope with this buy using it to remember</w:t>
+      </w:r>
+      <w:r>
+        <w:rPr>
+          <w:rFonts w:ascii="Times New Roman" w:hAnsi="Times New Roman" w:cs="Times New Roman"/>
+          <w:color w:val="000000"/>
+          <w:sz w:val="24"/>
+          <w:szCs w:val="24"/>
+          <w:shd w:val="clear" w:color="auto" w:fill="FFFFFF"/>
+        </w:rPr>
+        <w:t xml:space="preserve"> the good</w:t>
+      </w:r>
+      <w:r>
+        <w:rPr>
+          <w:rFonts w:ascii="Times New Roman" w:hAnsi="Times New Roman" w:cs="Times New Roman"/>
+          <w:color w:val="000000"/>
+          <w:sz w:val="24"/>
+          <w:szCs w:val="24"/>
+          <w:shd w:val="clear" w:color="auto" w:fill="FFFFFF"/>
+        </w:rPr>
+        <w:t xml:space="preserve"> and humorous</w:t>
+      </w:r>
+      <w:r>
+        <w:rPr>
+          <w:rFonts w:ascii="Times New Roman" w:hAnsi="Times New Roman" w:cs="Times New Roman"/>
+          <w:color w:val="000000"/>
+          <w:sz w:val="24"/>
+          <w:szCs w:val="24"/>
+          <w:shd w:val="clear" w:color="auto" w:fill="FFFFFF"/>
+        </w:rPr>
+        <w:t xml:space="preserve"> times</w:t>
+      </w:r>
+      <w:r>
+        <w:rPr>
+          <w:rFonts w:ascii="Times New Roman" w:hAnsi="Times New Roman" w:cs="Times New Roman"/>
+          <w:color w:val="000000"/>
+          <w:sz w:val="24"/>
+          <w:szCs w:val="24"/>
+          <w:shd w:val="clear" w:color="auto" w:fill="FFFFFF"/>
+        </w:rPr>
+        <w:t xml:space="preserve"> you have experienced with the recently deceased.</w:t>
+      </w:r>
+      <w:r>
+        <w:rPr>
+          <w:rFonts w:ascii="Times New Roman" w:hAnsi="Times New Roman" w:cs="Times New Roman"/>
+          <w:color w:val="000000"/>
+          <w:sz w:val="24"/>
+          <w:szCs w:val="24"/>
+          <w:shd w:val="clear" w:color="auto" w:fill="FFFFFF"/>
+        </w:rPr>
+        <w:t xml:space="preserve"> </w:t>
+      </w:r>
+      <w:r>
+        <w:rPr>
+          <w:rFonts w:ascii="Times New Roman" w:hAnsi="Times New Roman" w:cs="Times New Roman"/>
+          <w:color w:val="000000"/>
+          <w:sz w:val="24"/>
+          <w:szCs w:val="24"/>
+          <w:shd w:val="clear" w:color="auto" w:fill="FFFFFF"/>
+        </w:rPr>
+        <w:t xml:space="preserve"> </w:t>
+      </w:r>
     </w:p>
     <w:p>
       <w:pPr>
         <w:spacing w:line="480" w:lineRule="auto"/>
-        <w:rPr>
-          <w:rFonts w:ascii="Times New Roman" w:hAnsi="Times New Roman" w:cs="Times New Roman"/>
-          <w:color w:val="000000"/>
+        <w:ind w:firstLine="720"/>
+        <w:rPr>
+          <w:rFonts w:ascii="Times New Roman" w:hAnsi="Times New Roman" w:cs="Times New Roman"/>
           <w:sz w:val="24"/>
           <w:szCs w:val="24"/>
         </w:rPr>
@@ -370,85 +1022,461 @@
           <w:color w:val="000000"/>
           <w:sz w:val="24"/>
           <w:szCs w:val="24"/>
-        </w:rPr>
-        <w:tab/>
-        <w:t xml:space="preserve">Humor can also help us gain perspective on life. We often stress are selves out over very minimal things like losing your house keys or wallet. When we let these negative emotions of anger and anxiety overwhelm us it turns this minimal problem into a huge one. With humor we can step back and laugh at are self about these little things because it helps us realize how small these problems actually are. One major way we do this is by laughing at ourselves. When you are able to step back from a stress full situation like this and see the humor in it. Helps us </w:t>
-      </w:r>
-      <w:proofErr w:type="spellStart"/>
-      <w:r>
-        <w:rPr>
-          <w:rFonts w:ascii="Times New Roman" w:hAnsi="Times New Roman" w:cs="Times New Roman"/>
-          <w:color w:val="000000"/>
-          <w:sz w:val="24"/>
-          <w:szCs w:val="24"/>
-        </w:rPr>
-        <w:t>realise</w:t>
-      </w:r>
-      <w:proofErr w:type="spellEnd"/>
-      <w:r>
-        <w:rPr>
-          <w:rFonts w:ascii="Times New Roman" w:hAnsi="Times New Roman" w:cs="Times New Roman"/>
-          <w:color w:val="000000"/>
-          <w:sz w:val="24"/>
-          <w:szCs w:val="24"/>
-        </w:rPr>
-        <w:t xml:space="preserve"> that </w:t>
-      </w:r>
-      <w:r>
-        <w:rPr>
-          <w:rFonts w:ascii="Times New Roman" w:hAnsi="Times New Roman" w:cs="Times New Roman"/>
-          <w:color w:val="000000"/>
-          <w:sz w:val="24"/>
-          <w:szCs w:val="24"/>
-        </w:rPr>
-        <w:t>actually</w:t>
-      </w:r>
-      <w:r>
-        <w:rPr>
-          <w:rFonts w:ascii="Times New Roman" w:hAnsi="Times New Roman" w:cs="Times New Roman"/>
-          <w:color w:val="000000"/>
-          <w:sz w:val="24"/>
-          <w:szCs w:val="24"/>
-        </w:rPr>
-        <w:t xml:space="preserve"> reality of life and how many bad things can go wrong. It also shows us that like George said live never ceases to be funny. </w:t>
-      </w:r>
-      <w:r>
-        <w:rPr>
-          <w:rFonts w:ascii="Times New Roman" w:hAnsi="Times New Roman" w:cs="Times New Roman"/>
-          <w:color w:val="000000"/>
-          <w:sz w:val="24"/>
-          <w:szCs w:val="24"/>
-        </w:rPr>
-        <w:t xml:space="preserve">We often forget that when bad stuff starts happing to us. If you can just step back and find the humor in something it will always help you know matter what. When you get really stressed and all these emotions start </w:t>
-      </w:r>
-      <w:proofErr w:type="spellStart"/>
-      <w:r>
-        <w:rPr>
-          <w:rFonts w:ascii="Times New Roman" w:hAnsi="Times New Roman" w:cs="Times New Roman"/>
-          <w:color w:val="000000"/>
-          <w:sz w:val="24"/>
-          <w:szCs w:val="24"/>
-        </w:rPr>
-        <w:t>pilying</w:t>
-      </w:r>
-      <w:proofErr w:type="spellEnd"/>
-      <w:r>
-        <w:rPr>
-          <w:rFonts w:ascii="Times New Roman" w:hAnsi="Times New Roman" w:cs="Times New Roman"/>
-          <w:color w:val="000000"/>
-          <w:sz w:val="24"/>
-          <w:szCs w:val="24"/>
-        </w:rPr>
-        <w:t xml:space="preserve"> up it start to make it hard to think clearly. Humor lets us clear away all those feelings and helps us view the situation from another perspective.</w:t>
-      </w:r>
-      <w:r>
-        <w:rPr>
-          <w:rFonts w:ascii="Times New Roman" w:hAnsi="Times New Roman" w:cs="Times New Roman"/>
-          <w:color w:val="000000"/>
-          <w:sz w:val="24"/>
-          <w:szCs w:val="24"/>
-        </w:rPr>
-        <w:t xml:space="preserve"> Humor can also be used to combat fear.</w:t>
+          <w:shd w:val="clear" w:color="auto" w:fill="FFFFFF"/>
+        </w:rPr>
+        <w:t>Humor can also help us gain perspective and relieve the stress of other major issues we have to deal with like losing our job, being evicted,</w:t>
+      </w:r>
+      <w:r>
+        <w:rPr>
+          <w:rFonts w:ascii="Times New Roman" w:hAnsi="Times New Roman" w:cs="Times New Roman"/>
+          <w:color w:val="000000"/>
+          <w:sz w:val="24"/>
+          <w:szCs w:val="24"/>
+          <w:shd w:val="clear" w:color="auto" w:fill="FFFFFF"/>
+        </w:rPr>
+        <w:t xml:space="preserve"> or being involved in </w:t>
+      </w:r>
+      <w:r>
+        <w:rPr>
+          <w:rFonts w:ascii="Times New Roman" w:hAnsi="Times New Roman" w:cs="Times New Roman"/>
+          <w:color w:val="000000"/>
+          <w:sz w:val="24"/>
+          <w:szCs w:val="24"/>
+          <w:shd w:val="clear" w:color="auto" w:fill="FFFFFF"/>
+        </w:rPr>
+        <w:t>a car accident.</w:t>
+      </w:r>
+      <w:r>
+        <w:rPr>
+          <w:rFonts w:ascii="Times New Roman" w:hAnsi="Times New Roman" w:cs="Times New Roman"/>
+          <w:color w:val="000000"/>
+          <w:sz w:val="24"/>
+          <w:szCs w:val="24"/>
+          <w:shd w:val="clear" w:color="auto" w:fill="FFFFFF"/>
+        </w:rPr>
+        <w:t xml:space="preserve"> </w:t>
+      </w:r>
+      <w:r>
+        <w:rPr>
+          <w:rFonts w:ascii="Times New Roman" w:hAnsi="Times New Roman" w:cs="Times New Roman"/>
+          <w:color w:val="000000"/>
+          <w:sz w:val="24"/>
+          <w:szCs w:val="24"/>
+          <w:shd w:val="clear" w:color="auto" w:fill="FFFFFF"/>
+        </w:rPr>
+        <w:t>Let’s</w:t>
+      </w:r>
+      <w:r>
+        <w:rPr>
+          <w:rFonts w:ascii="Times New Roman" w:hAnsi="Times New Roman" w:cs="Times New Roman"/>
+          <w:color w:val="000000"/>
+          <w:sz w:val="24"/>
+          <w:szCs w:val="24"/>
+          <w:shd w:val="clear" w:color="auto" w:fill="FFFFFF"/>
+        </w:rPr>
+        <w:t xml:space="preserve"> use</w:t>
+      </w:r>
+      <w:r>
+        <w:rPr>
+          <w:rFonts w:ascii="Times New Roman" w:hAnsi="Times New Roman" w:cs="Times New Roman"/>
+          <w:color w:val="000000"/>
+          <w:sz w:val="24"/>
+          <w:szCs w:val="24"/>
+          <w:shd w:val="clear" w:color="auto" w:fill="FFFFFF"/>
+        </w:rPr>
+        <w:t xml:space="preserve"> getting into a car accident</w:t>
+      </w:r>
+      <w:r>
+        <w:rPr>
+          <w:rFonts w:ascii="Times New Roman" w:hAnsi="Times New Roman" w:cs="Times New Roman"/>
+          <w:color w:val="000000"/>
+          <w:sz w:val="24"/>
+          <w:szCs w:val="24"/>
+          <w:shd w:val="clear" w:color="auto" w:fill="FFFFFF"/>
+        </w:rPr>
+        <w:t xml:space="preserve"> as an example</w:t>
+      </w:r>
+      <w:r>
+        <w:rPr>
+          <w:rFonts w:ascii="Times New Roman" w:hAnsi="Times New Roman" w:cs="Times New Roman"/>
+          <w:color w:val="000000"/>
+          <w:sz w:val="24"/>
+          <w:szCs w:val="24"/>
+          <w:shd w:val="clear" w:color="auto" w:fill="FFFFFF"/>
+        </w:rPr>
+        <w:t>. Being involved in a car accident can cause major stress</w:t>
+      </w:r>
+      <w:r>
+        <w:rPr>
+          <w:rFonts w:ascii="Times New Roman" w:hAnsi="Times New Roman" w:cs="Times New Roman"/>
+          <w:color w:val="000000"/>
+          <w:sz w:val="24"/>
+          <w:szCs w:val="24"/>
+          <w:shd w:val="clear" w:color="auto" w:fill="FFFFFF"/>
+        </w:rPr>
+        <w:t xml:space="preserve"> even if no one is injured</w:t>
+      </w:r>
+      <w:r>
+        <w:rPr>
+          <w:rFonts w:ascii="Times New Roman" w:hAnsi="Times New Roman" w:cs="Times New Roman"/>
+          <w:color w:val="000000"/>
+          <w:sz w:val="24"/>
+          <w:szCs w:val="24"/>
+          <w:shd w:val="clear" w:color="auto" w:fill="FFFFFF"/>
+        </w:rPr>
+        <w:t>. You have to call the insurance company</w:t>
+      </w:r>
+      <w:r>
+        <w:rPr>
+          <w:rFonts w:ascii="Times New Roman" w:hAnsi="Times New Roman" w:cs="Times New Roman"/>
+          <w:color w:val="000000"/>
+          <w:sz w:val="24"/>
+          <w:szCs w:val="24"/>
+          <w:shd w:val="clear" w:color="auto" w:fill="FFFFFF"/>
+        </w:rPr>
+        <w:t>,</w:t>
+      </w:r>
+      <w:r>
+        <w:rPr>
+          <w:rFonts w:ascii="Times New Roman" w:hAnsi="Times New Roman" w:cs="Times New Roman"/>
+          <w:color w:val="000000"/>
+          <w:sz w:val="24"/>
+          <w:szCs w:val="24"/>
+          <w:shd w:val="clear" w:color="auto" w:fill="FFFFFF"/>
+        </w:rPr>
+        <w:t xml:space="preserve"> talk to others persons insurance company</w:t>
+      </w:r>
+      <w:r>
+        <w:rPr>
+          <w:rFonts w:ascii="Times New Roman" w:hAnsi="Times New Roman" w:cs="Times New Roman"/>
+          <w:color w:val="000000"/>
+          <w:sz w:val="24"/>
+          <w:szCs w:val="24"/>
+          <w:shd w:val="clear" w:color="auto" w:fill="FFFFFF"/>
+        </w:rPr>
+        <w:t>,</w:t>
+      </w:r>
+      <w:r>
+        <w:rPr>
+          <w:rFonts w:ascii="Times New Roman" w:hAnsi="Times New Roman" w:cs="Times New Roman"/>
+          <w:color w:val="000000"/>
+          <w:sz w:val="24"/>
+          <w:szCs w:val="24"/>
+          <w:shd w:val="clear" w:color="auto" w:fill="FFFFFF"/>
+        </w:rPr>
+        <w:t xml:space="preserve"> </w:t>
+      </w:r>
+      <w:r>
+        <w:rPr>
+          <w:rFonts w:ascii="Times New Roman" w:hAnsi="Times New Roman" w:cs="Times New Roman"/>
+          <w:color w:val="000000"/>
+          <w:sz w:val="24"/>
+          <w:szCs w:val="24"/>
+          <w:shd w:val="clear" w:color="auto" w:fill="FFFFFF"/>
+        </w:rPr>
+        <w:t>find a place to get your c</w:t>
+      </w:r>
+      <w:r>
+        <w:rPr>
+          <w:rFonts w:ascii="Times New Roman" w:hAnsi="Times New Roman" w:cs="Times New Roman"/>
+          <w:color w:val="000000"/>
+          <w:sz w:val="24"/>
+          <w:szCs w:val="24"/>
+          <w:shd w:val="clear" w:color="auto" w:fill="FFFFFF"/>
+        </w:rPr>
+        <w:t>ar fixed</w:t>
+      </w:r>
+      <w:r>
+        <w:rPr>
+          <w:rFonts w:ascii="Times New Roman" w:hAnsi="Times New Roman" w:cs="Times New Roman"/>
+          <w:color w:val="000000"/>
+          <w:sz w:val="24"/>
+          <w:szCs w:val="24"/>
+          <w:shd w:val="clear" w:color="auto" w:fill="FFFFFF"/>
+        </w:rPr>
+        <w:t xml:space="preserve"> and take it to the shop to get fixed,</w:t>
+      </w:r>
+      <w:r>
+        <w:rPr>
+          <w:rFonts w:ascii="Times New Roman" w:hAnsi="Times New Roman" w:cs="Times New Roman"/>
+          <w:color w:val="000000"/>
+          <w:sz w:val="24"/>
+          <w:szCs w:val="24"/>
+          <w:shd w:val="clear" w:color="auto" w:fill="FFFFFF"/>
+        </w:rPr>
+        <w:t xml:space="preserve"> which can take weeks and can leave without transportation.</w:t>
+      </w:r>
+      <w:r>
+        <w:rPr>
+          <w:rFonts w:ascii="Times New Roman" w:hAnsi="Times New Roman" w:cs="Times New Roman"/>
+          <w:color w:val="000000"/>
+          <w:sz w:val="24"/>
+          <w:szCs w:val="24"/>
+          <w:shd w:val="clear" w:color="auto" w:fill="FFFFFF"/>
+        </w:rPr>
+        <w:t xml:space="preserve"> </w:t>
+      </w:r>
+      <w:r>
+        <w:rPr>
+          <w:rFonts w:ascii="Times New Roman" w:hAnsi="Times New Roman" w:cs="Times New Roman"/>
+          <w:color w:val="000000"/>
+          <w:sz w:val="24"/>
+          <w:szCs w:val="24"/>
+          <w:shd w:val="clear" w:color="auto" w:fill="FFFFFF"/>
+        </w:rPr>
+        <w:t>When we</w:t>
+      </w:r>
+      <w:r>
+        <w:rPr>
+          <w:rFonts w:ascii="Times New Roman" w:hAnsi="Times New Roman" w:cs="Times New Roman"/>
+          <w:color w:val="000000"/>
+          <w:sz w:val="24"/>
+          <w:szCs w:val="24"/>
+          <w:shd w:val="clear" w:color="auto" w:fill="FFFFFF"/>
+        </w:rPr>
+        <w:t xml:space="preserve"> are forced to</w:t>
+      </w:r>
+      <w:r>
+        <w:rPr>
+          <w:rFonts w:ascii="Times New Roman" w:hAnsi="Times New Roman" w:cs="Times New Roman"/>
+          <w:color w:val="000000"/>
+          <w:sz w:val="24"/>
+          <w:szCs w:val="24"/>
+          <w:shd w:val="clear" w:color="auto" w:fill="FFFFFF"/>
+        </w:rPr>
+        <w:t xml:space="preserve"> deal with</w:t>
+      </w:r>
+      <w:r>
+        <w:rPr>
+          <w:rFonts w:ascii="Times New Roman" w:hAnsi="Times New Roman" w:cs="Times New Roman"/>
+          <w:color w:val="000000"/>
+          <w:sz w:val="24"/>
+          <w:szCs w:val="24"/>
+          <w:shd w:val="clear" w:color="auto" w:fill="FFFFFF"/>
+        </w:rPr>
+        <w:t xml:space="preserve"> </w:t>
+      </w:r>
+      <w:r>
+        <w:rPr>
+          <w:rFonts w:ascii="Times New Roman" w:hAnsi="Times New Roman" w:cs="Times New Roman"/>
+          <w:color w:val="000000"/>
+          <w:sz w:val="24"/>
+          <w:szCs w:val="24"/>
+          <w:shd w:val="clear" w:color="auto" w:fill="FFFFFF"/>
+        </w:rPr>
+        <w:t xml:space="preserve">a situation like this we quickly </w:t>
+      </w:r>
+      <w:r>
+        <w:rPr>
+          <w:rFonts w:ascii="Times New Roman" w:hAnsi="Times New Roman" w:cs="Times New Roman"/>
+          <w:color w:val="000000"/>
+          <w:sz w:val="24"/>
+          <w:szCs w:val="24"/>
+          <w:shd w:val="clear" w:color="auto" w:fill="FFFFFF"/>
+        </w:rPr>
+        <w:t>become overwhelmed with negative e</w:t>
+      </w:r>
+      <w:r>
+        <w:rPr>
+          <w:rFonts w:ascii="Times New Roman" w:hAnsi="Times New Roman" w:cs="Times New Roman"/>
+          <w:color w:val="000000"/>
+          <w:sz w:val="24"/>
+          <w:szCs w:val="24"/>
+          <w:shd w:val="clear" w:color="auto" w:fill="FFFFFF"/>
+        </w:rPr>
+        <w:t xml:space="preserve">motions like anxiety, anger, </w:t>
+      </w:r>
+      <w:r>
+        <w:rPr>
+          <w:rFonts w:ascii="Times New Roman" w:hAnsi="Times New Roman" w:cs="Times New Roman"/>
+          <w:color w:val="000000"/>
+          <w:sz w:val="24"/>
+          <w:szCs w:val="24"/>
+          <w:shd w:val="clear" w:color="auto" w:fill="FFFFFF"/>
+        </w:rPr>
+        <w:t>depression</w:t>
+      </w:r>
+      <w:r>
+        <w:rPr>
+          <w:rFonts w:ascii="Times New Roman" w:hAnsi="Times New Roman" w:cs="Times New Roman"/>
+          <w:color w:val="000000"/>
+          <w:sz w:val="24"/>
+          <w:szCs w:val="24"/>
+          <w:shd w:val="clear" w:color="auto" w:fill="FFFFFF"/>
+        </w:rPr>
+        <w:t xml:space="preserve"> and frustration</w:t>
+      </w:r>
+      <w:r>
+        <w:rPr>
+          <w:rFonts w:ascii="Times New Roman" w:hAnsi="Times New Roman" w:cs="Times New Roman"/>
+          <w:color w:val="000000"/>
+          <w:sz w:val="24"/>
+          <w:szCs w:val="24"/>
+          <w:shd w:val="clear" w:color="auto" w:fill="FFFFFF"/>
+        </w:rPr>
+        <w:t>.</w:t>
+      </w:r>
+      <w:r>
+        <w:rPr>
+          <w:rFonts w:ascii="Times New Roman" w:hAnsi="Times New Roman" w:cs="Times New Roman"/>
+          <w:color w:val="000000"/>
+          <w:sz w:val="24"/>
+          <w:szCs w:val="24"/>
+          <w:shd w:val="clear" w:color="auto" w:fill="FFFFFF"/>
+        </w:rPr>
+        <w:t xml:space="preserve"> If we let these negative emotions start to build up</w:t>
+      </w:r>
+      <w:r>
+        <w:rPr>
+          <w:rFonts w:ascii="Times New Roman" w:hAnsi="Times New Roman" w:cs="Times New Roman"/>
+          <w:color w:val="000000"/>
+          <w:sz w:val="24"/>
+          <w:szCs w:val="24"/>
+          <w:shd w:val="clear" w:color="auto" w:fill="FFFFFF"/>
+        </w:rPr>
+        <w:t xml:space="preserve"> </w:t>
+      </w:r>
+      <w:r>
+        <w:rPr>
+          <w:rFonts w:ascii="Times New Roman" w:hAnsi="Times New Roman" w:cs="Times New Roman"/>
+          <w:color w:val="000000"/>
+          <w:sz w:val="24"/>
+          <w:szCs w:val="24"/>
+          <w:shd w:val="clear" w:color="auto" w:fill="FFFFFF"/>
+        </w:rPr>
+        <w:t>t</w:t>
+      </w:r>
+      <w:r>
+        <w:rPr>
+          <w:rFonts w:ascii="Times New Roman" w:hAnsi="Times New Roman" w:cs="Times New Roman"/>
+          <w:color w:val="000000"/>
+          <w:sz w:val="24"/>
+          <w:szCs w:val="24"/>
+          <w:shd w:val="clear" w:color="auto" w:fill="FFFFFF"/>
+        </w:rPr>
+        <w:t>his</w:t>
+      </w:r>
+      <w:r>
+        <w:rPr>
+          <w:rFonts w:ascii="Times New Roman" w:hAnsi="Times New Roman" w:cs="Times New Roman"/>
+          <w:color w:val="000000"/>
+          <w:sz w:val="24"/>
+          <w:szCs w:val="24"/>
+          <w:shd w:val="clear" w:color="auto" w:fill="FFFFFF"/>
+        </w:rPr>
+        <w:t xml:space="preserve"> can</w:t>
+      </w:r>
+      <w:r>
+        <w:rPr>
+          <w:rFonts w:ascii="Times New Roman" w:hAnsi="Times New Roman" w:cs="Times New Roman"/>
+          <w:color w:val="000000"/>
+          <w:sz w:val="24"/>
+          <w:szCs w:val="24"/>
+          <w:shd w:val="clear" w:color="auto" w:fill="FFFFFF"/>
+        </w:rPr>
+        <w:t xml:space="preserve"> cause us to fixate on all these negative emotions and side effects which</w:t>
+      </w:r>
+      <w:r>
+        <w:rPr>
+          <w:rFonts w:ascii="Times New Roman" w:hAnsi="Times New Roman" w:cs="Times New Roman"/>
+          <w:color w:val="000000"/>
+          <w:sz w:val="24"/>
+          <w:szCs w:val="24"/>
+          <w:shd w:val="clear" w:color="auto" w:fill="FFFFFF"/>
+        </w:rPr>
+        <w:t xml:space="preserve"> make</w:t>
+      </w:r>
+      <w:r>
+        <w:rPr>
+          <w:rFonts w:ascii="Times New Roman" w:hAnsi="Times New Roman" w:cs="Times New Roman"/>
+          <w:color w:val="000000"/>
+          <w:sz w:val="24"/>
+          <w:szCs w:val="24"/>
+          <w:shd w:val="clear" w:color="auto" w:fill="FFFFFF"/>
+        </w:rPr>
+        <w:t>s</w:t>
+      </w:r>
+      <w:r>
+        <w:rPr>
+          <w:rFonts w:ascii="Times New Roman" w:hAnsi="Times New Roman" w:cs="Times New Roman"/>
+          <w:color w:val="000000"/>
+          <w:sz w:val="24"/>
+          <w:szCs w:val="24"/>
+          <w:shd w:val="clear" w:color="auto" w:fill="FFFFFF"/>
+        </w:rPr>
+        <w:t xml:space="preserve"> for a </w:t>
+      </w:r>
+      <w:r>
+        <w:rPr>
+          <w:rFonts w:ascii="Times New Roman" w:hAnsi="Times New Roman" w:cs="Times New Roman"/>
+          <w:sz w:val="24"/>
+          <w:szCs w:val="24"/>
+          <w:shd w:val="clear" w:color="auto" w:fill="FFFFFF"/>
+        </w:rPr>
+        <w:t xml:space="preserve">very stressful situation. </w:t>
+      </w:r>
+      <w:r>
+        <w:rPr>
+          <w:rFonts w:ascii="Times New Roman" w:hAnsi="Times New Roman" w:cs="Times New Roman"/>
+          <w:sz w:val="24"/>
+          <w:szCs w:val="24"/>
+          <w:shd w:val="clear" w:color="auto" w:fill="FFFFFF"/>
+        </w:rPr>
+        <w:t xml:space="preserve">A comedian and writer named Erma Bombeck once said “If you can laugh at it, you can live with it.” </w:t>
+      </w:r>
+      <w:r>
+        <w:rPr>
+          <w:rFonts w:ascii="Times New Roman" w:hAnsi="Times New Roman" w:cs="Times New Roman"/>
+          <w:sz w:val="24"/>
+          <w:szCs w:val="24"/>
+          <w:shd w:val="clear" w:color="auto" w:fill="FFFFFF"/>
+        </w:rPr>
+        <w:t>W</w:t>
+      </w:r>
+      <w:r>
+        <w:rPr>
+          <w:rFonts w:ascii="Times New Roman" w:hAnsi="Times New Roman" w:cs="Times New Roman"/>
+          <w:sz w:val="24"/>
+          <w:szCs w:val="24"/>
+          <w:shd w:val="clear" w:color="auto" w:fill="FFFFFF"/>
+        </w:rPr>
+        <w:t>hen we are in the moment these events don’t seem to be humorous at all instead they make us feel like life is over.</w:t>
+      </w:r>
+      <w:r>
+        <w:rPr>
+          <w:rFonts w:ascii="Times New Roman" w:hAnsi="Times New Roman" w:cs="Times New Roman"/>
+          <w:sz w:val="24"/>
+          <w:szCs w:val="24"/>
+          <w:shd w:val="clear" w:color="auto" w:fill="FFFFFF"/>
+        </w:rPr>
+        <w:t xml:space="preserve"> But it really isn’t and humor can help us understand that. Being able to find humor in a situation like this not only lets us gain perspective on the even</w:t>
+      </w:r>
+      <w:r>
+        <w:rPr>
+          <w:rFonts w:ascii="Times New Roman" w:hAnsi="Times New Roman" w:cs="Times New Roman"/>
+          <w:sz w:val="24"/>
+          <w:szCs w:val="24"/>
+          <w:shd w:val="clear" w:color="auto" w:fill="FFFFFF"/>
+        </w:rPr>
+        <w:t>t that happens but also helps to</w:t>
+      </w:r>
+      <w:r>
+        <w:rPr>
+          <w:rFonts w:ascii="Times New Roman" w:hAnsi="Times New Roman" w:cs="Times New Roman"/>
+          <w:sz w:val="24"/>
+          <w:szCs w:val="24"/>
+          <w:shd w:val="clear" w:color="auto" w:fill="FFFFFF"/>
+        </w:rPr>
+        <w:t xml:space="preserve"> relieve the stress of all the negative emotions this situation caused us.</w:t>
+      </w:r>
+      <w:r>
+        <w:rPr>
+          <w:rFonts w:ascii="Times New Roman" w:hAnsi="Times New Roman" w:cs="Times New Roman"/>
+          <w:sz w:val="24"/>
+          <w:szCs w:val="24"/>
+          <w:shd w:val="clear" w:color="auto" w:fill="FFFFFF"/>
+        </w:rPr>
+        <w:t xml:space="preserve"> </w:t>
       </w:r>
     </w:p>
     <w:p>
@@ -456,10 +1484,563 @@
         <w:spacing w:line="480" w:lineRule="auto"/>
         <w:rPr>
           <w:rFonts w:ascii="Times New Roman" w:hAnsi="Times New Roman" w:cs="Times New Roman"/>
+          <w:color w:val="000000"/>
           <w:sz w:val="24"/>
           <w:szCs w:val="24"/>
         </w:rPr>
       </w:pPr>
+      <w:r>
+        <w:rPr>
+          <w:rFonts w:ascii="Times New Roman" w:hAnsi="Times New Roman" w:cs="Times New Roman"/>
+          <w:sz w:val="24"/>
+          <w:szCs w:val="24"/>
+        </w:rPr>
+        <w:lastRenderedPageBreak/>
+        <w:tab/>
+      </w:r>
+      <w:r>
+        <w:rPr>
+          <w:rFonts w:ascii="Times New Roman" w:hAnsi="Times New Roman" w:cs="Times New Roman"/>
+          <w:sz w:val="24"/>
+          <w:szCs w:val="24"/>
+        </w:rPr>
+        <w:t>Humor can also be used to help us deal with are short comings and flaws.</w:t>
+      </w:r>
+      <w:r>
+        <w:rPr>
+          <w:rFonts w:ascii="Times New Roman" w:hAnsi="Times New Roman" w:cs="Times New Roman"/>
+          <w:sz w:val="24"/>
+          <w:szCs w:val="24"/>
+        </w:rPr>
+        <w:t xml:space="preserve"> We are all human which means all over us have flaws. For example one of my major flaws is being very forgetful. I have lost or misplace</w:t>
+      </w:r>
+      <w:r>
+        <w:rPr>
+          <w:rFonts w:ascii="Times New Roman" w:hAnsi="Times New Roman" w:cs="Times New Roman"/>
+          <w:sz w:val="24"/>
+          <w:szCs w:val="24"/>
+        </w:rPr>
+        <w:t>d</w:t>
+      </w:r>
+      <w:r>
+        <w:rPr>
+          <w:rFonts w:ascii="Times New Roman" w:hAnsi="Times New Roman" w:cs="Times New Roman"/>
+          <w:sz w:val="24"/>
+          <w:szCs w:val="24"/>
+        </w:rPr>
+        <w:t xml:space="preserve"> to many items to count from keys to wallets even my laptop. This can lead to many very stressful situation. Like when I can’t find my phone I stress myself out looking all over for it. The longer I go without finding it the more stressed and overwhelmed I get. </w:t>
+      </w:r>
+      <w:r>
+        <w:rPr>
+          <w:rFonts w:ascii="Times New Roman" w:hAnsi="Times New Roman" w:cs="Times New Roman"/>
+          <w:sz w:val="24"/>
+          <w:szCs w:val="24"/>
+        </w:rPr>
+        <w:t xml:space="preserve">This is where humor comes in handy. Before </w:t>
+      </w:r>
+      <w:r>
+        <w:rPr>
+          <w:rFonts w:ascii="Times New Roman" w:hAnsi="Times New Roman" w:cs="Times New Roman"/>
+          <w:sz w:val="24"/>
+          <w:szCs w:val="24"/>
+        </w:rPr>
+        <w:t xml:space="preserve">I stress myself out to much I </w:t>
+      </w:r>
+      <w:r>
+        <w:rPr>
+          <w:rFonts w:ascii="Times New Roman" w:hAnsi="Times New Roman" w:cs="Times New Roman"/>
+          <w:sz w:val="24"/>
+          <w:szCs w:val="24"/>
+        </w:rPr>
+        <w:t xml:space="preserve">have to stop </w:t>
+      </w:r>
+      <w:r>
+        <w:rPr>
+          <w:rFonts w:ascii="Times New Roman" w:hAnsi="Times New Roman" w:cs="Times New Roman"/>
+          <w:sz w:val="24"/>
+          <w:szCs w:val="24"/>
+        </w:rPr>
+        <w:t>and find the humor</w:t>
+      </w:r>
+      <w:r>
+        <w:rPr>
+          <w:rFonts w:ascii="Times New Roman" w:hAnsi="Times New Roman" w:cs="Times New Roman"/>
+          <w:sz w:val="24"/>
+          <w:szCs w:val="24"/>
+        </w:rPr>
+        <w:t xml:space="preserve"> in me misplacing my phone for the millionth time. Being able to find humor</w:t>
+      </w:r>
+      <w:r>
+        <w:rPr>
+          <w:rFonts w:ascii="Times New Roman" w:hAnsi="Times New Roman" w:cs="Times New Roman"/>
+          <w:sz w:val="24"/>
+          <w:szCs w:val="24"/>
+        </w:rPr>
+        <w:t xml:space="preserve"> in </w:t>
+      </w:r>
+      <w:r>
+        <w:rPr>
+          <w:rFonts w:ascii="Times New Roman" w:hAnsi="Times New Roman" w:cs="Times New Roman"/>
+          <w:sz w:val="24"/>
+          <w:szCs w:val="24"/>
+        </w:rPr>
+        <w:t xml:space="preserve">it helps to lower my stress levels which in turn can clear out my head and make it easier to find what I’m looking for. It also helps me gain some perspective and realize how much worse things can be; I can always get another phone. Without humor to help relieve </w:t>
+      </w:r>
+      <w:r>
+        <w:rPr>
+          <w:rFonts w:ascii="Times New Roman" w:hAnsi="Times New Roman" w:cs="Times New Roman"/>
+          <w:sz w:val="24"/>
+          <w:szCs w:val="24"/>
+        </w:rPr>
+        <w:t xml:space="preserve">the buildup of </w:t>
+      </w:r>
+      <w:r>
+        <w:rPr>
+          <w:rFonts w:ascii="Times New Roman" w:hAnsi="Times New Roman" w:cs="Times New Roman"/>
+          <w:sz w:val="24"/>
+          <w:szCs w:val="24"/>
+        </w:rPr>
+        <w:t>these negative emo</w:t>
+      </w:r>
+      <w:r>
+        <w:rPr>
+          <w:rFonts w:ascii="Times New Roman" w:hAnsi="Times New Roman" w:cs="Times New Roman"/>
+          <w:sz w:val="24"/>
+          <w:szCs w:val="24"/>
+        </w:rPr>
+        <w:t xml:space="preserve">tions, we could turn this minimal problem into a huge problem. </w:t>
+      </w:r>
+      <w:r>
+        <w:rPr>
+          <w:rFonts w:ascii="Times New Roman" w:hAnsi="Times New Roman" w:cs="Times New Roman"/>
+          <w:sz w:val="24"/>
+          <w:szCs w:val="24"/>
+        </w:rPr>
+        <w:t xml:space="preserve"> </w:t>
+      </w:r>
+      <w:r>
+        <w:rPr>
+          <w:rFonts w:ascii="Times New Roman" w:hAnsi="Times New Roman" w:cs="Times New Roman"/>
+          <w:sz w:val="24"/>
+          <w:szCs w:val="24"/>
+        </w:rPr>
+        <w:t>Mohandas Gandhi</w:t>
+      </w:r>
+      <w:r>
+        <w:rPr>
+          <w:rFonts w:ascii="Times New Roman" w:hAnsi="Times New Roman" w:cs="Times New Roman"/>
+          <w:sz w:val="24"/>
+          <w:szCs w:val="24"/>
+        </w:rPr>
+        <w:t xml:space="preserve"> who is known for </w:t>
+      </w:r>
+      <w:r>
+        <w:rPr>
+          <w:rFonts w:ascii="Times New Roman" w:hAnsi="Times New Roman" w:cs="Times New Roman"/>
+          <w:sz w:val="24"/>
+          <w:szCs w:val="24"/>
+        </w:rPr>
+        <w:t xml:space="preserve">leading India to independence once said </w:t>
+      </w:r>
+      <w:r>
+        <w:rPr>
+          <w:rFonts w:ascii="Times New Roman" w:hAnsi="Times New Roman" w:cs="Times New Roman"/>
+          <w:sz w:val="24"/>
+          <w:szCs w:val="24"/>
+        </w:rPr>
+        <w:t>“</w:t>
+      </w:r>
+      <w:r>
+        <w:rPr>
+          <w:rFonts w:ascii="Times New Roman" w:hAnsi="Times New Roman" w:cs="Times New Roman"/>
+          <w:color w:val="000000"/>
+          <w:sz w:val="24"/>
+          <w:szCs w:val="24"/>
+        </w:rPr>
+        <w:t xml:space="preserve">If I had no sense of humor, I should long ago have committed suicide.” </w:t>
+      </w:r>
+      <w:r>
+        <w:rPr>
+          <w:rFonts w:ascii="Times New Roman" w:hAnsi="Times New Roman" w:cs="Times New Roman"/>
+          <w:color w:val="000000"/>
+          <w:sz w:val="24"/>
+          <w:szCs w:val="24"/>
+        </w:rPr>
+        <w:t>Throughout Gandhi</w:t>
+      </w:r>
+      <w:r>
+        <w:rPr>
+          <w:rFonts w:ascii="Times New Roman" w:hAnsi="Times New Roman" w:cs="Times New Roman"/>
+          <w:color w:val="000000"/>
+          <w:sz w:val="24"/>
+          <w:szCs w:val="24"/>
+        </w:rPr>
+        <w:t>’s</w:t>
+      </w:r>
+      <w:r>
+        <w:rPr>
+          <w:rFonts w:ascii="Times New Roman" w:hAnsi="Times New Roman" w:cs="Times New Roman"/>
+          <w:color w:val="000000"/>
+          <w:sz w:val="24"/>
+          <w:szCs w:val="24"/>
+        </w:rPr>
+        <w:t xml:space="preserve"> life </w:t>
+      </w:r>
+      <w:r>
+        <w:rPr>
+          <w:rFonts w:ascii="Times New Roman" w:hAnsi="Times New Roman" w:cs="Times New Roman"/>
+          <w:color w:val="000000"/>
+          <w:sz w:val="24"/>
+          <w:szCs w:val="24"/>
+        </w:rPr>
+        <w:t>he endured a lot of stress</w:t>
+      </w:r>
+      <w:r>
+        <w:rPr>
+          <w:rFonts w:ascii="Times New Roman" w:hAnsi="Times New Roman" w:cs="Times New Roman"/>
+          <w:color w:val="000000"/>
+          <w:sz w:val="24"/>
+          <w:szCs w:val="24"/>
+        </w:rPr>
+        <w:t xml:space="preserve">ful situations like being imprisoned </w:t>
+      </w:r>
+      <w:r>
+        <w:rPr>
+          <w:rFonts w:ascii="Times New Roman" w:hAnsi="Times New Roman" w:cs="Times New Roman"/>
+          <w:color w:val="000000"/>
+          <w:sz w:val="24"/>
+          <w:szCs w:val="24"/>
+        </w:rPr>
+        <w:t>for two years. Gandhi shares his experience with humor here stating that it if wasn’t for his ability to use humor to gain perspective and relieve the stress he may have taken his life. But instead because he was able to use humor to conquer these negative emotions and stop them from piling up he was able to continue with life and lead the Indian people to freedom.</w:t>
+      </w:r>
+    </w:p>
+    <w:p>
+      <w:pPr>
+        <w:spacing w:line="480" w:lineRule="auto"/>
+        <w:rPr>
+          <w:rFonts w:ascii="Times New Roman" w:hAnsi="Times New Roman" w:cs="Times New Roman"/>
+          <w:sz w:val="24"/>
+          <w:szCs w:val="24"/>
+        </w:rPr>
+      </w:pPr>
+      <w:r>
+        <w:rPr>
+          <w:rFonts w:ascii="Times New Roman" w:hAnsi="Times New Roman" w:cs="Times New Roman"/>
+          <w:color w:val="000000"/>
+          <w:sz w:val="24"/>
+          <w:szCs w:val="24"/>
+        </w:rPr>
+        <w:tab/>
+      </w:r>
+      <w:r>
+        <w:rPr>
+          <w:rFonts w:ascii="Times New Roman" w:hAnsi="Times New Roman" w:cs="Times New Roman"/>
+          <w:color w:val="000000"/>
+          <w:sz w:val="24"/>
+          <w:szCs w:val="24"/>
+        </w:rPr>
+        <w:t>Humor’s ability to help us</w:t>
+      </w:r>
+      <w:r>
+        <w:rPr>
+          <w:rFonts w:ascii="Times New Roman" w:hAnsi="Times New Roman" w:cs="Times New Roman"/>
+          <w:color w:val="000000"/>
+          <w:sz w:val="24"/>
+          <w:szCs w:val="24"/>
+        </w:rPr>
+        <w:t xml:space="preserve"> gain perspective and relieve stress</w:t>
+      </w:r>
+      <w:r>
+        <w:rPr>
+          <w:rFonts w:ascii="Times New Roman" w:hAnsi="Times New Roman" w:cs="Times New Roman"/>
+          <w:color w:val="000000"/>
+          <w:sz w:val="24"/>
+          <w:szCs w:val="24"/>
+        </w:rPr>
+        <w:t xml:space="preserve"> of</w:t>
+      </w:r>
+      <w:r>
+        <w:rPr>
+          <w:rFonts w:ascii="Times New Roman" w:hAnsi="Times New Roman" w:cs="Times New Roman"/>
+          <w:color w:val="000000"/>
+          <w:sz w:val="24"/>
+          <w:szCs w:val="24"/>
+        </w:rPr>
+        <w:t xml:space="preserve"> a</w:t>
+      </w:r>
+      <w:r>
+        <w:rPr>
+          <w:rFonts w:ascii="Times New Roman" w:hAnsi="Times New Roman" w:cs="Times New Roman"/>
+          <w:color w:val="000000"/>
+          <w:sz w:val="24"/>
+          <w:szCs w:val="24"/>
+        </w:rPr>
+        <w:t>ny</w:t>
+      </w:r>
+      <w:r>
+        <w:rPr>
+          <w:rFonts w:ascii="Times New Roman" w:hAnsi="Times New Roman" w:cs="Times New Roman"/>
+          <w:color w:val="000000"/>
+          <w:sz w:val="24"/>
+          <w:szCs w:val="24"/>
+        </w:rPr>
+        <w:t xml:space="preserve"> situation show</w:t>
+      </w:r>
+      <w:r>
+        <w:rPr>
+          <w:rFonts w:ascii="Times New Roman" w:hAnsi="Times New Roman" w:cs="Times New Roman"/>
+          <w:color w:val="000000"/>
+          <w:sz w:val="24"/>
+          <w:szCs w:val="24"/>
+        </w:rPr>
+        <w:t>s</w:t>
+      </w:r>
+      <w:r>
+        <w:rPr>
+          <w:rFonts w:ascii="Times New Roman" w:hAnsi="Times New Roman" w:cs="Times New Roman"/>
+          <w:color w:val="000000"/>
+          <w:sz w:val="24"/>
+          <w:szCs w:val="24"/>
+        </w:rPr>
+        <w:t xml:space="preserve"> that humor is one of the best </w:t>
+      </w:r>
+      <w:r>
+        <w:rPr>
+          <w:rFonts w:ascii="Times New Roman" w:hAnsi="Times New Roman" w:cs="Times New Roman"/>
+          <w:color w:val="000000"/>
+          <w:sz w:val="24"/>
+          <w:szCs w:val="24"/>
+        </w:rPr>
+        <w:t>coping mechanisms we use today</w:t>
+      </w:r>
+      <w:r>
+        <w:rPr>
+          <w:rFonts w:ascii="Times New Roman" w:hAnsi="Times New Roman" w:cs="Times New Roman"/>
+          <w:color w:val="000000"/>
+          <w:sz w:val="24"/>
+          <w:szCs w:val="24"/>
+        </w:rPr>
+        <w:t>.</w:t>
+      </w:r>
+      <w:r>
+        <w:rPr>
+          <w:rFonts w:ascii="Times New Roman" w:hAnsi="Times New Roman" w:cs="Times New Roman"/>
+          <w:color w:val="000000"/>
+          <w:sz w:val="24"/>
+          <w:szCs w:val="24"/>
+        </w:rPr>
+        <w:t xml:space="preserve"> Humor is something we use every day to get through the day</w:t>
+      </w:r>
+      <w:r>
+        <w:rPr>
+          <w:rFonts w:ascii="Times New Roman" w:hAnsi="Times New Roman" w:cs="Times New Roman"/>
+          <w:color w:val="000000"/>
+          <w:sz w:val="24"/>
+          <w:szCs w:val="24"/>
+        </w:rPr>
+        <w:t xml:space="preserve"> and also to get us through the rough patches in are life</w:t>
+      </w:r>
+      <w:r>
+        <w:rPr>
+          <w:rFonts w:ascii="Times New Roman" w:hAnsi="Times New Roman" w:cs="Times New Roman"/>
+          <w:color w:val="000000"/>
+          <w:sz w:val="24"/>
+          <w:szCs w:val="24"/>
+        </w:rPr>
+        <w:t>.</w:t>
+      </w:r>
+      <w:r>
+        <w:rPr>
+          <w:rFonts w:ascii="Times New Roman" w:hAnsi="Times New Roman" w:cs="Times New Roman"/>
+          <w:color w:val="000000"/>
+          <w:sz w:val="24"/>
+          <w:szCs w:val="24"/>
+        </w:rPr>
+        <w:t xml:space="preserve"> Bill Cosby, a</w:t>
+      </w:r>
+      <w:r>
+        <w:rPr>
+          <w:rFonts w:ascii="Times New Roman" w:hAnsi="Times New Roman" w:cs="Times New Roman"/>
+          <w:color w:val="000000"/>
+          <w:sz w:val="24"/>
+          <w:szCs w:val="24"/>
+        </w:rPr>
+        <w:t>n</w:t>
+      </w:r>
+      <w:r>
+        <w:rPr>
+          <w:rFonts w:ascii="Times New Roman" w:hAnsi="Times New Roman" w:cs="Times New Roman"/>
+          <w:color w:val="000000"/>
+          <w:sz w:val="24"/>
+          <w:szCs w:val="24"/>
+        </w:rPr>
+        <w:t xml:space="preserve"> award winning comedian, has</w:t>
+      </w:r>
+      <w:r>
+        <w:rPr>
+          <w:rFonts w:ascii="Times New Roman" w:hAnsi="Times New Roman" w:cs="Times New Roman"/>
+          <w:color w:val="000000"/>
+          <w:sz w:val="24"/>
+          <w:szCs w:val="24"/>
+        </w:rPr>
+        <w:t xml:space="preserve"> said </w:t>
+      </w:r>
+      <w:r>
+        <w:rPr>
+          <w:rFonts w:ascii="Times New Roman" w:hAnsi="Times New Roman" w:cs="Times New Roman"/>
+          <w:sz w:val="24"/>
+          <w:szCs w:val="24"/>
+        </w:rPr>
+        <w:t>"t</w:t>
+      </w:r>
+      <w:r>
+        <w:rPr>
+          <w:rFonts w:ascii="Times New Roman" w:hAnsi="Times New Roman" w:cs="Times New Roman"/>
+          <w:sz w:val="24"/>
+          <w:szCs w:val="24"/>
+        </w:rPr>
+        <w:t>hrough humor, you can soften some of the worst blows that life delivers. And once you find</w:t>
+      </w:r>
+      <w:r>
+        <w:rPr>
+          <w:rStyle w:val="apple-converted-space"/>
+          <w:rFonts w:ascii="Times New Roman" w:hAnsi="Times New Roman" w:cs="Times New Roman"/>
+          <w:sz w:val="24"/>
+          <w:szCs w:val="24"/>
+        </w:rPr>
+        <w:t> </w:t>
+      </w:r>
+      <w:hyperlink r:id="rId7" w:tooltip="Psychology Today looks at laughter" w:history="1">
+        <w:r>
+          <w:rPr>
+            <w:rStyle w:val="Hyperlink"/>
+            <w:rFonts w:ascii="Times New Roman" w:hAnsi="Times New Roman" w:cs="Times New Roman"/>
+            <w:color w:val="auto"/>
+            <w:sz w:val="24"/>
+            <w:szCs w:val="24"/>
+            <w:u w:val="none"/>
+          </w:rPr>
+          <w:t>laughter</w:t>
+        </w:r>
+      </w:hyperlink>
+      <w:r>
+        <w:rPr>
+          <w:rFonts w:ascii="Times New Roman" w:hAnsi="Times New Roman" w:cs="Times New Roman"/>
+          <w:sz w:val="24"/>
+          <w:szCs w:val="24"/>
+        </w:rPr>
+        <w:t>, no matter how painful your situation might be, yo</w:t>
+      </w:r>
+      <w:r>
+        <w:rPr>
+          <w:rFonts w:ascii="Times New Roman" w:hAnsi="Times New Roman" w:cs="Times New Roman"/>
+          <w:sz w:val="24"/>
+          <w:szCs w:val="24"/>
+        </w:rPr>
+        <w:t xml:space="preserve">u can </w:t>
+      </w:r>
+      <w:r>
+        <w:rPr>
+          <w:rFonts w:ascii="Times New Roman" w:hAnsi="Times New Roman" w:cs="Times New Roman"/>
+          <w:sz w:val="24"/>
+          <w:szCs w:val="24"/>
+        </w:rPr>
+        <w:lastRenderedPageBreak/>
+        <w:t>survive it."</w:t>
+      </w:r>
+      <w:r>
+        <w:rPr>
+          <w:rFonts w:ascii="Times New Roman" w:hAnsi="Times New Roman" w:cs="Times New Roman"/>
+          <w:sz w:val="24"/>
+          <w:szCs w:val="24"/>
+        </w:rPr>
+        <w:t xml:space="preserve"> </w:t>
+      </w:r>
+      <w:r>
+        <w:rPr>
+          <w:rFonts w:ascii="Times New Roman" w:hAnsi="Times New Roman" w:cs="Times New Roman"/>
+          <w:sz w:val="24"/>
+          <w:szCs w:val="24"/>
+        </w:rPr>
+        <w:t>So next time you start to fe</w:t>
+      </w:r>
+      <w:r>
+        <w:rPr>
+          <w:rFonts w:ascii="Times New Roman" w:hAnsi="Times New Roman" w:cs="Times New Roman"/>
+          <w:sz w:val="24"/>
+          <w:szCs w:val="24"/>
+        </w:rPr>
+        <w:t>e</w:t>
+      </w:r>
+      <w:r>
+        <w:rPr>
+          <w:rFonts w:ascii="Times New Roman" w:hAnsi="Times New Roman" w:cs="Times New Roman"/>
+          <w:sz w:val="24"/>
+          <w:szCs w:val="24"/>
+        </w:rPr>
+        <w:t>l overwhelmed or stressed out about</w:t>
+      </w:r>
+      <w:bookmarkStart w:id="0" w:name="_GoBack"/>
+      <w:bookmarkEnd w:id="0"/>
+      <w:r>
+        <w:rPr>
+          <w:rFonts w:ascii="Times New Roman" w:hAnsi="Times New Roman" w:cs="Times New Roman"/>
+          <w:sz w:val="24"/>
+          <w:szCs w:val="24"/>
+        </w:rPr>
+        <w:t xml:space="preserve"> a situation just try to find the humor</w:t>
+      </w:r>
+      <w:r>
+        <w:rPr>
+          <w:rFonts w:ascii="Times New Roman" w:hAnsi="Times New Roman" w:cs="Times New Roman"/>
+          <w:sz w:val="24"/>
+          <w:szCs w:val="24"/>
+        </w:rPr>
+        <w:t xml:space="preserve"> in</w:t>
+      </w:r>
+      <w:r>
+        <w:rPr>
+          <w:rFonts w:ascii="Times New Roman" w:hAnsi="Times New Roman" w:cs="Times New Roman"/>
+          <w:sz w:val="24"/>
+          <w:szCs w:val="24"/>
+        </w:rPr>
+        <w:t xml:space="preserve"> it</w:t>
+      </w:r>
+      <w:r>
+        <w:rPr>
+          <w:rFonts w:ascii="Times New Roman" w:hAnsi="Times New Roman" w:cs="Times New Roman"/>
+          <w:sz w:val="24"/>
+          <w:szCs w:val="24"/>
+        </w:rPr>
+        <w:t>. It will go</w:t>
+      </w:r>
+      <w:r>
+        <w:rPr>
+          <w:rFonts w:ascii="Times New Roman" w:hAnsi="Times New Roman" w:cs="Times New Roman"/>
+          <w:sz w:val="24"/>
+          <w:szCs w:val="24"/>
+        </w:rPr>
+        <w:t xml:space="preserve"> a long way. </w:t>
+      </w:r>
+    </w:p>
+    <w:p>
+      <w:pPr>
+        <w:spacing w:line="480" w:lineRule="auto"/>
+        <w:rPr>
+          <w:rFonts w:ascii="Times New Roman" w:hAnsi="Times New Roman" w:cs="Times New Roman"/>
+          <w:sz w:val="24"/>
+          <w:szCs w:val="24"/>
+        </w:rPr>
+      </w:pPr>
+      <w:r>
+        <w:rPr>
+          <w:rFonts w:ascii="Times New Roman" w:hAnsi="Times New Roman" w:cs="Times New Roman"/>
+          <w:color w:val="000000"/>
+          <w:sz w:val="24"/>
+          <w:szCs w:val="24"/>
+        </w:rPr>
+        <w:tab/>
+      </w:r>
       <w:r>
         <w:rPr>
           <w:rFonts w:ascii="Times New Roman" w:hAnsi="Times New Roman" w:cs="Times New Roman"/>
@@ -1001,6 +2582,121 @@
     <w:uiPriority w:val="99"/>
     <w:rsid w:val="007869A5"/>
   </w:style>
+  <w:style w:type="character" w:styleId="CommentReference">
+    <w:name w:val="annotation reference"/>
+    <w:basedOn w:val="DefaultParagraphFont"/>
+    <w:uiPriority w:val="99"/>
+    <w:semiHidden/>
+    <w:unhideWhenUsed/>
+    <w:rsid w:val="00064FD3"/>
+    <w:rPr>
+      <w:sz w:val="16"/>
+      <w:szCs w:val="16"/>
+    </w:rPr>
+  </w:style>
+  <w:style w:type="paragraph" w:styleId="CommentText">
+    <w:name w:val="annotation text"/>
+    <w:basedOn w:val="Normal"/>
+    <w:link w:val="CommentTextChar"/>
+    <w:uiPriority w:val="99"/>
+    <w:semiHidden/>
+    <w:unhideWhenUsed/>
+    <w:rsid w:val="00064FD3"/>
+    <w:pPr>
+      <w:spacing w:line="240" w:lineRule="auto"/>
+    </w:pPr>
+    <w:rPr>
+      <w:sz w:val="20"/>
+      <w:szCs w:val="20"/>
+    </w:rPr>
+  </w:style>
+  <w:style w:type="character" w:customStyle="1" w:styleId="CommentTextChar">
+    <w:name w:val="Comment Text Char"/>
+    <w:basedOn w:val="DefaultParagraphFont"/>
+    <w:link w:val="CommentText"/>
+    <w:uiPriority w:val="99"/>
+    <w:semiHidden/>
+    <w:rsid w:val="00064FD3"/>
+    <w:rPr>
+      <w:sz w:val="20"/>
+      <w:szCs w:val="20"/>
+    </w:rPr>
+  </w:style>
+  <w:style w:type="paragraph" w:styleId="CommentSubject">
+    <w:name w:val="annotation subject"/>
+    <w:basedOn w:val="CommentText"/>
+    <w:next w:val="CommentText"/>
+    <w:link w:val="CommentSubjectChar"/>
+    <w:uiPriority w:val="99"/>
+    <w:semiHidden/>
+    <w:unhideWhenUsed/>
+    <w:rsid w:val="00064FD3"/>
+    <w:rPr>
+      <w:b/>
+      <w:bCs/>
+    </w:rPr>
+  </w:style>
+  <w:style w:type="character" w:customStyle="1" w:styleId="CommentSubjectChar">
+    <w:name w:val="Comment Subject Char"/>
+    <w:basedOn w:val="CommentTextChar"/>
+    <w:link w:val="CommentSubject"/>
+    <w:uiPriority w:val="99"/>
+    <w:semiHidden/>
+    <w:rsid w:val="00064FD3"/>
+    <w:rPr>
+      <w:b/>
+      <w:bCs/>
+      <w:sz w:val="20"/>
+      <w:szCs w:val="20"/>
+    </w:rPr>
+  </w:style>
+  <w:style w:type="paragraph" w:styleId="BalloonText">
+    <w:name w:val="Balloon Text"/>
+    <w:basedOn w:val="Normal"/>
+    <w:link w:val="BalloonTextChar"/>
+    <w:uiPriority w:val="99"/>
+    <w:semiHidden/>
+    <w:unhideWhenUsed/>
+    <w:rsid w:val="00064FD3"/>
+    <w:pPr>
+      <w:spacing w:after="0" w:line="240" w:lineRule="auto"/>
+    </w:pPr>
+    <w:rPr>
+      <w:rFonts w:ascii="Segoe UI" w:hAnsi="Segoe UI" w:cs="Segoe UI"/>
+      <w:sz w:val="18"/>
+      <w:szCs w:val="18"/>
+    </w:rPr>
+  </w:style>
+  <w:style w:type="character" w:customStyle="1" w:styleId="BalloonTextChar">
+    <w:name w:val="Balloon Text Char"/>
+    <w:basedOn w:val="DefaultParagraphFont"/>
+    <w:link w:val="BalloonText"/>
+    <w:uiPriority w:val="99"/>
+    <w:semiHidden/>
+    <w:rsid w:val="00064FD3"/>
+    <w:rPr>
+      <w:rFonts w:ascii="Segoe UI" w:hAnsi="Segoe UI" w:cs="Segoe UI"/>
+      <w:sz w:val="18"/>
+      <w:szCs w:val="18"/>
+    </w:rPr>
+  </w:style>
+  <w:style w:type="character" w:customStyle="1" w:styleId="apple-converted-space">
+    <w:name w:val="apple-converted-space"/>
+    <w:basedOn w:val="DefaultParagraphFont"/>
+    <w:rsid w:val="006276C7"/>
+  </w:style>
+  <w:style w:type="character" w:styleId="Hyperlink">
+    <w:name w:val="Hyperlink"/>
+    <w:basedOn w:val="DefaultParagraphFont"/>
+    <w:uiPriority w:val="99"/>
+    <w:semiHidden/>
+    <w:unhideWhenUsed/>
+    <w:rsid w:val="006276C7"/>
+    <w:rPr>
+      <w:color w:val="0000FF"/>
+      <w:u w:val="single"/>
+    </w:rPr>
+  </w:style>
 </w:styles>
 </file>
 
@@ -1263,4 +2959,16 @@
     </a:ext>
   </a:extLst>
 </a:theme>
+</file>
+
+<file path=customXml/item1.xml><?xml version="1.0" encoding="utf-8"?>
+<b:Sources xmlns:b="http://schemas.openxmlformats.org/officeDocument/2006/bibliography" xmlns="http://schemas.openxmlformats.org/officeDocument/2006/bibliography" SelectedStyle="\APASixthEditionOfficeOnline.xsl" StyleName="APA" Version="6"/>
+</file>
+
+<file path=customXml/itemProps1.xml><?xml version="1.0" encoding="utf-8"?>
+<ds:datastoreItem xmlns:ds="http://schemas.openxmlformats.org/officeDocument/2006/customXml" ds:itemID="{74C0BE04-4EC8-4E99-902E-0334E87CC6AB}">
+  <ds:schemaRefs>
+    <ds:schemaRef ds:uri="http://schemas.openxmlformats.org/officeDocument/2006/bibliography"/>
+  </ds:schemaRefs>
+</ds:datastoreItem>
 </file>
--- a/Humor_stress_relieve.docx
+++ b/Humor_stress_relieve.docx
@@ -297,6 +297,42 @@
           <w:sz w:val="24"/>
           <w:szCs w:val="24"/>
         </w:rPr>
+        <w:t xml:space="preserve"> It helps us cope because Humor shifts our perspective allowing us to see situations in a more realistic less threatening light. Finding a humorous perspective in a situation also </w:t>
+      </w:r>
+      <w:r>
+        <w:rPr>
+          <w:rFonts w:ascii="Times New Roman" w:hAnsi="Times New Roman" w:cs="Times New Roman"/>
+          <w:color w:val="000000"/>
+          <w:sz w:val="24"/>
+          <w:szCs w:val="24"/>
+        </w:rPr>
+        <w:t xml:space="preserve">can </w:t>
+      </w:r>
+      <w:r>
+        <w:rPr>
+          <w:rFonts w:ascii="Times New Roman" w:hAnsi="Times New Roman" w:cs="Times New Roman"/>
+          <w:color w:val="000000"/>
+          <w:sz w:val="24"/>
+          <w:szCs w:val="24"/>
+        </w:rPr>
+        <w:t xml:space="preserve">helps to create a psychological distance, which can help us avoid feeling </w:t>
+      </w:r>
+      <w:r>
+        <w:rPr>
+          <w:rFonts w:ascii="Times New Roman" w:hAnsi="Times New Roman" w:cs="Times New Roman"/>
+          <w:color w:val="000000"/>
+          <w:sz w:val="24"/>
+          <w:szCs w:val="24"/>
+        </w:rPr>
+        <w:t>overwhelmed.</w:t>
+      </w:r>
+      <w:r>
+        <w:rPr>
+          <w:rFonts w:ascii="Times New Roman" w:hAnsi="Times New Roman" w:cs="Times New Roman"/>
+          <w:color w:val="000000"/>
+          <w:sz w:val="24"/>
+          <w:szCs w:val="24"/>
+        </w:rPr>
         <w:t xml:space="preserve"> </w:t>
       </w:r>
       <w:r>
@@ -306,6 +342,51 @@
           <w:sz w:val="24"/>
           <w:szCs w:val="24"/>
         </w:rPr>
+        <w:t>It also helps us cope because it makes us laugh and laughter release endorphins that promotes a feeling</w:t>
+      </w:r>
+      <w:r>
+        <w:rPr>
+          <w:rFonts w:ascii="Times New Roman" w:hAnsi="Times New Roman" w:cs="Times New Roman"/>
+          <w:color w:val="000000"/>
+          <w:sz w:val="24"/>
+          <w:szCs w:val="24"/>
+        </w:rPr>
+        <w:t xml:space="preserve"> of</w:t>
+      </w:r>
+      <w:r>
+        <w:rPr>
+          <w:rFonts w:ascii="Times New Roman" w:hAnsi="Times New Roman" w:cs="Times New Roman"/>
+          <w:color w:val="000000"/>
+          <w:sz w:val="24"/>
+          <w:szCs w:val="24"/>
+        </w:rPr>
+        <w:t xml:space="preserve"> wellbeing and helps us relieve distressing emotions like anxiety, anger, and sadness</w:t>
+      </w:r>
+      <w:r>
+        <w:rPr>
+          <w:rFonts w:ascii="Times New Roman" w:hAnsi="Times New Roman" w:cs="Times New Roman"/>
+          <w:color w:val="000000"/>
+          <w:sz w:val="24"/>
+          <w:szCs w:val="24"/>
+        </w:rPr>
+        <w:t xml:space="preserve"> that cause stress</w:t>
+      </w:r>
+      <w:r>
+        <w:rPr>
+          <w:rFonts w:ascii="Times New Roman" w:hAnsi="Times New Roman" w:cs="Times New Roman"/>
+          <w:color w:val="000000"/>
+          <w:sz w:val="24"/>
+          <w:szCs w:val="24"/>
+        </w:rPr>
+        <w:t>.</w:t>
+      </w:r>
+      <w:r>
+        <w:rPr>
+          <w:rFonts w:ascii="Times New Roman" w:hAnsi="Times New Roman" w:cs="Times New Roman"/>
+          <w:color w:val="000000"/>
+          <w:sz w:val="24"/>
+          <w:szCs w:val="24"/>
+        </w:rPr>
         <w:t xml:space="preserve"> </w:t>
       </w:r>
       <w:r>
@@ -315,79 +396,70 @@
           <w:sz w:val="24"/>
           <w:szCs w:val="24"/>
         </w:rPr>
-        <w:t>A very popular phrase that sticks out is “laughter is the best medicine</w:t>
-      </w:r>
-      <w:r>
-        <w:rPr>
-          <w:rFonts w:ascii="Times New Roman" w:hAnsi="Times New Roman" w:cs="Times New Roman"/>
-          <w:color w:val="000000"/>
-          <w:sz w:val="24"/>
-          <w:szCs w:val="24"/>
-        </w:rPr>
-        <w:t>.” This ph</w:t>
-      </w:r>
-      <w:r>
-        <w:rPr>
-          <w:rFonts w:ascii="Times New Roman" w:hAnsi="Times New Roman" w:cs="Times New Roman"/>
-          <w:color w:val="000000"/>
-          <w:sz w:val="24"/>
-          <w:szCs w:val="24"/>
-        </w:rPr>
-        <w:t>rase refers to humor</w:t>
-      </w:r>
-      <w:r>
-        <w:rPr>
-          <w:rFonts w:ascii="Times New Roman" w:hAnsi="Times New Roman" w:cs="Times New Roman"/>
-          <w:color w:val="000000"/>
-          <w:sz w:val="24"/>
-          <w:szCs w:val="24"/>
-        </w:rPr>
-        <w:t>’</w:t>
-      </w:r>
-      <w:r>
-        <w:rPr>
-          <w:rFonts w:ascii="Times New Roman" w:hAnsi="Times New Roman" w:cs="Times New Roman"/>
-          <w:color w:val="000000"/>
-          <w:sz w:val="24"/>
-          <w:szCs w:val="24"/>
-        </w:rPr>
-        <w:t xml:space="preserve">s ability </w:t>
-      </w:r>
-      <w:r>
-        <w:rPr>
-          <w:rFonts w:ascii="Times New Roman" w:hAnsi="Times New Roman" w:cs="Times New Roman"/>
-          <w:color w:val="000000"/>
-          <w:sz w:val="24"/>
-          <w:szCs w:val="24"/>
-        </w:rPr>
-        <w:t xml:space="preserve">to </w:t>
-      </w:r>
-      <w:r>
-        <w:rPr>
-          <w:rFonts w:ascii="Times New Roman" w:hAnsi="Times New Roman" w:cs="Times New Roman"/>
-          <w:color w:val="000000"/>
-          <w:sz w:val="24"/>
-          <w:szCs w:val="24"/>
-        </w:rPr>
-        <w:t xml:space="preserve">relieve stress </w:t>
-      </w:r>
-      <w:r>
-        <w:rPr>
-          <w:rFonts w:ascii="Times New Roman" w:hAnsi="Times New Roman" w:cs="Times New Roman"/>
-          <w:color w:val="000000"/>
-          <w:sz w:val="24"/>
-          <w:szCs w:val="24"/>
-        </w:rPr>
-        <w:t>and gain perspective on situations big and small</w:t>
-      </w:r>
-      <w:r>
-        <w:rPr>
-          <w:rFonts w:ascii="Times New Roman" w:hAnsi="Times New Roman" w:cs="Times New Roman"/>
-          <w:color w:val="000000"/>
-          <w:sz w:val="24"/>
-          <w:szCs w:val="24"/>
-        </w:rPr>
-        <w:t>. From tragedies to common mistakes we make on a daily basis. Humor</w:t>
+        <w:t xml:space="preserve">A popular phrase states that </w:t>
+      </w:r>
+      <w:r>
+        <w:rPr>
+          <w:rFonts w:ascii="Times New Roman" w:hAnsi="Times New Roman" w:cs="Times New Roman"/>
+          <w:color w:val="000000"/>
+          <w:sz w:val="24"/>
+          <w:szCs w:val="24"/>
+        </w:rPr>
+        <w:t>“laughter is the best medicine</w:t>
+      </w:r>
+      <w:r>
+        <w:rPr>
+          <w:rFonts w:ascii="Times New Roman" w:hAnsi="Times New Roman" w:cs="Times New Roman"/>
+          <w:color w:val="000000"/>
+          <w:sz w:val="24"/>
+          <w:szCs w:val="24"/>
+        </w:rPr>
+        <w:t xml:space="preserve">.” </w:t>
+      </w:r>
+      <w:r>
+        <w:rPr>
+          <w:rFonts w:ascii="Times New Roman" w:hAnsi="Times New Roman" w:cs="Times New Roman"/>
+          <w:color w:val="000000"/>
+          <w:sz w:val="24"/>
+          <w:szCs w:val="24"/>
+        </w:rPr>
+        <w:t xml:space="preserve">From tragedies to common mistakes </w:t>
+      </w:r>
+      <w:r>
+        <w:rPr>
+          <w:rFonts w:ascii="Times New Roman" w:hAnsi="Times New Roman" w:cs="Times New Roman"/>
+          <w:color w:val="000000"/>
+          <w:sz w:val="24"/>
+          <w:szCs w:val="24"/>
+        </w:rPr>
+        <w:t>we make on a day to day</w:t>
+      </w:r>
+      <w:r>
+        <w:rPr>
+          <w:rFonts w:ascii="Times New Roman" w:hAnsi="Times New Roman" w:cs="Times New Roman"/>
+          <w:color w:val="000000"/>
+          <w:sz w:val="24"/>
+          <w:szCs w:val="24"/>
+        </w:rPr>
+        <w:t xml:space="preserve"> basis</w:t>
+      </w:r>
+      <w:r>
+        <w:rPr>
+          <w:rFonts w:ascii="Times New Roman" w:hAnsi="Times New Roman" w:cs="Times New Roman"/>
+          <w:color w:val="000000"/>
+          <w:sz w:val="24"/>
+          <w:szCs w:val="24"/>
+        </w:rPr>
+        <w:t xml:space="preserve"> humor helps us make it through</w:t>
+      </w:r>
+      <w:r>
+        <w:rPr>
+          <w:rFonts w:ascii="Times New Roman" w:hAnsi="Times New Roman" w:cs="Times New Roman"/>
+          <w:color w:val="000000"/>
+          <w:sz w:val="24"/>
+          <w:szCs w:val="24"/>
+        </w:rPr>
+        <w:t>. Humor</w:t>
       </w:r>
       <w:r>
         <w:rPr>
@@ -405,7 +477,25 @@
           <w:sz w:val="24"/>
           <w:szCs w:val="24"/>
         </w:rPr>
-        <w:t xml:space="preserve"> ability to help us gain perspective</w:t>
+        <w:t xml:space="preserve"> ability to help us</w:t>
+      </w:r>
+      <w:r>
+        <w:rPr>
+          <w:rFonts w:ascii="Times New Roman" w:hAnsi="Times New Roman" w:cs="Times New Roman"/>
+          <w:color w:val="000000"/>
+          <w:sz w:val="24"/>
+          <w:szCs w:val="24"/>
+        </w:rPr>
+        <w:t xml:space="preserve"> cope by helping us</w:t>
+      </w:r>
+      <w:r>
+        <w:rPr>
+          <w:rFonts w:ascii="Times New Roman" w:hAnsi="Times New Roman" w:cs="Times New Roman"/>
+          <w:color w:val="000000"/>
+          <w:sz w:val="24"/>
+          <w:szCs w:val="24"/>
+        </w:rPr>
+        <w:t xml:space="preserve"> gain perspective</w:t>
       </w:r>
       <w:r>
         <w:rPr>
@@ -423,7 +513,16 @@
           <w:sz w:val="24"/>
           <w:szCs w:val="24"/>
         </w:rPr>
-        <w:t xml:space="preserve"> helps to</w:t>
+        <w:t xml:space="preserve"> and its ability</w:t>
+      </w:r>
+      <w:r>
+        <w:rPr>
+          <w:rFonts w:ascii="Times New Roman" w:hAnsi="Times New Roman" w:cs="Times New Roman"/>
+          <w:color w:val="000000"/>
+          <w:sz w:val="24"/>
+          <w:szCs w:val="24"/>
+        </w:rPr>
+        <w:t xml:space="preserve"> to</w:t>
       </w:r>
       <w:r>
         <w:rPr>
@@ -441,70 +540,25 @@
           <w:sz w:val="24"/>
           <w:szCs w:val="24"/>
         </w:rPr>
-        <w:t>our</w:t>
-      </w:r>
-      <w:r>
-        <w:rPr>
-          <w:rFonts w:ascii="Times New Roman" w:hAnsi="Times New Roman" w:cs="Times New Roman"/>
-          <w:color w:val="000000"/>
-          <w:sz w:val="24"/>
-          <w:szCs w:val="24"/>
-        </w:rPr>
-        <w:t xml:space="preserve"> emotions and </w:t>
-      </w:r>
-      <w:r>
-        <w:rPr>
-          <w:rFonts w:ascii="Times New Roman" w:hAnsi="Times New Roman" w:cs="Times New Roman"/>
-          <w:color w:val="000000"/>
-          <w:sz w:val="24"/>
-          <w:szCs w:val="24"/>
-        </w:rPr>
-        <w:t xml:space="preserve">tragic </w:t>
-      </w:r>
-      <w:r>
-        <w:rPr>
-          <w:rFonts w:ascii="Times New Roman" w:hAnsi="Times New Roman" w:cs="Times New Roman"/>
-          <w:color w:val="000000"/>
-          <w:sz w:val="24"/>
-          <w:szCs w:val="24"/>
-        </w:rPr>
-        <w:t>situations.</w:t>
-      </w:r>
-      <w:r>
-        <w:rPr>
-          <w:rFonts w:ascii="Times New Roman" w:hAnsi="Times New Roman" w:cs="Times New Roman"/>
-          <w:color w:val="000000"/>
-          <w:sz w:val="24"/>
-          <w:szCs w:val="24"/>
-        </w:rPr>
-        <w:t xml:space="preserve"> Our ability to find humor in unpleasant situations helps</w:t>
-      </w:r>
-      <w:r>
-        <w:rPr>
-          <w:rFonts w:ascii="Times New Roman" w:hAnsi="Times New Roman" w:cs="Times New Roman"/>
-          <w:color w:val="000000"/>
-          <w:sz w:val="24"/>
-          <w:szCs w:val="24"/>
-        </w:rPr>
-        <w:t xml:space="preserve"> us</w:t>
-      </w:r>
-      <w:r>
-        <w:rPr>
-          <w:rFonts w:ascii="Times New Roman" w:hAnsi="Times New Roman" w:cs="Times New Roman"/>
-          <w:color w:val="000000"/>
-          <w:sz w:val="24"/>
-          <w:szCs w:val="24"/>
-        </w:rPr>
-        <w:t xml:space="preserve"> cope with the </w:t>
-      </w:r>
-      <w:r>
-        <w:rPr>
-          <w:rFonts w:ascii="Times New Roman" w:hAnsi="Times New Roman" w:cs="Times New Roman"/>
-          <w:color w:val="000000"/>
-          <w:sz w:val="24"/>
-          <w:szCs w:val="24"/>
-        </w:rPr>
-        <w:t>negative emotions caused by this situation</w:t>
+        <w:t>distressing</w:t>
+      </w:r>
+      <w:r>
+        <w:rPr>
+          <w:rFonts w:ascii="Times New Roman" w:hAnsi="Times New Roman" w:cs="Times New Roman"/>
+          <w:color w:val="000000"/>
+          <w:sz w:val="24"/>
+          <w:szCs w:val="24"/>
+        </w:rPr>
+        <w:t xml:space="preserve"> emotions </w:t>
+      </w:r>
+      <w:r>
+        <w:rPr>
+          <w:rFonts w:ascii="Times New Roman" w:hAnsi="Times New Roman" w:cs="Times New Roman"/>
+          <w:color w:val="000000"/>
+          <w:sz w:val="24"/>
+          <w:szCs w:val="24"/>
+        </w:rPr>
+        <w:t>makes humor a necessity to our everyday life</w:t>
       </w:r>
       <w:r>
         <w:rPr>
@@ -514,6 +568,15 @@
           <w:szCs w:val="24"/>
         </w:rPr>
         <w:t>.</w:t>
+      </w:r>
+      <w:r>
+        <w:rPr>
+          <w:rFonts w:ascii="Times New Roman" w:hAnsi="Times New Roman" w:cs="Times New Roman"/>
+          <w:color w:val="000000"/>
+          <w:sz w:val="24"/>
+          <w:szCs w:val="24"/>
+        </w:rPr>
+        <w:t xml:space="preserve"> </w:t>
       </w:r>
     </w:p>
     <w:p>
@@ -678,7 +741,16 @@
           <w:sz w:val="24"/>
           <w:szCs w:val="24"/>
         </w:rPr>
-        <w:t xml:space="preserve"> use humor to help relieve that stress and also</w:t>
+        <w:t xml:space="preserve"> use </w:t>
+      </w:r>
+      <w:r>
+        <w:rPr>
+          <w:rFonts w:ascii="Times New Roman" w:hAnsi="Times New Roman" w:cs="Times New Roman"/>
+          <w:sz w:val="24"/>
+          <w:szCs w:val="24"/>
+        </w:rPr>
+        <w:lastRenderedPageBreak/>
+        <w:t>humor to help relieve that stress and also</w:t>
       </w:r>
       <w:r>
         <w:rPr>
@@ -712,22 +784,15 @@
         </w:rPr>
         <w:t xml:space="preserve"> on death and relieves the stress caused by working in such a hectic work place</w:t>
       </w:r>
-      <w:r>
-        <w:rPr>
-          <w:rFonts w:ascii="Times New Roman" w:hAnsi="Times New Roman" w:cs="Times New Roman"/>
-          <w:sz w:val="24"/>
-          <w:szCs w:val="24"/>
-        </w:rPr>
-        <w:t xml:space="preserve">. Even </w:t>
-      </w:r>
-      <w:r>
-        <w:rPr>
-          <w:rFonts w:ascii="Times New Roman" w:hAnsi="Times New Roman" w:cs="Times New Roman"/>
-          <w:sz w:val="24"/>
-          <w:szCs w:val="24"/>
-        </w:rPr>
-        <w:lastRenderedPageBreak/>
-        <w:t xml:space="preserve">if you’re not around </w:t>
+      <w:bookmarkStart w:id="0" w:name="_GoBack"/>
+      <w:bookmarkEnd w:id="0"/>
+      <w:r>
+        <w:rPr>
+          <w:rFonts w:ascii="Times New Roman" w:hAnsi="Times New Roman" w:cs="Times New Roman"/>
+          <w:sz w:val="24"/>
+          <w:szCs w:val="24"/>
+        </w:rPr>
+        <w:t xml:space="preserve">. Even if you’re not around </w:t>
       </w:r>
       <w:r>
         <w:rPr>
@@ -913,7 +978,27 @@
           <w:szCs w:val="24"/>
           <w:shd w:val="clear" w:color="auto" w:fill="FFFFFF"/>
         </w:rPr>
-        <w:t xml:space="preserve"> and negative emotions</w:t>
+        <w:t xml:space="preserve"> and </w:t>
+      </w:r>
+      <w:r>
+        <w:rPr>
+          <w:rFonts w:ascii="Times New Roman" w:hAnsi="Times New Roman" w:cs="Times New Roman"/>
+          <w:color w:val="000000"/>
+          <w:sz w:val="24"/>
+          <w:szCs w:val="24"/>
+          <w:shd w:val="clear" w:color="auto" w:fill="FFFFFF"/>
+        </w:rPr>
+        <w:t>distressing</w:t>
+      </w:r>
+      <w:r>
+        <w:rPr>
+          <w:rFonts w:ascii="Times New Roman" w:hAnsi="Times New Roman" w:cs="Times New Roman"/>
+          <w:color w:val="000000"/>
+          <w:sz w:val="24"/>
+          <w:szCs w:val="24"/>
+          <w:shd w:val="clear" w:color="auto" w:fill="FFFFFF"/>
+        </w:rPr>
+        <w:t xml:space="preserve"> emotions</w:t>
       </w:r>
       <w:r>
         <w:rPr>
@@ -1274,7 +1359,27 @@
           <w:szCs w:val="24"/>
           <w:shd w:val="clear" w:color="auto" w:fill="FFFFFF"/>
         </w:rPr>
-        <w:t>become overwhelmed with negative e</w:t>
+        <w:t xml:space="preserve">become overwhelmed with </w:t>
+      </w:r>
+      <w:r>
+        <w:rPr>
+          <w:rFonts w:ascii="Times New Roman" w:hAnsi="Times New Roman" w:cs="Times New Roman"/>
+          <w:color w:val="000000"/>
+          <w:sz w:val="24"/>
+          <w:szCs w:val="24"/>
+          <w:shd w:val="clear" w:color="auto" w:fill="FFFFFF"/>
+        </w:rPr>
+        <w:t>distressing</w:t>
+      </w:r>
+      <w:r>
+        <w:rPr>
+          <w:rFonts w:ascii="Times New Roman" w:hAnsi="Times New Roman" w:cs="Times New Roman"/>
+          <w:color w:val="000000"/>
+          <w:sz w:val="24"/>
+          <w:szCs w:val="24"/>
+          <w:shd w:val="clear" w:color="auto" w:fill="FFFFFF"/>
+        </w:rPr>
+        <w:t xml:space="preserve"> e</w:t>
       </w:r>
       <w:r>
         <w:rPr>
@@ -1324,7 +1429,7 @@
           <w:szCs w:val="24"/>
           <w:shd w:val="clear" w:color="auto" w:fill="FFFFFF"/>
         </w:rPr>
-        <w:t xml:space="preserve"> If we let these negative emotions start to build up</w:t>
+        <w:t xml:space="preserve"> If we let these emotions start to build up</w:t>
       </w:r>
       <w:r>
         <w:rPr>
@@ -1374,7 +1479,17 @@
           <w:szCs w:val="24"/>
           <w:shd w:val="clear" w:color="auto" w:fill="FFFFFF"/>
         </w:rPr>
-        <w:t xml:space="preserve"> cause us to fixate on all these negative emotions and side effects which</w:t>
+        <w:t xml:space="preserve"> cause us to fixate on them</w:t>
+      </w:r>
+      <w:r>
+        <w:rPr>
+          <w:rFonts w:ascii="Times New Roman" w:hAnsi="Times New Roman" w:cs="Times New Roman"/>
+          <w:color w:val="000000"/>
+          <w:sz w:val="24"/>
+          <w:szCs w:val="24"/>
+          <w:shd w:val="clear" w:color="auto" w:fill="FFFFFF"/>
+        </w:rPr>
+        <w:t xml:space="preserve"> and side effects which</w:t>
       </w:r>
       <w:r>
         <w:rPr>
@@ -1449,7 +1564,17 @@
           <w:szCs w:val="24"/>
           <w:shd w:val="clear" w:color="auto" w:fill="FFFFFF"/>
         </w:rPr>
-        <w:t xml:space="preserve"> But it really isn’t and humor can help us understand that. Being able to find humor in a situation like this not only lets us gain perspective on the even</w:t>
+        <w:t xml:space="preserve"> </w:t>
+      </w:r>
+      <w:r>
+        <w:rPr>
+          <w:rFonts w:ascii="Times New Roman" w:hAnsi="Times New Roman" w:cs="Times New Roman"/>
+          <w:sz w:val="24"/>
+          <w:szCs w:val="24"/>
+          <w:shd w:val="clear" w:color="auto" w:fill="FFFFFF"/>
+        </w:rPr>
+        <w:lastRenderedPageBreak/>
+        <w:t>But it really isn’t and humor can help us understand that. Being able to find humor in a situation like this not only lets us gain perspective on the even</w:t>
       </w:r>
       <w:r>
         <w:rPr>
@@ -1467,7 +1592,25 @@
           <w:szCs w:val="24"/>
           <w:shd w:val="clear" w:color="auto" w:fill="FFFFFF"/>
         </w:rPr>
-        <w:t xml:space="preserve"> relieve the stress of all the negative emotions this situation caused us.</w:t>
+        <w:t xml:space="preserve"> relieve the stress of all the </w:t>
+      </w:r>
+      <w:r>
+        <w:rPr>
+          <w:rFonts w:ascii="Times New Roman" w:hAnsi="Times New Roman" w:cs="Times New Roman"/>
+          <w:sz w:val="24"/>
+          <w:szCs w:val="24"/>
+          <w:shd w:val="clear" w:color="auto" w:fill="FFFFFF"/>
+        </w:rPr>
+        <w:t>distressing</w:t>
+      </w:r>
+      <w:r>
+        <w:rPr>
+          <w:rFonts w:ascii="Times New Roman" w:hAnsi="Times New Roman" w:cs="Times New Roman"/>
+          <w:sz w:val="24"/>
+          <w:szCs w:val="24"/>
+          <w:shd w:val="clear" w:color="auto" w:fill="FFFFFF"/>
+        </w:rPr>
+        <w:t xml:space="preserve"> emotions this situation caused us.</w:t>
       </w:r>
       <w:r>
         <w:rPr>
@@ -1495,7 +1638,6 @@
           <w:sz w:val="24"/>
           <w:szCs w:val="24"/>
         </w:rPr>
-        <w:lastRenderedPageBreak/>
         <w:tab/>
       </w:r>
       <w:r>
@@ -1600,7 +1742,23 @@
           <w:sz w:val="24"/>
           <w:szCs w:val="24"/>
         </w:rPr>
-        <w:t>these negative emo</w:t>
+        <w:t xml:space="preserve">these </w:t>
+      </w:r>
+      <w:r>
+        <w:rPr>
+          <w:rFonts w:ascii="Times New Roman" w:hAnsi="Times New Roman" w:cs="Times New Roman"/>
+          <w:sz w:val="24"/>
+          <w:szCs w:val="24"/>
+        </w:rPr>
+        <w:t>distressing</w:t>
+      </w:r>
+      <w:r>
+        <w:rPr>
+          <w:rFonts w:ascii="Times New Roman" w:hAnsi="Times New Roman" w:cs="Times New Roman"/>
+          <w:sz w:val="24"/>
+          <w:szCs w:val="24"/>
+        </w:rPr>
+        <w:t xml:space="preserve"> emo</w:t>
       </w:r>
       <w:r>
         <w:rPr>
@@ -1711,7 +1869,25 @@
           <w:sz w:val="24"/>
           <w:szCs w:val="24"/>
         </w:rPr>
-        <w:t>for two years. Gandhi shares his experience with humor here stating that it if wasn’t for his ability to use humor to gain perspective and relieve the stress he may have taken his life. But instead because he was able to use humor to conquer these negative emotions and stop them from piling up he was able to continue with life and lead the Indian people to freedom.</w:t>
+        <w:t xml:space="preserve">for two years. Gandhi shares his experience with humor here stating that it if wasn’t for his ability to use humor to gain perspective and relieve the stress he may have taken his life. But instead because he was able to use humor to conquer these </w:t>
+      </w:r>
+      <w:r>
+        <w:rPr>
+          <w:rFonts w:ascii="Times New Roman" w:hAnsi="Times New Roman" w:cs="Times New Roman"/>
+          <w:color w:val="000000"/>
+          <w:sz w:val="24"/>
+          <w:szCs w:val="24"/>
+        </w:rPr>
+        <w:t>distressing</w:t>
+      </w:r>
+      <w:r>
+        <w:rPr>
+          <w:rFonts w:ascii="Times New Roman" w:hAnsi="Times New Roman" w:cs="Times New Roman"/>
+          <w:color w:val="000000"/>
+          <w:sz w:val="24"/>
+          <w:szCs w:val="24"/>
+        </w:rPr>
+        <w:t xml:space="preserve"> emotions and stop them from piling up he was able to continue with life and lead the Indian people to freedom.</w:t>
       </w:r>
     </w:p>
     <w:p>
@@ -1829,7 +2005,17 @@
           <w:sz w:val="24"/>
           <w:szCs w:val="24"/>
         </w:rPr>
-        <w:t xml:space="preserve"> Humor is something we use every day to get through the day</w:t>
+        <w:t xml:space="preserve"> Humor is something we use every </w:t>
+      </w:r>
+      <w:r>
+        <w:rPr>
+          <w:rFonts w:ascii="Times New Roman" w:hAnsi="Times New Roman" w:cs="Times New Roman"/>
+          <w:color w:val="000000"/>
+          <w:sz w:val="24"/>
+          <w:szCs w:val="24"/>
+        </w:rPr>
+        <w:lastRenderedPageBreak/>
+        <w:t>day to get through the day</w:t>
       </w:r>
       <w:r>
         <w:rPr>
@@ -1937,16 +2123,7 @@
           <w:sz w:val="24"/>
           <w:szCs w:val="24"/>
         </w:rPr>
-        <w:t xml:space="preserve">u can </w:t>
-      </w:r>
-      <w:r>
-        <w:rPr>
-          <w:rFonts w:ascii="Times New Roman" w:hAnsi="Times New Roman" w:cs="Times New Roman"/>
-          <w:sz w:val="24"/>
-          <w:szCs w:val="24"/>
-        </w:rPr>
-        <w:lastRenderedPageBreak/>
-        <w:t>survive it."</w:t>
+        <w:t>u can survive it."</w:t>
       </w:r>
       <w:r>
         <w:rPr>
@@ -1980,8 +2157,6 @@
         </w:rPr>
         <w:t>l overwhelmed or stressed out about</w:t>
       </w:r>
-      <w:bookmarkStart w:id="0" w:name="_GoBack"/>
-      <w:bookmarkEnd w:id="0"/>
       <w:r>
         <w:rPr>
           <w:rFonts w:ascii="Times New Roman" w:hAnsi="Times New Roman" w:cs="Times New Roman"/>
@@ -2966,7 +3141,7 @@
 </file>
 
 <file path=customXml/itemProps1.xml><?xml version="1.0" encoding="utf-8"?>
-<ds:datastoreItem xmlns:ds="http://schemas.openxmlformats.org/officeDocument/2006/customXml" ds:itemID="{74C0BE04-4EC8-4E99-902E-0334E87CC6AB}">
+<ds:datastoreItem xmlns:ds="http://schemas.openxmlformats.org/officeDocument/2006/customXml" ds:itemID="{95AB7B01-DD04-4B50-ADC0-6FA67F204D81}">
   <ds:schemaRefs>
     <ds:schemaRef ds:uri="http://schemas.openxmlformats.org/officeDocument/2006/bibliography"/>
   </ds:schemaRefs>

--- a/Humor_stress_relieve.docx
+++ b/Humor_stress_relieve.docx
@@ -14,16 +14,30 @@
       <w:pPr>
         <w:spacing w:line="480" w:lineRule="auto"/>
         <w:jc w:val="center"/>
+        <w:rPr>
+          <w:rFonts w:ascii="Times New Roman" w:hAnsi="Times New Roman" w:cs="Times New Roman"/>
+          <w:sz w:val="36"/>
+          <w:szCs w:val="36"/>
+        </w:rPr>
       </w:pPr>
       <w:r>
-        <w:t>Find</w:t>
-      </w:r>
-      <w:r>
-        <w:t xml:space="preserve"> the</w:t>
-      </w:r>
-      <w:r>
-        <w:t xml:space="preserve"> Humor In It.</w:t>
-      </w:r>
+        <w:rPr>
+          <w:rFonts w:ascii="Times New Roman" w:hAnsi="Times New Roman" w:cs="Times New Roman"/>
+          <w:sz w:val="36"/>
+          <w:szCs w:val="36"/>
+        </w:rPr>
+        <w:t>Coping With Humor</w:t>
+      </w:r>
+      <w:r>
+        <w:rPr>
+          <w:rFonts w:ascii="Times New Roman" w:hAnsi="Times New Roman" w:cs="Times New Roman"/>
+          <w:sz w:val="36"/>
+          <w:szCs w:val="36"/>
+        </w:rPr>
+        <w:t>.</w:t>
+      </w:r>
+      <w:bookmarkStart w:id="0" w:name="_GoBack"/>
+      <w:bookmarkEnd w:id="0"/>
     </w:p>
     <w:p>
       <w:pPr>
@@ -43,124 +57,97 @@
           <w:sz w:val="24"/>
           <w:szCs w:val="24"/>
         </w:rPr>
-        <w:t>How could we get through are everyday lives without humor? Humor helps</w:t>
-      </w:r>
-      <w:r>
-        <w:rPr>
-          <w:rFonts w:ascii="Times New Roman" w:hAnsi="Times New Roman" w:cs="Times New Roman"/>
-          <w:color w:val="000000"/>
-          <w:sz w:val="24"/>
-          <w:szCs w:val="24"/>
-        </w:rPr>
-        <w:t xml:space="preserve"> us</w:t>
-      </w:r>
-      <w:r>
-        <w:rPr>
-          <w:rFonts w:ascii="Times New Roman" w:hAnsi="Times New Roman" w:cs="Times New Roman"/>
-          <w:color w:val="000000"/>
-          <w:sz w:val="24"/>
-          <w:szCs w:val="24"/>
-        </w:rPr>
-        <w:t xml:space="preserve"> in many ways.</w:t>
-      </w:r>
-      <w:r>
-        <w:rPr>
-          <w:rFonts w:ascii="Times New Roman" w:hAnsi="Times New Roman" w:cs="Times New Roman"/>
-          <w:color w:val="000000"/>
-          <w:sz w:val="24"/>
-          <w:szCs w:val="24"/>
-        </w:rPr>
-        <w:t xml:space="preserve"> Comedians make a living on entertaining us with humor</w:t>
-      </w:r>
-      <w:r>
-        <w:rPr>
-          <w:rFonts w:ascii="Times New Roman" w:hAnsi="Times New Roman" w:cs="Times New Roman"/>
-          <w:color w:val="000000"/>
-          <w:sz w:val="24"/>
-          <w:szCs w:val="24"/>
-        </w:rPr>
-        <w:t xml:space="preserve">. </w:t>
-      </w:r>
-      <w:r>
-        <w:rPr>
-          <w:rFonts w:ascii="Times New Roman" w:hAnsi="Times New Roman" w:cs="Times New Roman"/>
-          <w:color w:val="000000"/>
-          <w:sz w:val="24"/>
-          <w:szCs w:val="24"/>
-        </w:rPr>
-        <w:t>We also use humor to h</w:t>
-      </w:r>
-      <w:r>
-        <w:rPr>
-          <w:rFonts w:ascii="Times New Roman" w:hAnsi="Times New Roman" w:cs="Times New Roman"/>
-          <w:color w:val="000000"/>
-          <w:sz w:val="24"/>
-          <w:szCs w:val="24"/>
-        </w:rPr>
-        <w:t>elp us communicate with others. H</w:t>
-      </w:r>
-      <w:r>
-        <w:rPr>
-          <w:rFonts w:ascii="Times New Roman" w:hAnsi="Times New Roman" w:cs="Times New Roman"/>
-          <w:color w:val="000000"/>
-          <w:sz w:val="24"/>
-          <w:szCs w:val="24"/>
-        </w:rPr>
-        <w:t>umor lets us express our</w:t>
-      </w:r>
-      <w:r>
-        <w:rPr>
-          <w:rFonts w:ascii="Times New Roman" w:hAnsi="Times New Roman" w:cs="Times New Roman"/>
-          <w:color w:val="000000"/>
-          <w:sz w:val="24"/>
-          <w:szCs w:val="24"/>
-        </w:rPr>
-        <w:t>selves</w:t>
-      </w:r>
-      <w:r>
-        <w:rPr>
-          <w:rFonts w:ascii="Times New Roman" w:hAnsi="Times New Roman" w:cs="Times New Roman"/>
-          <w:color w:val="000000"/>
-          <w:sz w:val="24"/>
-          <w:szCs w:val="24"/>
-        </w:rPr>
-        <w:t xml:space="preserve"> in conversation</w:t>
-      </w:r>
-      <w:r>
-        <w:rPr>
-          <w:rFonts w:ascii="Times New Roman" w:hAnsi="Times New Roman" w:cs="Times New Roman"/>
-          <w:color w:val="000000"/>
-          <w:sz w:val="24"/>
-          <w:szCs w:val="24"/>
-        </w:rPr>
-        <w:t xml:space="preserve"> in a fun</w:t>
-      </w:r>
-      <w:r>
-        <w:rPr>
-          <w:rFonts w:ascii="Times New Roman" w:hAnsi="Times New Roman" w:cs="Times New Roman"/>
-          <w:color w:val="000000"/>
-          <w:sz w:val="24"/>
-          <w:szCs w:val="24"/>
-        </w:rPr>
-        <w:t xml:space="preserve"> and enthusiastic</w:t>
-      </w:r>
-      <w:r>
-        <w:rPr>
-          <w:rFonts w:ascii="Times New Roman" w:hAnsi="Times New Roman" w:cs="Times New Roman"/>
-          <w:color w:val="000000"/>
-          <w:sz w:val="24"/>
-          <w:szCs w:val="24"/>
-        </w:rPr>
-        <w:t xml:space="preserve"> way which makes it easier to make new friends.</w:t>
-      </w:r>
-      <w:r>
-        <w:rPr>
-          <w:rFonts w:ascii="Times New Roman" w:hAnsi="Times New Roman" w:cs="Times New Roman"/>
-          <w:color w:val="000000"/>
-          <w:sz w:val="24"/>
-          <w:szCs w:val="24"/>
-        </w:rPr>
-        <w:t xml:space="preserve"> Humor also helps us shine a light on major issues like racism, sexism, politics, etc.</w:t>
+        <w:t>Why is humor important</w:t>
+      </w:r>
+      <w:r>
+        <w:rPr>
+          <w:rFonts w:ascii="Times New Roman" w:hAnsi="Times New Roman" w:cs="Times New Roman"/>
+          <w:color w:val="000000"/>
+          <w:sz w:val="24"/>
+          <w:szCs w:val="24"/>
+        </w:rPr>
+        <w:t>?</w:t>
+      </w:r>
+      <w:r>
+        <w:rPr>
+          <w:rFonts w:ascii="Times New Roman" w:hAnsi="Times New Roman" w:cs="Times New Roman"/>
+          <w:color w:val="000000"/>
+          <w:sz w:val="24"/>
+          <w:szCs w:val="24"/>
+        </w:rPr>
+        <w:t xml:space="preserve"> Humor </w:t>
+      </w:r>
+      <w:r>
+        <w:rPr>
+          <w:rFonts w:ascii="Times New Roman" w:hAnsi="Times New Roman" w:cs="Times New Roman"/>
+          <w:color w:val="000000"/>
+          <w:sz w:val="24"/>
+          <w:szCs w:val="24"/>
+        </w:rPr>
+        <w:t>h</w:t>
+      </w:r>
+      <w:r>
+        <w:rPr>
+          <w:rFonts w:ascii="Times New Roman" w:hAnsi="Times New Roman" w:cs="Times New Roman"/>
+          <w:color w:val="000000"/>
+          <w:sz w:val="24"/>
+          <w:szCs w:val="24"/>
+        </w:rPr>
+        <w:t>elp</w:t>
+      </w:r>
+      <w:r>
+        <w:rPr>
+          <w:rFonts w:ascii="Times New Roman" w:hAnsi="Times New Roman" w:cs="Times New Roman"/>
+          <w:color w:val="000000"/>
+          <w:sz w:val="24"/>
+          <w:szCs w:val="24"/>
+        </w:rPr>
+        <w:t>s</w:t>
+      </w:r>
+      <w:r>
+        <w:rPr>
+          <w:rFonts w:ascii="Times New Roman" w:hAnsi="Times New Roman" w:cs="Times New Roman"/>
+          <w:color w:val="000000"/>
+          <w:sz w:val="24"/>
+          <w:szCs w:val="24"/>
+        </w:rPr>
+        <w:t xml:space="preserve"> us communicate with others. </w:t>
+      </w:r>
+      <w:r>
+        <w:rPr>
+          <w:rFonts w:ascii="Times New Roman" w:hAnsi="Times New Roman" w:cs="Times New Roman"/>
+          <w:color w:val="000000"/>
+          <w:sz w:val="24"/>
+          <w:szCs w:val="24"/>
+        </w:rPr>
+        <w:t xml:space="preserve"> Humor can also be </w:t>
+      </w:r>
+      <w:r>
+        <w:rPr>
+          <w:rFonts w:ascii="Times New Roman" w:hAnsi="Times New Roman" w:cs="Times New Roman"/>
+          <w:color w:val="000000"/>
+          <w:sz w:val="24"/>
+          <w:szCs w:val="24"/>
+        </w:rPr>
+        <w:t>us</w:t>
+      </w:r>
+      <w:r>
+        <w:rPr>
+          <w:rFonts w:ascii="Times New Roman" w:hAnsi="Times New Roman" w:cs="Times New Roman"/>
+          <w:color w:val="000000"/>
+          <w:sz w:val="24"/>
+          <w:szCs w:val="24"/>
+        </w:rPr>
+        <w:t>ed</w:t>
+      </w:r>
+      <w:r>
+        <w:rPr>
+          <w:rFonts w:ascii="Times New Roman" w:hAnsi="Times New Roman" w:cs="Times New Roman"/>
+          <w:color w:val="000000"/>
+          <w:sz w:val="24"/>
+          <w:szCs w:val="24"/>
+        </w:rPr>
+        <w:t xml:space="preserve"> to help us</w:t>
       </w:r>
       <w:r>
         <w:rPr>
@@ -174,6 +161,24 @@
       <w:r>
         <w:rPr>
           <w:rFonts w:ascii="Times New Roman" w:hAnsi="Times New Roman" w:cs="Times New Roman"/>
+          <w:color w:val="000000"/>
+          <w:sz w:val="24"/>
+          <w:szCs w:val="24"/>
+        </w:rPr>
+        <w:t>shine a light on major issues like racism, sexism, politics, etc.</w:t>
+      </w:r>
+      <w:r>
+        <w:rPr>
+          <w:rFonts w:ascii="Times New Roman" w:hAnsi="Times New Roman" w:cs="Times New Roman"/>
+          <w:color w:val="000000"/>
+          <w:sz w:val="24"/>
+          <w:szCs w:val="24"/>
+        </w:rPr>
+        <w:t xml:space="preserve"> </w:t>
+      </w:r>
+      <w:r>
+        <w:rPr>
+          <w:rFonts w:ascii="Times New Roman" w:hAnsi="Times New Roman" w:cs="Times New Roman"/>
           <w:color w:val="111111"/>
           <w:sz w:val="24"/>
           <w:szCs w:val="24"/>
@@ -198,7 +203,17 @@
           <w:szCs w:val="24"/>
           <w:shd w:val="clear" w:color="auto" w:fill="FFFFFF"/>
         </w:rPr>
-        <w:t>“Humor is a rubber sword – it allows you to make a point without drawing blood.”</w:t>
+        <w:t>“</w:t>
+      </w:r>
+      <w:r>
+        <w:rPr>
+          <w:rFonts w:ascii="Times New Roman" w:hAnsi="Times New Roman" w:cs="Times New Roman"/>
+          <w:color w:val="111111"/>
+          <w:sz w:val="24"/>
+          <w:szCs w:val="24"/>
+          <w:shd w:val="clear" w:color="auto" w:fill="FFFFFF"/>
+        </w:rPr>
+        <w:t>it allows you to make a point without drawing blood.”</w:t>
       </w:r>
       <w:r>
         <w:rPr>
@@ -225,7 +240,16 @@
           <w:sz w:val="24"/>
           <w:szCs w:val="24"/>
         </w:rPr>
-        <w:t>us manage are relationships and confront conflict and work around it</w:t>
+        <w:t>us confront</w:t>
+      </w:r>
+      <w:r>
+        <w:rPr>
+          <w:rFonts w:ascii="Times New Roman" w:hAnsi="Times New Roman" w:cs="Times New Roman"/>
+          <w:color w:val="000000"/>
+          <w:sz w:val="24"/>
+          <w:szCs w:val="24"/>
+        </w:rPr>
+        <w:t xml:space="preserve"> an uncomfortable situation</w:t>
       </w:r>
       <w:r>
         <w:rPr>
@@ -261,7 +285,61 @@
           <w:sz w:val="24"/>
           <w:szCs w:val="24"/>
         </w:rPr>
-        <w:t>s ability to help us do all these things is great but it’s most important use in our everyday life is its ability to help us</w:t>
+        <w:t>s ability to help us do all these things is g</w:t>
+      </w:r>
+      <w:r>
+        <w:rPr>
+          <w:rFonts w:ascii="Times New Roman" w:hAnsi="Times New Roman" w:cs="Times New Roman"/>
+          <w:color w:val="000000"/>
+          <w:sz w:val="24"/>
+          <w:szCs w:val="24"/>
+        </w:rPr>
+        <w:t>reat but it’s most important role</w:t>
+      </w:r>
+      <w:r>
+        <w:rPr>
+          <w:rFonts w:ascii="Times New Roman" w:hAnsi="Times New Roman" w:cs="Times New Roman"/>
+          <w:color w:val="000000"/>
+          <w:sz w:val="24"/>
+          <w:szCs w:val="24"/>
+        </w:rPr>
+        <w:t xml:space="preserve"> in our </w:t>
+      </w:r>
+      <w:r>
+        <w:rPr>
+          <w:rFonts w:ascii="Times New Roman" w:hAnsi="Times New Roman" w:cs="Times New Roman"/>
+          <w:color w:val="000000"/>
+          <w:sz w:val="24"/>
+          <w:szCs w:val="24"/>
+        </w:rPr>
+        <w:t>liv</w:t>
+      </w:r>
+      <w:r>
+        <w:rPr>
+          <w:rFonts w:ascii="Times New Roman" w:hAnsi="Times New Roman" w:cs="Times New Roman"/>
+          <w:color w:val="000000"/>
+          <w:sz w:val="24"/>
+          <w:szCs w:val="24"/>
+        </w:rPr>
+        <w:t>e</w:t>
+      </w:r>
+      <w:r>
+        <w:rPr>
+          <w:rFonts w:ascii="Times New Roman" w:hAnsi="Times New Roman" w:cs="Times New Roman"/>
+          <w:color w:val="000000"/>
+          <w:sz w:val="24"/>
+          <w:szCs w:val="24"/>
+        </w:rPr>
+        <w:t>s</w:t>
+      </w:r>
+      <w:r>
+        <w:rPr>
+          <w:rFonts w:ascii="Times New Roman" w:hAnsi="Times New Roman" w:cs="Times New Roman"/>
+          <w:color w:val="000000"/>
+          <w:sz w:val="24"/>
+          <w:szCs w:val="24"/>
+        </w:rPr>
+        <w:t xml:space="preserve"> is its ability to help us</w:t>
       </w:r>
       <w:r>
         <w:rPr>
@@ -297,7 +375,52 @@
           <w:sz w:val="24"/>
           <w:szCs w:val="24"/>
         </w:rPr>
-        <w:t xml:space="preserve"> It helps us cope because Humor shifts our perspective allowing us to see situations in a more realistic less threatening light. Finding a humorous perspective in a situation also </w:t>
+        <w:t xml:space="preserve"> How does humor help us cope?</w:t>
+      </w:r>
+      <w:r>
+        <w:rPr>
+          <w:rFonts w:ascii="Times New Roman" w:hAnsi="Times New Roman" w:cs="Times New Roman"/>
+          <w:color w:val="000000"/>
+          <w:sz w:val="24"/>
+          <w:szCs w:val="24"/>
+        </w:rPr>
+        <w:t xml:space="preserve"> Humor shifts our perspective allowing us to see situations in a more realistic</w:t>
+      </w:r>
+      <w:r>
+        <w:rPr>
+          <w:rFonts w:ascii="Times New Roman" w:hAnsi="Times New Roman" w:cs="Times New Roman"/>
+          <w:color w:val="000000"/>
+          <w:sz w:val="24"/>
+          <w:szCs w:val="24"/>
+        </w:rPr>
+        <w:t xml:space="preserve"> and</w:t>
+      </w:r>
+      <w:r>
+        <w:rPr>
+          <w:rFonts w:ascii="Times New Roman" w:hAnsi="Times New Roman" w:cs="Times New Roman"/>
+          <w:color w:val="000000"/>
+          <w:sz w:val="24"/>
+          <w:szCs w:val="24"/>
+        </w:rPr>
+        <w:t xml:space="preserve"> less threatening </w:t>
+      </w:r>
+      <w:r>
+        <w:rPr>
+          <w:rFonts w:ascii="Times New Roman" w:hAnsi="Times New Roman" w:cs="Times New Roman"/>
+          <w:color w:val="000000"/>
+          <w:sz w:val="24"/>
+          <w:szCs w:val="24"/>
+        </w:rPr>
+        <w:t>way</w:t>
+      </w:r>
+      <w:r>
+        <w:rPr>
+          <w:rFonts w:ascii="Times New Roman" w:hAnsi="Times New Roman" w:cs="Times New Roman"/>
+          <w:color w:val="000000"/>
+          <w:sz w:val="24"/>
+          <w:szCs w:val="24"/>
+        </w:rPr>
+        <w:t xml:space="preserve">. Finding a humorous perspective in a situation also </w:t>
       </w:r>
       <w:r>
         <w:rPr>
@@ -315,7 +438,43 @@
           <w:sz w:val="24"/>
           <w:szCs w:val="24"/>
         </w:rPr>
-        <w:t xml:space="preserve">helps to create a psychological distance, which can help us avoid feeling </w:t>
+        <w:t xml:space="preserve">help to create a psychological </w:t>
+      </w:r>
+      <w:r>
+        <w:rPr>
+          <w:rFonts w:ascii="Times New Roman" w:hAnsi="Times New Roman" w:cs="Times New Roman"/>
+          <w:color w:val="000000"/>
+          <w:sz w:val="24"/>
+          <w:szCs w:val="24"/>
+        </w:rPr>
+        <w:t>distance, which can make it easier</w:t>
+      </w:r>
+      <w:r>
+        <w:rPr>
+          <w:rFonts w:ascii="Times New Roman" w:hAnsi="Times New Roman" w:cs="Times New Roman"/>
+          <w:color w:val="000000"/>
+          <w:sz w:val="24"/>
+          <w:szCs w:val="24"/>
+        </w:rPr>
+        <w:t xml:space="preserve"> </w:t>
+      </w:r>
+      <w:r>
+        <w:rPr>
+          <w:rFonts w:ascii="Times New Roman" w:hAnsi="Times New Roman" w:cs="Times New Roman"/>
+          <w:color w:val="000000"/>
+          <w:sz w:val="24"/>
+          <w:szCs w:val="24"/>
+        </w:rPr>
+        <w:t>to</w:t>
+      </w:r>
+      <w:r>
+        <w:rPr>
+          <w:rFonts w:ascii="Times New Roman" w:hAnsi="Times New Roman" w:cs="Times New Roman"/>
+          <w:color w:val="000000"/>
+          <w:sz w:val="24"/>
+          <w:szCs w:val="24"/>
+        </w:rPr>
+        <w:t xml:space="preserve"> avoid feeling </w:t>
       </w:r>
       <w:r>
         <w:rPr>
@@ -342,7 +501,34 @@
           <w:sz w:val="24"/>
           <w:szCs w:val="24"/>
         </w:rPr>
-        <w:t>It also helps us cope because it makes us laugh and laughter release endorphins that promotes a feeling</w:t>
+        <w:t>Also with humor comes laughter</w:t>
+      </w:r>
+      <w:r>
+        <w:rPr>
+          <w:rFonts w:ascii="Times New Roman" w:hAnsi="Times New Roman" w:cs="Times New Roman"/>
+          <w:color w:val="000000"/>
+          <w:sz w:val="24"/>
+          <w:szCs w:val="24"/>
+        </w:rPr>
+        <w:t xml:space="preserve"> and laughter release</w:t>
+      </w:r>
+      <w:r>
+        <w:rPr>
+          <w:rFonts w:ascii="Times New Roman" w:hAnsi="Times New Roman" w:cs="Times New Roman"/>
+          <w:color w:val="000000"/>
+          <w:sz w:val="24"/>
+          <w:szCs w:val="24"/>
+        </w:rPr>
+        <w:t>s</w:t>
+      </w:r>
+      <w:r>
+        <w:rPr>
+          <w:rFonts w:ascii="Times New Roman" w:hAnsi="Times New Roman" w:cs="Times New Roman"/>
+          <w:color w:val="000000"/>
+          <w:sz w:val="24"/>
+          <w:szCs w:val="24"/>
+        </w:rPr>
+        <w:t xml:space="preserve"> endorphins that promotes a feeling</w:t>
       </w:r>
       <w:r>
         <w:rPr>
@@ -369,7 +555,25 @@
           <w:sz w:val="24"/>
           <w:szCs w:val="24"/>
         </w:rPr>
-        <w:t xml:space="preserve"> that cause stress</w:t>
+        <w:t xml:space="preserve"> that</w:t>
+      </w:r>
+      <w:r>
+        <w:rPr>
+          <w:rFonts w:ascii="Times New Roman" w:hAnsi="Times New Roman" w:cs="Times New Roman"/>
+          <w:color w:val="000000"/>
+          <w:sz w:val="24"/>
+          <w:szCs w:val="24"/>
+        </w:rPr>
+        <w:t xml:space="preserve"> can build up and</w:t>
+      </w:r>
+      <w:r>
+        <w:rPr>
+          <w:rFonts w:ascii="Times New Roman" w:hAnsi="Times New Roman" w:cs="Times New Roman"/>
+          <w:color w:val="000000"/>
+          <w:sz w:val="24"/>
+          <w:szCs w:val="24"/>
+        </w:rPr>
+        <w:t xml:space="preserve"> cause stress</w:t>
       </w:r>
       <w:r>
         <w:rPr>
@@ -423,7 +627,43 @@
           <w:sz w:val="24"/>
           <w:szCs w:val="24"/>
         </w:rPr>
-        <w:t xml:space="preserve">From tragedies to common mistakes </w:t>
+        <w:t>From</w:t>
+      </w:r>
+      <w:r>
+        <w:rPr>
+          <w:rFonts w:ascii="Times New Roman" w:hAnsi="Times New Roman" w:cs="Times New Roman"/>
+          <w:color w:val="000000"/>
+          <w:sz w:val="24"/>
+          <w:szCs w:val="24"/>
+        </w:rPr>
+        <w:t xml:space="preserve"> major</w:t>
+      </w:r>
+      <w:r>
+        <w:rPr>
+          <w:rFonts w:ascii="Times New Roman" w:hAnsi="Times New Roman" w:cs="Times New Roman"/>
+          <w:color w:val="000000"/>
+          <w:sz w:val="24"/>
+          <w:szCs w:val="24"/>
+        </w:rPr>
+        <w:t xml:space="preserve"> tragedies to common mistakes</w:t>
+      </w:r>
+      <w:r>
+        <w:rPr>
+          <w:rFonts w:ascii="Times New Roman" w:hAnsi="Times New Roman" w:cs="Times New Roman"/>
+          <w:color w:val="000000"/>
+          <w:sz w:val="24"/>
+          <w:szCs w:val="24"/>
+        </w:rPr>
+        <w:t>,</w:t>
+      </w:r>
+      <w:r>
+        <w:rPr>
+          <w:rFonts w:ascii="Times New Roman" w:hAnsi="Times New Roman" w:cs="Times New Roman"/>
+          <w:color w:val="000000"/>
+          <w:sz w:val="24"/>
+          <w:szCs w:val="24"/>
+        </w:rPr>
+        <w:t xml:space="preserve"> </w:t>
       </w:r>
       <w:r>
         <w:rPr>
@@ -450,7 +690,7 @@
           <w:sz w:val="24"/>
           <w:szCs w:val="24"/>
         </w:rPr>
-        <w:t xml:space="preserve"> humor helps us make it through</w:t>
+        <w:t>, humor helps us</w:t>
       </w:r>
       <w:r>
         <w:rPr>
@@ -558,7 +798,25 @@
           <w:sz w:val="24"/>
           <w:szCs w:val="24"/>
         </w:rPr>
-        <w:t>makes humor a necessity to our everyday life</w:t>
+        <w:t>makes h</w:t>
+      </w:r>
+      <w:r>
+        <w:rPr>
+          <w:rFonts w:ascii="Times New Roman" w:hAnsi="Times New Roman" w:cs="Times New Roman"/>
+          <w:color w:val="000000"/>
+          <w:sz w:val="24"/>
+          <w:szCs w:val="24"/>
+        </w:rPr>
+        <w:t>umor a necessity to</w:t>
+      </w:r>
+      <w:r>
+        <w:rPr>
+          <w:rFonts w:ascii="Times New Roman" w:hAnsi="Times New Roman" w:cs="Times New Roman"/>
+          <w:color w:val="000000"/>
+          <w:sz w:val="24"/>
+          <w:szCs w:val="24"/>
+        </w:rPr>
+        <w:t xml:space="preserve"> life</w:t>
       </w:r>
       <w:r>
         <w:rPr>
@@ -709,39 +967,97 @@
           <w:sz w:val="24"/>
           <w:szCs w:val="24"/>
         </w:rPr>
-        <w:t xml:space="preserve"> that can build up and cause many problems like depression</w:t>
-      </w:r>
-      <w:r>
-        <w:rPr>
-          <w:rFonts w:ascii="Times New Roman" w:hAnsi="Times New Roman" w:cs="Times New Roman"/>
-          <w:sz w:val="24"/>
-          <w:szCs w:val="24"/>
-        </w:rPr>
-        <w:t xml:space="preserve">. So </w:t>
-      </w:r>
-      <w:r>
-        <w:rPr>
-          <w:rFonts w:ascii="Times New Roman" w:hAnsi="Times New Roman" w:cs="Times New Roman"/>
-          <w:sz w:val="24"/>
-          <w:szCs w:val="24"/>
-        </w:rPr>
-        <w:t>people that deal with death often</w:t>
-      </w:r>
-      <w:r>
-        <w:rPr>
-          <w:rFonts w:ascii="Times New Roman" w:hAnsi="Times New Roman" w:cs="Times New Roman"/>
-          <w:sz w:val="24"/>
-          <w:szCs w:val="24"/>
-        </w:rPr>
-        <w:t xml:space="preserve"> have to</w:t>
-      </w:r>
-      <w:r>
-        <w:rPr>
-          <w:rFonts w:ascii="Times New Roman" w:hAnsi="Times New Roman" w:cs="Times New Roman"/>
-          <w:sz w:val="24"/>
-          <w:szCs w:val="24"/>
-        </w:rPr>
-        <w:t xml:space="preserve"> use </w:t>
+        <w:t xml:space="preserve"> that can build up and cause many problems</w:t>
+      </w:r>
+      <w:r>
+        <w:rPr>
+          <w:rFonts w:ascii="Times New Roman" w:hAnsi="Times New Roman" w:cs="Times New Roman"/>
+          <w:sz w:val="24"/>
+          <w:szCs w:val="24"/>
+        </w:rPr>
+        <w:t xml:space="preserve">. </w:t>
+      </w:r>
+      <w:r>
+        <w:rPr>
+          <w:rFonts w:ascii="Times New Roman" w:hAnsi="Times New Roman" w:cs="Times New Roman"/>
+          <w:sz w:val="24"/>
+          <w:szCs w:val="24"/>
+        </w:rPr>
+        <w:t>Humors ability to</w:t>
+      </w:r>
+      <w:r>
+        <w:rPr>
+          <w:rFonts w:ascii="Times New Roman" w:hAnsi="Times New Roman" w:cs="Times New Roman"/>
+          <w:sz w:val="24"/>
+          <w:szCs w:val="24"/>
+        </w:rPr>
+        <w:t xml:space="preserve"> let us</w:t>
+      </w:r>
+      <w:r>
+        <w:rPr>
+          <w:rFonts w:ascii="Times New Roman" w:hAnsi="Times New Roman" w:cs="Times New Roman"/>
+          <w:sz w:val="24"/>
+          <w:szCs w:val="24"/>
+        </w:rPr>
+        <w:t xml:space="preserve"> gain perspective helps</w:t>
+      </w:r>
+      <w:r>
+        <w:rPr>
+          <w:rFonts w:ascii="Times New Roman" w:hAnsi="Times New Roman" w:cs="Times New Roman"/>
+          <w:sz w:val="24"/>
+          <w:szCs w:val="24"/>
+        </w:rPr>
+        <w:t xml:space="preserve"> these</w:t>
+      </w:r>
+      <w:r>
+        <w:rPr>
+          <w:rFonts w:ascii="Times New Roman" w:hAnsi="Times New Roman" w:cs="Times New Roman"/>
+          <w:sz w:val="24"/>
+          <w:szCs w:val="24"/>
+        </w:rPr>
+        <w:t xml:space="preserve"> people </w:t>
+      </w:r>
+      <w:r>
+        <w:rPr>
+          <w:rFonts w:ascii="Times New Roman" w:hAnsi="Times New Roman" w:cs="Times New Roman"/>
+          <w:sz w:val="24"/>
+          <w:szCs w:val="24"/>
+        </w:rPr>
+        <w:t>by letting them</w:t>
+      </w:r>
+      <w:r>
+        <w:rPr>
+          <w:rFonts w:ascii="Times New Roman" w:hAnsi="Times New Roman" w:cs="Times New Roman"/>
+          <w:color w:val="000000"/>
+          <w:sz w:val="24"/>
+          <w:szCs w:val="24"/>
+        </w:rPr>
+        <w:t xml:space="preserve"> </w:t>
+      </w:r>
+      <w:r>
+        <w:rPr>
+          <w:rFonts w:ascii="Times New Roman" w:hAnsi="Times New Roman" w:cs="Times New Roman"/>
+          <w:color w:val="000000"/>
+          <w:sz w:val="24"/>
+          <w:szCs w:val="24"/>
+        </w:rPr>
+        <w:t>psychologically</w:t>
+      </w:r>
+      <w:r>
+        <w:rPr>
+          <w:rFonts w:ascii="Times New Roman" w:hAnsi="Times New Roman" w:cs="Times New Roman"/>
+          <w:sz w:val="24"/>
+          <w:szCs w:val="24"/>
+        </w:rPr>
+        <w:t xml:space="preserve"> distance themselves from the constant dying and suffering they are surrounded by. Also b</w:t>
+      </w:r>
+      <w:r>
+        <w:rPr>
+          <w:rFonts w:ascii="Times New Roman" w:hAnsi="Times New Roman" w:cs="Times New Roman"/>
+          <w:sz w:val="24"/>
+          <w:szCs w:val="24"/>
+        </w:rPr>
+        <w:t xml:space="preserve">eing able to sit down and have a laugh with a coworker or friend can help </w:t>
       </w:r>
       <w:r>
         <w:rPr>
@@ -750,15 +1066,71 @@
           <w:szCs w:val="24"/>
         </w:rPr>
         <w:lastRenderedPageBreak/>
-        <w:t>humor to help relieve that stress and also</w:t>
-      </w:r>
-      <w:r>
-        <w:rPr>
-          <w:rFonts w:ascii="Times New Roman" w:hAnsi="Times New Roman" w:cs="Times New Roman"/>
-          <w:sz w:val="24"/>
-          <w:szCs w:val="24"/>
-        </w:rPr>
-        <w:t xml:space="preserve"> to gain perspective on the world and the cycle of life</w:t>
+        <w:t>relieve</w:t>
+      </w:r>
+      <w:r>
+        <w:rPr>
+          <w:rFonts w:ascii="Times New Roman" w:hAnsi="Times New Roman" w:cs="Times New Roman"/>
+          <w:sz w:val="24"/>
+          <w:szCs w:val="24"/>
+        </w:rPr>
+        <w:t xml:space="preserve"> the stress caused by working in such a hectic work place</w:t>
+      </w:r>
+      <w:r>
+        <w:rPr>
+          <w:rFonts w:ascii="Times New Roman" w:hAnsi="Times New Roman" w:cs="Times New Roman"/>
+          <w:sz w:val="24"/>
+          <w:szCs w:val="24"/>
+        </w:rPr>
+        <w:t xml:space="preserve">. Even if you’re not around </w:t>
+      </w:r>
+      <w:r>
+        <w:rPr>
+          <w:rFonts w:ascii="Times New Roman" w:hAnsi="Times New Roman" w:cs="Times New Roman"/>
+          <w:sz w:val="24"/>
+          <w:szCs w:val="24"/>
+        </w:rPr>
+        <w:t xml:space="preserve">death </w:t>
+      </w:r>
+      <w:r>
+        <w:rPr>
+          <w:rFonts w:ascii="Times New Roman" w:hAnsi="Times New Roman" w:cs="Times New Roman"/>
+          <w:sz w:val="24"/>
+          <w:szCs w:val="24"/>
+        </w:rPr>
+        <w:t>every day</w:t>
+      </w:r>
+      <w:r>
+        <w:rPr>
+          <w:rFonts w:ascii="Times New Roman" w:hAnsi="Times New Roman" w:cs="Times New Roman"/>
+          <w:sz w:val="24"/>
+          <w:szCs w:val="24"/>
+        </w:rPr>
+        <w:t xml:space="preserve"> when it does happen</w:t>
+      </w:r>
+      <w:r>
+        <w:rPr>
+          <w:rFonts w:ascii="Times New Roman" w:hAnsi="Times New Roman" w:cs="Times New Roman"/>
+          <w:sz w:val="24"/>
+          <w:szCs w:val="24"/>
+        </w:rPr>
+        <w:t xml:space="preserve"> to someone you know or l</w:t>
+      </w:r>
+      <w:r>
+        <w:rPr>
+          <w:rFonts w:ascii="Times New Roman" w:hAnsi="Times New Roman" w:cs="Times New Roman"/>
+          <w:sz w:val="24"/>
+          <w:szCs w:val="24"/>
+        </w:rPr>
+        <w:t>ove it can cause</w:t>
+      </w:r>
+      <w:r>
+        <w:rPr>
+          <w:rFonts w:ascii="Times New Roman" w:hAnsi="Times New Roman" w:cs="Times New Roman"/>
+          <w:sz w:val="24"/>
+          <w:szCs w:val="24"/>
+        </w:rPr>
+        <w:t xml:space="preserve"> us to become overwhelmed with emotions like sadness and anger</w:t>
       </w:r>
       <w:r>
         <w:rPr>
@@ -774,89 +1146,23 @@
           <w:sz w:val="24"/>
           <w:szCs w:val="24"/>
         </w:rPr>
-        <w:t xml:space="preserve"> Being able to sit down and have a laugh with a coworker or friend can help them gain perspective</w:t>
-      </w:r>
-      <w:r>
-        <w:rPr>
-          <w:rFonts w:ascii="Times New Roman" w:hAnsi="Times New Roman" w:cs="Times New Roman"/>
-          <w:sz w:val="24"/>
-          <w:szCs w:val="24"/>
-        </w:rPr>
-        <w:t xml:space="preserve"> on death and relieves the stress caused by working in such a hectic work place</w:t>
-      </w:r>
-      <w:bookmarkStart w:id="0" w:name="_GoBack"/>
-      <w:bookmarkEnd w:id="0"/>
-      <w:r>
-        <w:rPr>
-          <w:rFonts w:ascii="Times New Roman" w:hAnsi="Times New Roman" w:cs="Times New Roman"/>
-          <w:sz w:val="24"/>
-          <w:szCs w:val="24"/>
-        </w:rPr>
-        <w:t xml:space="preserve">. Even if you’re not around </w:t>
-      </w:r>
-      <w:r>
-        <w:rPr>
-          <w:rFonts w:ascii="Times New Roman" w:hAnsi="Times New Roman" w:cs="Times New Roman"/>
-          <w:sz w:val="24"/>
-          <w:szCs w:val="24"/>
-        </w:rPr>
-        <w:t xml:space="preserve">death </w:t>
-      </w:r>
-      <w:r>
-        <w:rPr>
-          <w:rFonts w:ascii="Times New Roman" w:hAnsi="Times New Roman" w:cs="Times New Roman"/>
-          <w:sz w:val="24"/>
-          <w:szCs w:val="24"/>
-        </w:rPr>
-        <w:t>every day</w:t>
-      </w:r>
-      <w:r>
-        <w:rPr>
-          <w:rFonts w:ascii="Times New Roman" w:hAnsi="Times New Roman" w:cs="Times New Roman"/>
-          <w:sz w:val="24"/>
-          <w:szCs w:val="24"/>
-        </w:rPr>
-        <w:t xml:space="preserve"> when it does happen</w:t>
-      </w:r>
-      <w:r>
-        <w:rPr>
-          <w:rFonts w:ascii="Times New Roman" w:hAnsi="Times New Roman" w:cs="Times New Roman"/>
-          <w:sz w:val="24"/>
-          <w:szCs w:val="24"/>
-        </w:rPr>
-        <w:t xml:space="preserve"> to someone you know or l</w:t>
-      </w:r>
-      <w:r>
-        <w:rPr>
-          <w:rFonts w:ascii="Times New Roman" w:hAnsi="Times New Roman" w:cs="Times New Roman"/>
-          <w:sz w:val="24"/>
-          <w:szCs w:val="24"/>
-        </w:rPr>
-        <w:t>ove it can become a very stress</w:t>
-      </w:r>
-      <w:r>
-        <w:rPr>
-          <w:rFonts w:ascii="Times New Roman" w:hAnsi="Times New Roman" w:cs="Times New Roman"/>
-          <w:sz w:val="24"/>
-          <w:szCs w:val="24"/>
-        </w:rPr>
-        <w:t>ful situation</w:t>
-      </w:r>
-      <w:r>
-        <w:rPr>
-          <w:rFonts w:ascii="Times New Roman" w:hAnsi="Times New Roman" w:cs="Times New Roman"/>
-          <w:sz w:val="24"/>
-          <w:szCs w:val="24"/>
-        </w:rPr>
-        <w:t>.</w:t>
-      </w:r>
-      <w:r>
-        <w:rPr>
-          <w:rFonts w:ascii="Times New Roman" w:hAnsi="Times New Roman" w:cs="Times New Roman"/>
-          <w:sz w:val="24"/>
-          <w:szCs w:val="24"/>
-        </w:rPr>
-        <w:t xml:space="preserve"> Such a stressful situation that it becomes hard to see </w:t>
+        <w:t xml:space="preserve"> </w:t>
+      </w:r>
+      <w:r>
+        <w:rPr>
+          <w:rFonts w:ascii="Times New Roman" w:hAnsi="Times New Roman" w:cs="Times New Roman"/>
+          <w:sz w:val="24"/>
+          <w:szCs w:val="24"/>
+        </w:rPr>
+        <w:t>We can get so overwhelmed</w:t>
+      </w:r>
+      <w:r>
+        <w:rPr>
+          <w:rFonts w:ascii="Times New Roman" w:hAnsi="Times New Roman" w:cs="Times New Roman"/>
+          <w:sz w:val="24"/>
+          <w:szCs w:val="24"/>
+        </w:rPr>
+        <w:t xml:space="preserve"> that it becomes hard to see </w:t>
       </w:r>
       <w:r>
         <w:rPr>
@@ -908,7 +1214,27 @@
           <w:szCs w:val="24"/>
           <w:shd w:val="clear" w:color="auto" w:fill="FFFFFF"/>
         </w:rPr>
-        <w:t>be serious when people laugh.” Shaw is trying to inform us e</w:t>
+        <w:t>be serious when people laugh.” Shaw is trying to inform us</w:t>
+      </w:r>
+      <w:r>
+        <w:rPr>
+          <w:rFonts w:ascii="Times New Roman" w:hAnsi="Times New Roman" w:cs="Times New Roman"/>
+          <w:color w:val="000000"/>
+          <w:sz w:val="24"/>
+          <w:szCs w:val="24"/>
+          <w:shd w:val="clear" w:color="auto" w:fill="FFFFFF"/>
+        </w:rPr>
+        <w:t xml:space="preserve"> that</w:t>
+      </w:r>
+      <w:r>
+        <w:rPr>
+          <w:rFonts w:ascii="Times New Roman" w:hAnsi="Times New Roman" w:cs="Times New Roman"/>
+          <w:color w:val="000000"/>
+          <w:sz w:val="24"/>
+          <w:szCs w:val="24"/>
+          <w:shd w:val="clear" w:color="auto" w:fill="FFFFFF"/>
+        </w:rPr>
+        <w:t xml:space="preserve"> e</w:t>
       </w:r>
       <w:r>
         <w:rPr>
@@ -938,17 +1264,37 @@
           <w:szCs w:val="24"/>
           <w:shd w:val="clear" w:color="auto" w:fill="FFFFFF"/>
         </w:rPr>
-        <w:t xml:space="preserve"> death a close friend or family member when everyone</w:t>
-      </w:r>
-      <w:r>
-        <w:rPr>
-          <w:rFonts w:ascii="Times New Roman" w:hAnsi="Times New Roman" w:cs="Times New Roman"/>
-          <w:color w:val="000000"/>
-          <w:sz w:val="24"/>
-          <w:szCs w:val="24"/>
-          <w:shd w:val="clear" w:color="auto" w:fill="FFFFFF"/>
-        </w:rPr>
-        <w:t xml:space="preserve"> is upset and depressed, we have to remember that the world is still humorous. By remembering this it helps us to use </w:t>
+        <w:t xml:space="preserve"> death</w:t>
+      </w:r>
+      <w:r>
+        <w:rPr>
+          <w:rFonts w:ascii="Times New Roman" w:hAnsi="Times New Roman" w:cs="Times New Roman"/>
+          <w:color w:val="000000"/>
+          <w:sz w:val="24"/>
+          <w:szCs w:val="24"/>
+          <w:shd w:val="clear" w:color="auto" w:fill="FFFFFF"/>
+        </w:rPr>
+        <w:t xml:space="preserve"> of someone the world is still humorous.</w:t>
+      </w:r>
+      <w:r>
+        <w:rPr>
+          <w:rFonts w:ascii="Times New Roman" w:hAnsi="Times New Roman" w:cs="Times New Roman"/>
+          <w:color w:val="000000"/>
+          <w:sz w:val="24"/>
+          <w:szCs w:val="24"/>
+          <w:shd w:val="clear" w:color="auto" w:fill="FFFFFF"/>
+        </w:rPr>
+        <w:t xml:space="preserve"> </w:t>
+      </w:r>
+      <w:r>
+        <w:rPr>
+          <w:rFonts w:ascii="Times New Roman" w:hAnsi="Times New Roman" w:cs="Times New Roman"/>
+          <w:color w:val="000000"/>
+          <w:sz w:val="24"/>
+          <w:szCs w:val="24"/>
+          <w:shd w:val="clear" w:color="auto" w:fill="FFFFFF"/>
+        </w:rPr>
+        <w:t xml:space="preserve">By remembering this it helps us to use </w:t>
       </w:r>
       <w:r>
         <w:rPr>
@@ -968,127 +1314,17 @@
           <w:szCs w:val="24"/>
           <w:shd w:val="clear" w:color="auto" w:fill="FFFFFF"/>
         </w:rPr>
-        <w:t>to help us gain perspective on the factors on life and death, and help us cope with the stress</w:t>
-      </w:r>
-      <w:r>
-        <w:rPr>
-          <w:rFonts w:ascii="Times New Roman" w:hAnsi="Times New Roman" w:cs="Times New Roman"/>
-          <w:color w:val="000000"/>
-          <w:sz w:val="24"/>
-          <w:szCs w:val="24"/>
-          <w:shd w:val="clear" w:color="auto" w:fill="FFFFFF"/>
-        </w:rPr>
-        <w:t xml:space="preserve"> and </w:t>
-      </w:r>
-      <w:r>
-        <w:rPr>
-          <w:rFonts w:ascii="Times New Roman" w:hAnsi="Times New Roman" w:cs="Times New Roman"/>
-          <w:color w:val="000000"/>
-          <w:sz w:val="24"/>
-          <w:szCs w:val="24"/>
-          <w:shd w:val="clear" w:color="auto" w:fill="FFFFFF"/>
-        </w:rPr>
-        <w:t>distressing</w:t>
-      </w:r>
-      <w:r>
-        <w:rPr>
-          <w:rFonts w:ascii="Times New Roman" w:hAnsi="Times New Roman" w:cs="Times New Roman"/>
-          <w:color w:val="000000"/>
-          <w:sz w:val="24"/>
-          <w:szCs w:val="24"/>
-          <w:shd w:val="clear" w:color="auto" w:fill="FFFFFF"/>
-        </w:rPr>
-        <w:t xml:space="preserve"> emotions</w:t>
-      </w:r>
-      <w:r>
-        <w:rPr>
-          <w:rFonts w:ascii="Times New Roman" w:hAnsi="Times New Roman" w:cs="Times New Roman"/>
-          <w:color w:val="000000"/>
-          <w:sz w:val="24"/>
-          <w:szCs w:val="24"/>
-          <w:shd w:val="clear" w:color="auto" w:fill="FFFFFF"/>
-        </w:rPr>
-        <w:t xml:space="preserve"> </w:t>
-      </w:r>
-      <w:r>
-        <w:rPr>
-          <w:rFonts w:ascii="Times New Roman" w:hAnsi="Times New Roman" w:cs="Times New Roman"/>
-          <w:color w:val="000000"/>
-          <w:sz w:val="24"/>
-          <w:szCs w:val="24"/>
-          <w:shd w:val="clear" w:color="auto" w:fill="FFFFFF"/>
-        </w:rPr>
-        <w:t>that come with</w:t>
-      </w:r>
-      <w:r>
-        <w:rPr>
-          <w:rFonts w:ascii="Times New Roman" w:hAnsi="Times New Roman" w:cs="Times New Roman"/>
-          <w:color w:val="000000"/>
-          <w:sz w:val="24"/>
-          <w:szCs w:val="24"/>
-          <w:shd w:val="clear" w:color="auto" w:fill="FFFFFF"/>
-        </w:rPr>
-        <w:t xml:space="preserve"> death. Humor can help us cope with this buy using it to remember</w:t>
-      </w:r>
-      <w:r>
-        <w:rPr>
-          <w:rFonts w:ascii="Times New Roman" w:hAnsi="Times New Roman" w:cs="Times New Roman"/>
-          <w:color w:val="000000"/>
-          <w:sz w:val="24"/>
-          <w:szCs w:val="24"/>
-          <w:shd w:val="clear" w:color="auto" w:fill="FFFFFF"/>
-        </w:rPr>
-        <w:t xml:space="preserve"> the good</w:t>
-      </w:r>
-      <w:r>
-        <w:rPr>
-          <w:rFonts w:ascii="Times New Roman" w:hAnsi="Times New Roman" w:cs="Times New Roman"/>
-          <w:color w:val="000000"/>
-          <w:sz w:val="24"/>
-          <w:szCs w:val="24"/>
-          <w:shd w:val="clear" w:color="auto" w:fill="FFFFFF"/>
-        </w:rPr>
-        <w:t xml:space="preserve"> and humorous</w:t>
-      </w:r>
-      <w:r>
-        <w:rPr>
-          <w:rFonts w:ascii="Times New Roman" w:hAnsi="Times New Roman" w:cs="Times New Roman"/>
-          <w:color w:val="000000"/>
-          <w:sz w:val="24"/>
-          <w:szCs w:val="24"/>
-          <w:shd w:val="clear" w:color="auto" w:fill="FFFFFF"/>
-        </w:rPr>
-        <w:t xml:space="preserve"> times</w:t>
-      </w:r>
-      <w:r>
-        <w:rPr>
-          <w:rFonts w:ascii="Times New Roman" w:hAnsi="Times New Roman" w:cs="Times New Roman"/>
-          <w:color w:val="000000"/>
-          <w:sz w:val="24"/>
-          <w:szCs w:val="24"/>
-          <w:shd w:val="clear" w:color="auto" w:fill="FFFFFF"/>
-        </w:rPr>
-        <w:t xml:space="preserve"> you have experienced with the recently deceased.</w:t>
-      </w:r>
-      <w:r>
-        <w:rPr>
-          <w:rFonts w:ascii="Times New Roman" w:hAnsi="Times New Roman" w:cs="Times New Roman"/>
-          <w:color w:val="000000"/>
-          <w:sz w:val="24"/>
-          <w:szCs w:val="24"/>
-          <w:shd w:val="clear" w:color="auto" w:fill="FFFFFF"/>
-        </w:rPr>
-        <w:t xml:space="preserve"> </w:t>
-      </w:r>
-      <w:r>
-        <w:rPr>
-          <w:rFonts w:ascii="Times New Roman" w:hAnsi="Times New Roman" w:cs="Times New Roman"/>
-          <w:color w:val="000000"/>
-          <w:sz w:val="24"/>
-          <w:szCs w:val="24"/>
-          <w:shd w:val="clear" w:color="auto" w:fill="FFFFFF"/>
-        </w:rPr>
-        <w:t xml:space="preserve"> </w:t>
+        <w:t>to help us gain perspective</w:t>
+      </w:r>
+      <w:r>
+        <w:rPr>
+          <w:rFonts w:ascii="Times New Roman" w:hAnsi="Times New Roman" w:cs="Times New Roman"/>
+          <w:color w:val="000000"/>
+          <w:sz w:val="24"/>
+          <w:szCs w:val="24"/>
+          <w:shd w:val="clear" w:color="auto" w:fill="FFFFFF"/>
+        </w:rPr>
+        <w:t xml:space="preserve"> by looking at the situation from a different point of view. By doing this it can helps not focus so much on the death of the person and more about the life they lived. </w:t>
       </w:r>
     </w:p>
     <w:p>
@@ -1109,17 +1345,77 @@
           <w:szCs w:val="24"/>
           <w:shd w:val="clear" w:color="auto" w:fill="FFFFFF"/>
         </w:rPr>
-        <w:t>Humor can also help us gain perspective and relieve the stress of other major issues we have to deal with like losing our job, being evicted,</w:t>
-      </w:r>
-      <w:r>
-        <w:rPr>
-          <w:rFonts w:ascii="Times New Roman" w:hAnsi="Times New Roman" w:cs="Times New Roman"/>
-          <w:color w:val="000000"/>
-          <w:sz w:val="24"/>
-          <w:szCs w:val="24"/>
-          <w:shd w:val="clear" w:color="auto" w:fill="FFFFFF"/>
-        </w:rPr>
-        <w:t xml:space="preserve"> or being involved in </w:t>
+        <w:t xml:space="preserve">Humor can also help us gain perspective and relieve the stress of other major issues we have to deal with like </w:t>
+      </w:r>
+      <w:r>
+        <w:rPr>
+          <w:rFonts w:ascii="Times New Roman" w:hAnsi="Times New Roman" w:cs="Times New Roman"/>
+          <w:color w:val="000000"/>
+          <w:sz w:val="24"/>
+          <w:szCs w:val="24"/>
+          <w:shd w:val="clear" w:color="auto" w:fill="FFFFFF"/>
+        </w:rPr>
+        <w:t>losing you</w:t>
+      </w:r>
+      <w:r>
+        <w:rPr>
+          <w:rFonts w:ascii="Times New Roman" w:hAnsi="Times New Roman" w:cs="Times New Roman"/>
+          <w:color w:val="000000"/>
+          <w:sz w:val="24"/>
+          <w:szCs w:val="24"/>
+          <w:shd w:val="clear" w:color="auto" w:fill="FFFFFF"/>
+        </w:rPr>
+        <w:t>r job, being evicted,</w:t>
+      </w:r>
+      <w:r>
+        <w:rPr>
+          <w:rFonts w:ascii="Times New Roman" w:hAnsi="Times New Roman" w:cs="Times New Roman"/>
+          <w:color w:val="000000"/>
+          <w:sz w:val="24"/>
+          <w:szCs w:val="24"/>
+          <w:shd w:val="clear" w:color="auto" w:fill="FFFFFF"/>
+        </w:rPr>
+        <w:t xml:space="preserve"> or </w:t>
+      </w:r>
+      <w:r>
+        <w:rPr>
+          <w:rFonts w:ascii="Times New Roman" w:hAnsi="Times New Roman" w:cs="Times New Roman"/>
+          <w:color w:val="000000"/>
+          <w:sz w:val="24"/>
+          <w:szCs w:val="24"/>
+          <w:shd w:val="clear" w:color="auto" w:fill="FFFFFF"/>
+        </w:rPr>
+        <w:t>getting</w:t>
+      </w:r>
+      <w:r>
+        <w:rPr>
+          <w:rFonts w:ascii="Times New Roman" w:hAnsi="Times New Roman" w:cs="Times New Roman"/>
+          <w:color w:val="000000"/>
+          <w:sz w:val="24"/>
+          <w:szCs w:val="24"/>
+          <w:shd w:val="clear" w:color="auto" w:fill="FFFFFF"/>
+        </w:rPr>
+        <w:t xml:space="preserve"> in</w:t>
+      </w:r>
+      <w:r>
+        <w:rPr>
+          <w:rFonts w:ascii="Times New Roman" w:hAnsi="Times New Roman" w:cs="Times New Roman"/>
+          <w:color w:val="000000"/>
+          <w:sz w:val="24"/>
+          <w:szCs w:val="24"/>
+          <w:shd w:val="clear" w:color="auto" w:fill="FFFFFF"/>
+        </w:rPr>
+        <w:t>to</w:t>
+      </w:r>
+      <w:r>
+        <w:rPr>
+          <w:rFonts w:ascii="Times New Roman" w:hAnsi="Times New Roman" w:cs="Times New Roman"/>
+          <w:color w:val="000000"/>
+          <w:sz w:val="24"/>
+          <w:szCs w:val="24"/>
+          <w:shd w:val="clear" w:color="auto" w:fill="FFFFFF"/>
+        </w:rPr>
+        <w:t xml:space="preserve"> </w:t>
       </w:r>
       <w:r>
         <w:rPr>
@@ -1189,27 +1485,127 @@
           <w:szCs w:val="24"/>
           <w:shd w:val="clear" w:color="auto" w:fill="FFFFFF"/>
         </w:rPr>
-        <w:t>. Being involved in a car accident can cause major stress</w:t>
-      </w:r>
-      <w:r>
-        <w:rPr>
-          <w:rFonts w:ascii="Times New Roman" w:hAnsi="Times New Roman" w:cs="Times New Roman"/>
-          <w:color w:val="000000"/>
-          <w:sz w:val="24"/>
-          <w:szCs w:val="24"/>
-          <w:shd w:val="clear" w:color="auto" w:fill="FFFFFF"/>
-        </w:rPr>
-        <w:t xml:space="preserve"> even if no one is injured</w:t>
-      </w:r>
-      <w:r>
-        <w:rPr>
-          <w:rFonts w:ascii="Times New Roman" w:hAnsi="Times New Roman" w:cs="Times New Roman"/>
-          <w:color w:val="000000"/>
-          <w:sz w:val="24"/>
-          <w:szCs w:val="24"/>
-          <w:shd w:val="clear" w:color="auto" w:fill="FFFFFF"/>
-        </w:rPr>
-        <w:t>. You have to call the insurance company</w:t>
+        <w:t>.</w:t>
+      </w:r>
+      <w:r>
+        <w:rPr>
+          <w:rFonts w:ascii="Times New Roman" w:hAnsi="Times New Roman" w:cs="Times New Roman"/>
+          <w:color w:val="000000"/>
+          <w:sz w:val="24"/>
+          <w:szCs w:val="24"/>
+          <w:shd w:val="clear" w:color="auto" w:fill="FFFFFF"/>
+        </w:rPr>
+        <w:t xml:space="preserve"> After getting into a car accident even if </w:t>
+      </w:r>
+      <w:r>
+        <w:rPr>
+          <w:rFonts w:ascii="Times New Roman" w:hAnsi="Times New Roman" w:cs="Times New Roman"/>
+          <w:color w:val="000000"/>
+          <w:sz w:val="24"/>
+          <w:szCs w:val="24"/>
+          <w:shd w:val="clear" w:color="auto" w:fill="FFFFFF"/>
+        </w:rPr>
+        <w:t>no one gets injured you</w:t>
+      </w:r>
+      <w:r>
+        <w:rPr>
+          <w:rFonts w:ascii="Times New Roman" w:hAnsi="Times New Roman" w:cs="Times New Roman"/>
+          <w:color w:val="000000"/>
+          <w:sz w:val="24"/>
+          <w:szCs w:val="24"/>
+          <w:shd w:val="clear" w:color="auto" w:fill="FFFFFF"/>
+        </w:rPr>
+        <w:t xml:space="preserve"> still have to do a lot of tedious task that</w:t>
+      </w:r>
+      <w:r>
+        <w:rPr>
+          <w:rFonts w:ascii="Times New Roman" w:hAnsi="Times New Roman" w:cs="Times New Roman"/>
+          <w:color w:val="000000"/>
+          <w:sz w:val="24"/>
+          <w:szCs w:val="24"/>
+          <w:shd w:val="clear" w:color="auto" w:fill="FFFFFF"/>
+        </w:rPr>
+        <w:t xml:space="preserve"> can</w:t>
+      </w:r>
+      <w:r>
+        <w:rPr>
+          <w:rFonts w:ascii="Times New Roman" w:hAnsi="Times New Roman" w:cs="Times New Roman"/>
+          <w:color w:val="000000"/>
+          <w:sz w:val="24"/>
+          <w:szCs w:val="24"/>
+          <w:shd w:val="clear" w:color="auto" w:fill="FFFFFF"/>
+        </w:rPr>
+        <w:t xml:space="preserve"> cause </w:t>
+      </w:r>
+      <w:r>
+        <w:rPr>
+          <w:rFonts w:ascii="Times New Roman" w:hAnsi="Times New Roman" w:cs="Times New Roman"/>
+          <w:color w:val="000000"/>
+          <w:sz w:val="24"/>
+          <w:szCs w:val="24"/>
+          <w:shd w:val="clear" w:color="auto" w:fill="FFFFFF"/>
+        </w:rPr>
+        <w:t>you</w:t>
+      </w:r>
+      <w:r>
+        <w:rPr>
+          <w:rFonts w:ascii="Times New Roman" w:hAnsi="Times New Roman" w:cs="Times New Roman"/>
+          <w:color w:val="000000"/>
+          <w:sz w:val="24"/>
+          <w:szCs w:val="24"/>
+          <w:shd w:val="clear" w:color="auto" w:fill="FFFFFF"/>
+        </w:rPr>
+        <w:t xml:space="preserve"> to get overwhelmed</w:t>
+      </w:r>
+      <w:r>
+        <w:rPr>
+          <w:rFonts w:ascii="Times New Roman" w:hAnsi="Times New Roman" w:cs="Times New Roman"/>
+          <w:color w:val="000000"/>
+          <w:sz w:val="24"/>
+          <w:szCs w:val="24"/>
+          <w:shd w:val="clear" w:color="auto" w:fill="FFFFFF"/>
+        </w:rPr>
+        <w:t>.</w:t>
+      </w:r>
+      <w:r>
+        <w:rPr>
+          <w:rFonts w:ascii="Times New Roman" w:hAnsi="Times New Roman" w:cs="Times New Roman"/>
+          <w:color w:val="000000"/>
+          <w:sz w:val="24"/>
+          <w:szCs w:val="24"/>
+          <w:shd w:val="clear" w:color="auto" w:fill="FFFFFF"/>
+        </w:rPr>
+        <w:t xml:space="preserve"> </w:t>
+      </w:r>
+      <w:r>
+        <w:rPr>
+          <w:rFonts w:ascii="Times New Roman" w:hAnsi="Times New Roman" w:cs="Times New Roman"/>
+          <w:color w:val="000000"/>
+          <w:sz w:val="24"/>
+          <w:szCs w:val="24"/>
+          <w:shd w:val="clear" w:color="auto" w:fill="FFFFFF"/>
+        </w:rPr>
+        <w:t xml:space="preserve"> You</w:t>
+      </w:r>
+      <w:r>
+        <w:rPr>
+          <w:rFonts w:ascii="Times New Roman" w:hAnsi="Times New Roman" w:cs="Times New Roman"/>
+          <w:color w:val="000000"/>
+          <w:sz w:val="24"/>
+          <w:szCs w:val="24"/>
+          <w:shd w:val="clear" w:color="auto" w:fill="FFFFFF"/>
+        </w:rPr>
+        <w:t xml:space="preserve"> have to call the insurance company</w:t>
+      </w:r>
+      <w:r>
+        <w:rPr>
+          <w:rFonts w:ascii="Times New Roman" w:hAnsi="Times New Roman" w:cs="Times New Roman"/>
+          <w:color w:val="000000"/>
+          <w:sz w:val="24"/>
+          <w:szCs w:val="24"/>
+          <w:shd w:val="clear" w:color="auto" w:fill="FFFFFF"/>
+        </w:rPr>
+        <w:t xml:space="preserve"> and relive the car accident</w:t>
       </w:r>
       <w:r>
         <w:rPr>
@@ -1229,7 +1625,47 @@
           <w:szCs w:val="24"/>
           <w:shd w:val="clear" w:color="auto" w:fill="FFFFFF"/>
         </w:rPr>
-        <w:t xml:space="preserve"> talk to others persons insurance company</w:t>
+        <w:t xml:space="preserve"> then you have to call the </w:t>
+      </w:r>
+      <w:r>
+        <w:rPr>
+          <w:rFonts w:ascii="Times New Roman" w:hAnsi="Times New Roman" w:cs="Times New Roman"/>
+          <w:color w:val="000000"/>
+          <w:sz w:val="24"/>
+          <w:szCs w:val="24"/>
+          <w:shd w:val="clear" w:color="auto" w:fill="FFFFFF"/>
+        </w:rPr>
+        <w:t>other person</w:t>
+      </w:r>
+      <w:r>
+        <w:rPr>
+          <w:rFonts w:ascii="Times New Roman" w:hAnsi="Times New Roman" w:cs="Times New Roman"/>
+          <w:color w:val="000000"/>
+          <w:sz w:val="24"/>
+          <w:szCs w:val="24"/>
+          <w:shd w:val="clear" w:color="auto" w:fill="FFFFFF"/>
+        </w:rPr>
+        <w:t>’</w:t>
+      </w:r>
+      <w:r>
+        <w:rPr>
+          <w:rFonts w:ascii="Times New Roman" w:hAnsi="Times New Roman" w:cs="Times New Roman"/>
+          <w:color w:val="000000"/>
+          <w:sz w:val="24"/>
+          <w:szCs w:val="24"/>
+          <w:shd w:val="clear" w:color="auto" w:fill="FFFFFF"/>
+        </w:rPr>
+        <w:t>s insurance company</w:t>
+      </w:r>
+      <w:r>
+        <w:rPr>
+          <w:rFonts w:ascii="Times New Roman" w:hAnsi="Times New Roman" w:cs="Times New Roman"/>
+          <w:color w:val="000000"/>
+          <w:sz w:val="24"/>
+          <w:szCs w:val="24"/>
+          <w:shd w:val="clear" w:color="auto" w:fill="FFFFFF"/>
+        </w:rPr>
+        <w:t xml:space="preserve"> and relive it again</w:t>
       </w:r>
       <w:r>
         <w:rPr>
@@ -1249,6 +1685,16 @@
           <w:szCs w:val="24"/>
           <w:shd w:val="clear" w:color="auto" w:fill="FFFFFF"/>
         </w:rPr>
+        <w:t xml:space="preserve"> after that you have to</w:t>
+      </w:r>
+      <w:r>
+        <w:rPr>
+          <w:rFonts w:ascii="Times New Roman" w:hAnsi="Times New Roman" w:cs="Times New Roman"/>
+          <w:color w:val="000000"/>
+          <w:sz w:val="24"/>
+          <w:szCs w:val="24"/>
+          <w:shd w:val="clear" w:color="auto" w:fill="FFFFFF"/>
+        </w:rPr>
         <w:t xml:space="preserve"> </w:t>
       </w:r>
       <w:r>
@@ -1279,17 +1725,87 @@
           <w:szCs w:val="24"/>
           <w:shd w:val="clear" w:color="auto" w:fill="FFFFFF"/>
         </w:rPr>
-        <w:t xml:space="preserve"> and take it to the shop to get fixed,</w:t>
-      </w:r>
-      <w:r>
-        <w:rPr>
-          <w:rFonts w:ascii="Times New Roman" w:hAnsi="Times New Roman" w:cs="Times New Roman"/>
-          <w:color w:val="000000"/>
-          <w:sz w:val="24"/>
-          <w:szCs w:val="24"/>
-          <w:shd w:val="clear" w:color="auto" w:fill="FFFFFF"/>
-        </w:rPr>
-        <w:t xml:space="preserve"> which can take weeks and can leave without transportation.</w:t>
+        <w:t xml:space="preserve"> and take it to the shop to get</w:t>
+      </w:r>
+      <w:r>
+        <w:rPr>
+          <w:rFonts w:ascii="Times New Roman" w:hAnsi="Times New Roman" w:cs="Times New Roman"/>
+          <w:color w:val="000000"/>
+          <w:sz w:val="24"/>
+          <w:szCs w:val="24"/>
+          <w:shd w:val="clear" w:color="auto" w:fill="FFFFFF"/>
+        </w:rPr>
+        <w:t xml:space="preserve"> it</w:t>
+      </w:r>
+      <w:r>
+        <w:rPr>
+          <w:rFonts w:ascii="Times New Roman" w:hAnsi="Times New Roman" w:cs="Times New Roman"/>
+          <w:color w:val="000000"/>
+          <w:sz w:val="24"/>
+          <w:szCs w:val="24"/>
+          <w:shd w:val="clear" w:color="auto" w:fill="FFFFFF"/>
+        </w:rPr>
+        <w:t xml:space="preserve"> fixed,</w:t>
+      </w:r>
+      <w:r>
+        <w:rPr>
+          <w:rFonts w:ascii="Times New Roman" w:hAnsi="Times New Roman" w:cs="Times New Roman"/>
+          <w:color w:val="000000"/>
+          <w:sz w:val="24"/>
+          <w:szCs w:val="24"/>
+          <w:shd w:val="clear" w:color="auto" w:fill="FFFFFF"/>
+        </w:rPr>
+        <w:t xml:space="preserve"> Finally after all that work the repair shop informs you that it is going to take a week to get it fixed. W</w:t>
+      </w:r>
+      <w:r>
+        <w:rPr>
+          <w:rFonts w:ascii="Times New Roman" w:hAnsi="Times New Roman" w:cs="Times New Roman"/>
+          <w:color w:val="000000"/>
+          <w:sz w:val="24"/>
+          <w:szCs w:val="24"/>
+          <w:shd w:val="clear" w:color="auto" w:fill="FFFFFF"/>
+        </w:rPr>
+        <w:t xml:space="preserve">hich </w:t>
+      </w:r>
+      <w:r>
+        <w:rPr>
+          <w:rFonts w:ascii="Times New Roman" w:hAnsi="Times New Roman" w:cs="Times New Roman"/>
+          <w:color w:val="000000"/>
+          <w:sz w:val="24"/>
+          <w:szCs w:val="24"/>
+          <w:shd w:val="clear" w:color="auto" w:fill="FFFFFF"/>
+        </w:rPr>
+        <w:t>means your left</w:t>
+      </w:r>
+      <w:r>
+        <w:rPr>
+          <w:rFonts w:ascii="Times New Roman" w:hAnsi="Times New Roman" w:cs="Times New Roman"/>
+          <w:color w:val="000000"/>
+          <w:sz w:val="24"/>
+          <w:szCs w:val="24"/>
+          <w:shd w:val="clear" w:color="auto" w:fill="FFFFFF"/>
+        </w:rPr>
+        <w:t xml:space="preserve"> without</w:t>
+      </w:r>
+      <w:r>
+        <w:rPr>
+          <w:rFonts w:ascii="Times New Roman" w:hAnsi="Times New Roman" w:cs="Times New Roman"/>
+          <w:color w:val="000000"/>
+          <w:sz w:val="24"/>
+          <w:szCs w:val="24"/>
+          <w:shd w:val="clear" w:color="auto" w:fill="FFFFFF"/>
+        </w:rPr>
+        <w:t xml:space="preserve"> any means of </w:t>
+      </w:r>
+      <w:r>
+        <w:rPr>
+          <w:rFonts w:ascii="Times New Roman" w:hAnsi="Times New Roman" w:cs="Times New Roman"/>
+          <w:color w:val="000000"/>
+          <w:sz w:val="24"/>
+          <w:szCs w:val="24"/>
+          <w:shd w:val="clear" w:color="auto" w:fill="FFFFFF"/>
+        </w:rPr>
+        <w:t>transportation.</w:t>
       </w:r>
       <w:r>
         <w:rPr>
@@ -1349,77 +1865,47 @@
           <w:szCs w:val="24"/>
           <w:shd w:val="clear" w:color="auto" w:fill="FFFFFF"/>
         </w:rPr>
-        <w:t xml:space="preserve">a situation like this we quickly </w:t>
-      </w:r>
-      <w:r>
-        <w:rPr>
-          <w:rFonts w:ascii="Times New Roman" w:hAnsi="Times New Roman" w:cs="Times New Roman"/>
-          <w:color w:val="000000"/>
-          <w:sz w:val="24"/>
-          <w:szCs w:val="24"/>
-          <w:shd w:val="clear" w:color="auto" w:fill="FFFFFF"/>
-        </w:rPr>
-        <w:t xml:space="preserve">become overwhelmed with </w:t>
-      </w:r>
-      <w:r>
-        <w:rPr>
-          <w:rFonts w:ascii="Times New Roman" w:hAnsi="Times New Roman" w:cs="Times New Roman"/>
-          <w:color w:val="000000"/>
-          <w:sz w:val="24"/>
-          <w:szCs w:val="24"/>
-          <w:shd w:val="clear" w:color="auto" w:fill="FFFFFF"/>
-        </w:rPr>
-        <w:t>distressing</w:t>
-      </w:r>
-      <w:r>
-        <w:rPr>
-          <w:rFonts w:ascii="Times New Roman" w:hAnsi="Times New Roman" w:cs="Times New Roman"/>
-          <w:color w:val="000000"/>
-          <w:sz w:val="24"/>
-          <w:szCs w:val="24"/>
-          <w:shd w:val="clear" w:color="auto" w:fill="FFFFFF"/>
-        </w:rPr>
-        <w:t xml:space="preserve"> e</w:t>
-      </w:r>
-      <w:r>
-        <w:rPr>
-          <w:rFonts w:ascii="Times New Roman" w:hAnsi="Times New Roman" w:cs="Times New Roman"/>
-          <w:color w:val="000000"/>
-          <w:sz w:val="24"/>
-          <w:szCs w:val="24"/>
-          <w:shd w:val="clear" w:color="auto" w:fill="FFFFFF"/>
-        </w:rPr>
-        <w:t xml:space="preserve">motions like anxiety, anger, </w:t>
-      </w:r>
-      <w:r>
-        <w:rPr>
-          <w:rFonts w:ascii="Times New Roman" w:hAnsi="Times New Roman" w:cs="Times New Roman"/>
-          <w:color w:val="000000"/>
-          <w:sz w:val="24"/>
-          <w:szCs w:val="24"/>
-          <w:shd w:val="clear" w:color="auto" w:fill="FFFFFF"/>
-        </w:rPr>
-        <w:t>depression</w:t>
-      </w:r>
-      <w:r>
-        <w:rPr>
-          <w:rFonts w:ascii="Times New Roman" w:hAnsi="Times New Roman" w:cs="Times New Roman"/>
-          <w:color w:val="000000"/>
-          <w:sz w:val="24"/>
-          <w:szCs w:val="24"/>
-          <w:shd w:val="clear" w:color="auto" w:fill="FFFFFF"/>
-        </w:rPr>
-        <w:t xml:space="preserve"> and frustration</w:t>
-      </w:r>
-      <w:r>
-        <w:rPr>
-          <w:rFonts w:ascii="Times New Roman" w:hAnsi="Times New Roman" w:cs="Times New Roman"/>
-          <w:color w:val="000000"/>
-          <w:sz w:val="24"/>
-          <w:szCs w:val="24"/>
-          <w:shd w:val="clear" w:color="auto" w:fill="FFFFFF"/>
-        </w:rPr>
-        <w:t>.</w:t>
+        <w:t>a situation like this we</w:t>
+      </w:r>
+      <w:r>
+        <w:rPr>
+          <w:rFonts w:ascii="Times New Roman" w:hAnsi="Times New Roman" w:cs="Times New Roman"/>
+          <w:color w:val="000000"/>
+          <w:sz w:val="24"/>
+          <w:szCs w:val="24"/>
+          <w:shd w:val="clear" w:color="auto" w:fill="FFFFFF"/>
+        </w:rPr>
+        <w:t xml:space="preserve"> can</w:t>
+      </w:r>
+      <w:r>
+        <w:rPr>
+          <w:rFonts w:ascii="Times New Roman" w:hAnsi="Times New Roman" w:cs="Times New Roman"/>
+          <w:color w:val="000000"/>
+          <w:sz w:val="24"/>
+          <w:szCs w:val="24"/>
+          <w:shd w:val="clear" w:color="auto" w:fill="FFFFFF"/>
+        </w:rPr>
+        <w:t xml:space="preserve"> quickly </w:t>
+      </w:r>
+      <w:r>
+        <w:rPr>
+          <w:rFonts w:ascii="Times New Roman" w:hAnsi="Times New Roman" w:cs="Times New Roman"/>
+          <w:color w:val="000000"/>
+          <w:sz w:val="24"/>
+          <w:szCs w:val="24"/>
+          <w:shd w:val="clear" w:color="auto" w:fill="FFFFFF"/>
+        </w:rPr>
+        <w:t>become overwhelm</w:t>
+      </w:r>
+      <w:r>
+        <w:rPr>
+          <w:rFonts w:ascii="Times New Roman" w:hAnsi="Times New Roman" w:cs="Times New Roman"/>
+          <w:color w:val="000000"/>
+          <w:sz w:val="24"/>
+          <w:szCs w:val="24"/>
+          <w:shd w:val="clear" w:color="auto" w:fill="FFFFFF"/>
+        </w:rPr>
+        <w:t>ed with distressing emotions.</w:t>
       </w:r>
       <w:r>
         <w:rPr>
@@ -1479,83 +1965,61 @@
           <w:szCs w:val="24"/>
           <w:shd w:val="clear" w:color="auto" w:fill="FFFFFF"/>
         </w:rPr>
-        <w:t xml:space="preserve"> cause us to fixate on them</w:t>
-      </w:r>
-      <w:r>
-        <w:rPr>
-          <w:rFonts w:ascii="Times New Roman" w:hAnsi="Times New Roman" w:cs="Times New Roman"/>
-          <w:color w:val="000000"/>
-          <w:sz w:val="24"/>
-          <w:szCs w:val="24"/>
-          <w:shd w:val="clear" w:color="auto" w:fill="FFFFFF"/>
-        </w:rPr>
-        <w:t xml:space="preserve"> and side effects which</w:t>
-      </w:r>
-      <w:r>
-        <w:rPr>
-          <w:rFonts w:ascii="Times New Roman" w:hAnsi="Times New Roman" w:cs="Times New Roman"/>
-          <w:color w:val="000000"/>
-          <w:sz w:val="24"/>
-          <w:szCs w:val="24"/>
-          <w:shd w:val="clear" w:color="auto" w:fill="FFFFFF"/>
-        </w:rPr>
-        <w:t xml:space="preserve"> make</w:t>
-      </w:r>
-      <w:r>
-        <w:rPr>
-          <w:rFonts w:ascii="Times New Roman" w:hAnsi="Times New Roman" w:cs="Times New Roman"/>
-          <w:color w:val="000000"/>
-          <w:sz w:val="24"/>
-          <w:szCs w:val="24"/>
-          <w:shd w:val="clear" w:color="auto" w:fill="FFFFFF"/>
-        </w:rPr>
-        <w:t>s</w:t>
-      </w:r>
-      <w:r>
-        <w:rPr>
-          <w:rFonts w:ascii="Times New Roman" w:hAnsi="Times New Roman" w:cs="Times New Roman"/>
-          <w:color w:val="000000"/>
-          <w:sz w:val="24"/>
-          <w:szCs w:val="24"/>
-          <w:shd w:val="clear" w:color="auto" w:fill="FFFFFF"/>
-        </w:rPr>
-        <w:t xml:space="preserve"> for a </w:t>
-      </w:r>
-      <w:r>
-        <w:rPr>
-          <w:rFonts w:ascii="Times New Roman" w:hAnsi="Times New Roman" w:cs="Times New Roman"/>
-          <w:sz w:val="24"/>
-          <w:szCs w:val="24"/>
-          <w:shd w:val="clear" w:color="auto" w:fill="FFFFFF"/>
-        </w:rPr>
-        <w:t xml:space="preserve">very stressful situation. </w:t>
-      </w:r>
-      <w:r>
-        <w:rPr>
-          <w:rFonts w:ascii="Times New Roman" w:hAnsi="Times New Roman" w:cs="Times New Roman"/>
-          <w:sz w:val="24"/>
-          <w:szCs w:val="24"/>
-          <w:shd w:val="clear" w:color="auto" w:fill="FFFFFF"/>
-        </w:rPr>
-        <w:t xml:space="preserve">A comedian and writer named Erma Bombeck once said “If you can laugh at it, you can live with it.” </w:t>
-      </w:r>
-      <w:r>
-        <w:rPr>
-          <w:rFonts w:ascii="Times New Roman" w:hAnsi="Times New Roman" w:cs="Times New Roman"/>
-          <w:sz w:val="24"/>
-          <w:szCs w:val="24"/>
-          <w:shd w:val="clear" w:color="auto" w:fill="FFFFFF"/>
-        </w:rPr>
-        <w:t>W</w:t>
-      </w:r>
-      <w:r>
-        <w:rPr>
-          <w:rFonts w:ascii="Times New Roman" w:hAnsi="Times New Roman" w:cs="Times New Roman"/>
-          <w:sz w:val="24"/>
-          <w:szCs w:val="24"/>
-          <w:shd w:val="clear" w:color="auto" w:fill="FFFFFF"/>
-        </w:rPr>
-        <w:t>hen we are in the moment these events don’t seem to be humorous at all instead they make us feel like life is over.</w:t>
+        <w:t xml:space="preserve"> cause us to fixate on all the bad things. A c</w:t>
+      </w:r>
+      <w:r>
+        <w:rPr>
+          <w:rFonts w:ascii="Times New Roman" w:hAnsi="Times New Roman" w:cs="Times New Roman"/>
+          <w:sz w:val="24"/>
+          <w:szCs w:val="24"/>
+          <w:shd w:val="clear" w:color="auto" w:fill="FFFFFF"/>
+        </w:rPr>
+        <w:t>omedian</w:t>
+      </w:r>
+      <w:r>
+        <w:rPr>
+          <w:rFonts w:ascii="Times New Roman" w:hAnsi="Times New Roman" w:cs="Times New Roman"/>
+          <w:sz w:val="24"/>
+          <w:szCs w:val="24"/>
+          <w:shd w:val="clear" w:color="auto" w:fill="FFFFFF"/>
+        </w:rPr>
+        <w:t xml:space="preserve"> named Erma Bombeck once said “If you can laugh at it, you can live with it.”</w:t>
+      </w:r>
+      <w:r>
+        <w:rPr>
+          <w:rFonts w:ascii="Times New Roman" w:hAnsi="Times New Roman" w:cs="Times New Roman"/>
+          <w:sz w:val="24"/>
+          <w:szCs w:val="24"/>
+          <w:shd w:val="clear" w:color="auto" w:fill="FFFFFF"/>
+        </w:rPr>
+        <w:t xml:space="preserve"> Being able to find humor in a situation</w:t>
+      </w:r>
+      <w:r>
+        <w:rPr>
+          <w:rFonts w:ascii="Times New Roman" w:hAnsi="Times New Roman" w:cs="Times New Roman"/>
+          <w:sz w:val="24"/>
+          <w:szCs w:val="24"/>
+          <w:shd w:val="clear" w:color="auto" w:fill="FFFFFF"/>
+        </w:rPr>
+        <w:t xml:space="preserve"> like this will help</w:t>
+      </w:r>
+      <w:r>
+        <w:rPr>
+          <w:rFonts w:ascii="Times New Roman" w:hAnsi="Times New Roman" w:cs="Times New Roman"/>
+          <w:sz w:val="24"/>
+          <w:szCs w:val="24"/>
+          <w:shd w:val="clear" w:color="auto" w:fill="FFFFFF"/>
+        </w:rPr>
+        <w:t xml:space="preserve"> us </w:t>
+      </w:r>
+      <w:r>
+        <w:rPr>
+          <w:rFonts w:ascii="Times New Roman" w:hAnsi="Times New Roman" w:cs="Times New Roman"/>
+          <w:sz w:val="24"/>
+          <w:szCs w:val="24"/>
+          <w:shd w:val="clear" w:color="auto" w:fill="FFFFFF"/>
+        </w:rPr>
+        <w:t>dissociate</w:t>
       </w:r>
       <w:r>
         <w:rPr>
@@ -1573,53 +2037,35 @@
           <w:szCs w:val="24"/>
           <w:shd w:val="clear" w:color="auto" w:fill="FFFFFF"/>
         </w:rPr>
+        <w:t xml:space="preserve">ourselves from the situation. This will help us understand how much worse the situation could have been. Once we are able to understand this we will be able to laugh at how overwhelmed we </w:t>
+      </w:r>
+      <w:r>
+        <w:rPr>
+          <w:rFonts w:ascii="Times New Roman" w:hAnsi="Times New Roman" w:cs="Times New Roman"/>
+          <w:sz w:val="24"/>
+          <w:szCs w:val="24"/>
+          <w:shd w:val="clear" w:color="auto" w:fill="FFFFFF"/>
+        </w:rPr>
         <w:lastRenderedPageBreak/>
-        <w:t>But it really isn’t and humor can help us understand that. Being able to find humor in a situation like this not only lets us gain perspective on the even</w:t>
-      </w:r>
-      <w:r>
-        <w:rPr>
-          <w:rFonts w:ascii="Times New Roman" w:hAnsi="Times New Roman" w:cs="Times New Roman"/>
-          <w:sz w:val="24"/>
-          <w:szCs w:val="24"/>
-          <w:shd w:val="clear" w:color="auto" w:fill="FFFFFF"/>
-        </w:rPr>
-        <w:t>t that happens but also helps to</w:t>
-      </w:r>
-      <w:r>
-        <w:rPr>
-          <w:rFonts w:ascii="Times New Roman" w:hAnsi="Times New Roman" w:cs="Times New Roman"/>
-          <w:sz w:val="24"/>
-          <w:szCs w:val="24"/>
-          <w:shd w:val="clear" w:color="auto" w:fill="FFFFFF"/>
-        </w:rPr>
-        <w:t xml:space="preserve"> relieve the stress of all the </w:t>
-      </w:r>
-      <w:r>
-        <w:rPr>
-          <w:rFonts w:ascii="Times New Roman" w:hAnsi="Times New Roman" w:cs="Times New Roman"/>
-          <w:sz w:val="24"/>
-          <w:szCs w:val="24"/>
-          <w:shd w:val="clear" w:color="auto" w:fill="FFFFFF"/>
-        </w:rPr>
-        <w:t>distressing</w:t>
-      </w:r>
-      <w:r>
-        <w:rPr>
-          <w:rFonts w:ascii="Times New Roman" w:hAnsi="Times New Roman" w:cs="Times New Roman"/>
-          <w:sz w:val="24"/>
-          <w:szCs w:val="24"/>
-          <w:shd w:val="clear" w:color="auto" w:fill="FFFFFF"/>
-        </w:rPr>
-        <w:t xml:space="preserve"> emotions this situation caused us.</w:t>
-      </w:r>
-      <w:r>
-        <w:rPr>
-          <w:rFonts w:ascii="Times New Roman" w:hAnsi="Times New Roman" w:cs="Times New Roman"/>
-          <w:sz w:val="24"/>
-          <w:szCs w:val="24"/>
-          <w:shd w:val="clear" w:color="auto" w:fill="FFFFFF"/>
-        </w:rPr>
-        <w:t xml:space="preserve"> </w:t>
+        <w:t>had become due to the situation. In turn this relieve some of the distressing emotions that have built up during the</w:t>
+      </w:r>
+      <w:r>
+        <w:rPr>
+          <w:rFonts w:ascii="Times New Roman" w:hAnsi="Times New Roman" w:cs="Times New Roman"/>
+          <w:sz w:val="24"/>
+          <w:szCs w:val="24"/>
+          <w:shd w:val="clear" w:color="auto" w:fill="FFFFFF"/>
+        </w:rPr>
+        <w:t xml:space="preserve"> process</w:t>
+      </w:r>
+      <w:r>
+        <w:rPr>
+          <w:rFonts w:ascii="Times New Roman" w:hAnsi="Times New Roman" w:cs="Times New Roman"/>
+          <w:sz w:val="24"/>
+          <w:szCs w:val="24"/>
+          <w:shd w:val="clear" w:color="auto" w:fill="FFFFFF"/>
+        </w:rPr>
+        <w:t xml:space="preserve">. </w:t>
       </w:r>
     </w:p>
     <w:p>
@@ -1654,7 +2100,39 @@
           <w:sz w:val="24"/>
           <w:szCs w:val="24"/>
         </w:rPr>
-        <w:t xml:space="preserve"> We are all human which means all over us have flaws. For example one of my major flaws is being very forgetful. I have lost or misplace</w:t>
+        <w:t xml:space="preserve"> We are all human which means </w:t>
+      </w:r>
+      <w:r>
+        <w:rPr>
+          <w:rFonts w:ascii="Times New Roman" w:hAnsi="Times New Roman" w:cs="Times New Roman"/>
+          <w:sz w:val="24"/>
+          <w:szCs w:val="24"/>
+        </w:rPr>
+        <w:t>we all</w:t>
+      </w:r>
+      <w:r>
+        <w:rPr>
+          <w:rFonts w:ascii="Times New Roman" w:hAnsi="Times New Roman" w:cs="Times New Roman"/>
+          <w:sz w:val="24"/>
+          <w:szCs w:val="24"/>
+        </w:rPr>
+        <w:t xml:space="preserve"> have flaws. For example </w:t>
+      </w:r>
+      <w:r>
+        <w:rPr>
+          <w:rFonts w:ascii="Times New Roman" w:hAnsi="Times New Roman" w:cs="Times New Roman"/>
+          <w:sz w:val="24"/>
+          <w:szCs w:val="24"/>
+        </w:rPr>
+        <w:t xml:space="preserve">one of my major flaws is being </w:t>
+      </w:r>
+      <w:r>
+        <w:rPr>
+          <w:rFonts w:ascii="Times New Roman" w:hAnsi="Times New Roman" w:cs="Times New Roman"/>
+          <w:sz w:val="24"/>
+          <w:szCs w:val="24"/>
+        </w:rPr>
+        <w:t>forgetful. I have lost or misplace</w:t>
       </w:r>
       <w:r>
         <w:rPr>
@@ -1670,23 +2148,207 @@
           <w:sz w:val="24"/>
           <w:szCs w:val="24"/>
         </w:rPr>
-        <w:t xml:space="preserve"> to many items to count from keys to wallets even my laptop. This can lead to many very stressful situation. Like when I can’t find my phone I stress myself out looking all over for it. The longer I go without finding it the more stressed and overwhelmed I get. </w:t>
-      </w:r>
-      <w:r>
-        <w:rPr>
-          <w:rFonts w:ascii="Times New Roman" w:hAnsi="Times New Roman" w:cs="Times New Roman"/>
-          <w:sz w:val="24"/>
-          <w:szCs w:val="24"/>
-        </w:rPr>
-        <w:t xml:space="preserve">This is where humor comes in handy. Before </w:t>
-      </w:r>
-      <w:r>
-        <w:rPr>
-          <w:rFonts w:ascii="Times New Roman" w:hAnsi="Times New Roman" w:cs="Times New Roman"/>
-          <w:sz w:val="24"/>
-          <w:szCs w:val="24"/>
-        </w:rPr>
-        <w:t xml:space="preserve">I stress myself out to much I </w:t>
+        <w:t xml:space="preserve"> </w:t>
+      </w:r>
+      <w:r>
+        <w:rPr>
+          <w:rFonts w:ascii="Times New Roman" w:hAnsi="Times New Roman" w:cs="Times New Roman"/>
+          <w:sz w:val="24"/>
+          <w:szCs w:val="24"/>
+        </w:rPr>
+        <w:t xml:space="preserve">numerous items from my keys to </w:t>
+      </w:r>
+      <w:r>
+        <w:rPr>
+          <w:rFonts w:ascii="Times New Roman" w:hAnsi="Times New Roman" w:cs="Times New Roman"/>
+          <w:sz w:val="24"/>
+          <w:szCs w:val="24"/>
+        </w:rPr>
+        <w:t xml:space="preserve">my </w:t>
+      </w:r>
+      <w:r>
+        <w:rPr>
+          <w:rFonts w:ascii="Times New Roman" w:hAnsi="Times New Roman" w:cs="Times New Roman"/>
+          <w:sz w:val="24"/>
+          <w:szCs w:val="24"/>
+        </w:rPr>
+        <w:t>phone</w:t>
+      </w:r>
+      <w:r>
+        <w:rPr>
+          <w:rFonts w:ascii="Times New Roman" w:hAnsi="Times New Roman" w:cs="Times New Roman"/>
+          <w:sz w:val="24"/>
+          <w:szCs w:val="24"/>
+        </w:rPr>
+        <w:t xml:space="preserve"> even my laptop. This can lead to</w:t>
+      </w:r>
+      <w:r>
+        <w:rPr>
+          <w:rFonts w:ascii="Times New Roman" w:hAnsi="Times New Roman" w:cs="Times New Roman"/>
+          <w:sz w:val="24"/>
+          <w:szCs w:val="24"/>
+        </w:rPr>
+        <w:t xml:space="preserve"> a lot of</w:t>
+      </w:r>
+      <w:r>
+        <w:rPr>
+          <w:rFonts w:ascii="Times New Roman" w:hAnsi="Times New Roman" w:cs="Times New Roman"/>
+          <w:sz w:val="24"/>
+          <w:szCs w:val="24"/>
+        </w:rPr>
+        <w:t xml:space="preserve"> stressful situation. </w:t>
+      </w:r>
+      <w:r>
+        <w:rPr>
+          <w:rFonts w:ascii="Times New Roman" w:hAnsi="Times New Roman" w:cs="Times New Roman"/>
+          <w:sz w:val="24"/>
+          <w:szCs w:val="24"/>
+        </w:rPr>
+        <w:t xml:space="preserve">For instance </w:t>
+      </w:r>
+      <w:r>
+        <w:rPr>
+          <w:rFonts w:ascii="Times New Roman" w:hAnsi="Times New Roman" w:cs="Times New Roman"/>
+          <w:sz w:val="24"/>
+          <w:szCs w:val="24"/>
+        </w:rPr>
+        <w:t>when I misplace</w:t>
+      </w:r>
+      <w:r>
+        <w:rPr>
+          <w:rFonts w:ascii="Times New Roman" w:hAnsi="Times New Roman" w:cs="Times New Roman"/>
+          <w:sz w:val="24"/>
+          <w:szCs w:val="24"/>
+        </w:rPr>
+        <w:t xml:space="preserve"> my phone</w:t>
+      </w:r>
+      <w:r>
+        <w:rPr>
+          <w:rFonts w:ascii="Times New Roman" w:hAnsi="Times New Roman" w:cs="Times New Roman"/>
+          <w:sz w:val="24"/>
+          <w:szCs w:val="24"/>
+        </w:rPr>
+        <w:t xml:space="preserve">. The second I realize </w:t>
+      </w:r>
+      <w:r>
+        <w:rPr>
+          <w:rFonts w:ascii="Times New Roman" w:hAnsi="Times New Roman" w:cs="Times New Roman"/>
+          <w:sz w:val="24"/>
+          <w:szCs w:val="24"/>
+        </w:rPr>
+        <w:t>t</w:t>
+      </w:r>
+      <w:r>
+        <w:rPr>
+          <w:rFonts w:ascii="Times New Roman" w:hAnsi="Times New Roman" w:cs="Times New Roman"/>
+          <w:sz w:val="24"/>
+          <w:szCs w:val="24"/>
+        </w:rPr>
+        <w:t>hat I do not know where my phone is I start to get angry</w:t>
+      </w:r>
+      <w:r>
+        <w:rPr>
+          <w:rFonts w:ascii="Times New Roman" w:hAnsi="Times New Roman" w:cs="Times New Roman"/>
+          <w:sz w:val="24"/>
+          <w:szCs w:val="24"/>
+        </w:rPr>
+        <w:t>. Th</w:t>
+      </w:r>
+      <w:r>
+        <w:rPr>
+          <w:rFonts w:ascii="Times New Roman" w:hAnsi="Times New Roman" w:cs="Times New Roman"/>
+          <w:sz w:val="24"/>
+          <w:szCs w:val="24"/>
+        </w:rPr>
+        <w:t>e longer I go without finding my phone</w:t>
+      </w:r>
+      <w:r>
+        <w:rPr>
+          <w:rFonts w:ascii="Times New Roman" w:hAnsi="Times New Roman" w:cs="Times New Roman"/>
+          <w:sz w:val="24"/>
+          <w:szCs w:val="24"/>
+        </w:rPr>
+        <w:t xml:space="preserve"> the mor</w:t>
+      </w:r>
+      <w:r>
+        <w:rPr>
+          <w:rFonts w:ascii="Times New Roman" w:hAnsi="Times New Roman" w:cs="Times New Roman"/>
+          <w:sz w:val="24"/>
+          <w:szCs w:val="24"/>
+        </w:rPr>
+        <w:t>e these</w:t>
+      </w:r>
+      <w:r>
+        <w:rPr>
+          <w:rFonts w:ascii="Times New Roman" w:hAnsi="Times New Roman" w:cs="Times New Roman"/>
+          <w:sz w:val="24"/>
+          <w:szCs w:val="24"/>
+        </w:rPr>
+        <w:t xml:space="preserve"> emotions of anger and frustration start to build up</w:t>
+      </w:r>
+      <w:r>
+        <w:rPr>
+          <w:rFonts w:ascii="Times New Roman" w:hAnsi="Times New Roman" w:cs="Times New Roman"/>
+          <w:sz w:val="24"/>
+          <w:szCs w:val="24"/>
+        </w:rPr>
+        <w:t>.</w:t>
+      </w:r>
+      <w:r>
+        <w:rPr>
+          <w:rFonts w:ascii="Times New Roman" w:hAnsi="Times New Roman" w:cs="Times New Roman"/>
+          <w:sz w:val="24"/>
+          <w:szCs w:val="24"/>
+        </w:rPr>
+        <w:t xml:space="preserve"> Soon I become super overwhelmed and start to fixate on </w:t>
+      </w:r>
+      <w:r>
+        <w:rPr>
+          <w:rFonts w:ascii="Times New Roman" w:hAnsi="Times New Roman" w:cs="Times New Roman"/>
+          <w:sz w:val="24"/>
+          <w:szCs w:val="24"/>
+        </w:rPr>
+        <w:t>life without a phone and it starts to feel like the end of the world</w:t>
+      </w:r>
+      <w:r>
+        <w:rPr>
+          <w:rFonts w:ascii="Times New Roman" w:hAnsi="Times New Roman" w:cs="Times New Roman"/>
+          <w:sz w:val="24"/>
+          <w:szCs w:val="24"/>
+        </w:rPr>
+        <w:t>.</w:t>
+      </w:r>
+      <w:r>
+        <w:rPr>
+          <w:rFonts w:ascii="Times New Roman" w:hAnsi="Times New Roman" w:cs="Times New Roman"/>
+          <w:sz w:val="24"/>
+          <w:szCs w:val="24"/>
+        </w:rPr>
+        <w:t xml:space="preserve"> </w:t>
+      </w:r>
+      <w:r>
+        <w:rPr>
+          <w:rFonts w:ascii="Times New Roman" w:hAnsi="Times New Roman" w:cs="Times New Roman"/>
+          <w:sz w:val="24"/>
+          <w:szCs w:val="24"/>
+        </w:rPr>
+        <w:t xml:space="preserve">This is where humor comes in handy. </w:t>
+      </w:r>
+      <w:r>
+        <w:rPr>
+          <w:rFonts w:ascii="Times New Roman" w:hAnsi="Times New Roman" w:cs="Times New Roman"/>
+          <w:sz w:val="24"/>
+          <w:szCs w:val="24"/>
+        </w:rPr>
+        <w:t xml:space="preserve">When I notice I’m getting overwhelmed </w:t>
+      </w:r>
+      <w:r>
+        <w:rPr>
+          <w:rFonts w:ascii="Times New Roman" w:hAnsi="Times New Roman" w:cs="Times New Roman"/>
+          <w:sz w:val="24"/>
+          <w:szCs w:val="24"/>
+        </w:rPr>
+        <w:t xml:space="preserve">I </w:t>
       </w:r>
       <w:r>
         <w:rPr>
@@ -1702,71 +2364,23 @@
           <w:sz w:val="24"/>
           <w:szCs w:val="24"/>
         </w:rPr>
-        <w:t>and find the humor</w:t>
-      </w:r>
-      <w:r>
-        <w:rPr>
-          <w:rFonts w:ascii="Times New Roman" w:hAnsi="Times New Roman" w:cs="Times New Roman"/>
-          <w:sz w:val="24"/>
-          <w:szCs w:val="24"/>
-        </w:rPr>
-        <w:t xml:space="preserve"> in me misplacing my phone for the millionth time. Being able to find humor</w:t>
-      </w:r>
-      <w:r>
-        <w:rPr>
-          <w:rFonts w:ascii="Times New Roman" w:hAnsi="Times New Roman" w:cs="Times New Roman"/>
-          <w:sz w:val="24"/>
-          <w:szCs w:val="24"/>
-        </w:rPr>
-        <w:t xml:space="preserve"> in </w:t>
-      </w:r>
-      <w:r>
-        <w:rPr>
-          <w:rFonts w:ascii="Times New Roman" w:hAnsi="Times New Roman" w:cs="Times New Roman"/>
-          <w:sz w:val="24"/>
-          <w:szCs w:val="24"/>
-        </w:rPr>
-        <w:t xml:space="preserve">it helps to lower my stress levels which in turn can clear out my head and make it easier to find what I’m looking for. It also helps me gain some perspective and realize how much worse things can be; I can always get another phone. Without humor to help relieve </w:t>
-      </w:r>
-      <w:r>
-        <w:rPr>
-          <w:rFonts w:ascii="Times New Roman" w:hAnsi="Times New Roman" w:cs="Times New Roman"/>
-          <w:sz w:val="24"/>
-          <w:szCs w:val="24"/>
-        </w:rPr>
-        <w:t xml:space="preserve">the buildup of </w:t>
-      </w:r>
-      <w:r>
-        <w:rPr>
-          <w:rFonts w:ascii="Times New Roman" w:hAnsi="Times New Roman" w:cs="Times New Roman"/>
-          <w:sz w:val="24"/>
-          <w:szCs w:val="24"/>
-        </w:rPr>
-        <w:t xml:space="preserve">these </w:t>
-      </w:r>
-      <w:r>
-        <w:rPr>
-          <w:rFonts w:ascii="Times New Roman" w:hAnsi="Times New Roman" w:cs="Times New Roman"/>
-          <w:sz w:val="24"/>
-          <w:szCs w:val="24"/>
-        </w:rPr>
-        <w:t>distressing</w:t>
-      </w:r>
-      <w:r>
-        <w:rPr>
-          <w:rFonts w:ascii="Times New Roman" w:hAnsi="Times New Roman" w:cs="Times New Roman"/>
-          <w:sz w:val="24"/>
-          <w:szCs w:val="24"/>
-        </w:rPr>
-        <w:t xml:space="preserve"> emo</w:t>
-      </w:r>
-      <w:r>
-        <w:rPr>
-          <w:rFonts w:ascii="Times New Roman" w:hAnsi="Times New Roman" w:cs="Times New Roman"/>
-          <w:sz w:val="24"/>
-          <w:szCs w:val="24"/>
-        </w:rPr>
-        <w:t xml:space="preserve">tions, we could turn this minimal problem into a huge problem. </w:t>
+        <w:t>and try to find</w:t>
+      </w:r>
+      <w:r>
+        <w:rPr>
+          <w:rFonts w:ascii="Times New Roman" w:hAnsi="Times New Roman" w:cs="Times New Roman"/>
+          <w:sz w:val="24"/>
+          <w:szCs w:val="24"/>
+        </w:rPr>
+        <w:t xml:space="preserve"> the humor</w:t>
+      </w:r>
+      <w:r>
+        <w:rPr>
+          <w:rFonts w:ascii="Times New Roman" w:hAnsi="Times New Roman" w:cs="Times New Roman"/>
+          <w:sz w:val="24"/>
+          <w:szCs w:val="24"/>
+        </w:rPr>
+        <w:t xml:space="preserve"> in me misplacing my phone for the millionth time.</w:t>
       </w:r>
       <w:r>
         <w:rPr>
@@ -1782,6 +2396,97 @@
           <w:sz w:val="24"/>
           <w:szCs w:val="24"/>
         </w:rPr>
+        <w:t>By doing this it helps me to look at the situation from a different perspective</w:t>
+      </w:r>
+      <w:r>
+        <w:rPr>
+          <w:rFonts w:ascii="Times New Roman" w:hAnsi="Times New Roman" w:cs="Times New Roman"/>
+          <w:sz w:val="24"/>
+          <w:szCs w:val="24"/>
+        </w:rPr>
+        <w:t xml:space="preserve"> and realize how minute of a</w:t>
+      </w:r>
+      <w:r>
+        <w:t xml:space="preserve"> situation this really is</w:t>
+      </w:r>
+      <w:r>
+        <w:rPr>
+          <w:rFonts w:ascii="Times New Roman" w:hAnsi="Times New Roman" w:cs="Times New Roman"/>
+          <w:sz w:val="24"/>
+          <w:szCs w:val="24"/>
+        </w:rPr>
+        <w:t>.</w:t>
+      </w:r>
+      <w:r>
+        <w:rPr>
+          <w:rFonts w:ascii="Times New Roman" w:hAnsi="Times New Roman" w:cs="Times New Roman"/>
+          <w:sz w:val="24"/>
+          <w:szCs w:val="24"/>
+        </w:rPr>
+        <w:t xml:space="preserve"> This</w:t>
+      </w:r>
+      <w:r>
+        <w:rPr>
+          <w:rFonts w:ascii="Times New Roman" w:hAnsi="Times New Roman" w:cs="Times New Roman"/>
+          <w:sz w:val="24"/>
+          <w:szCs w:val="24"/>
+        </w:rPr>
+        <w:t xml:space="preserve"> lets me </w:t>
+      </w:r>
+      <w:r>
+        <w:rPr>
+          <w:rFonts w:ascii="Times New Roman" w:hAnsi="Times New Roman" w:cs="Times New Roman"/>
+          <w:sz w:val="24"/>
+          <w:szCs w:val="24"/>
+        </w:rPr>
+        <w:t>laugh at how I let such a small situation make me so overwhelmed</w:t>
+      </w:r>
+      <w:r>
+        <w:rPr>
+          <w:rFonts w:ascii="Times New Roman" w:hAnsi="Times New Roman" w:cs="Times New Roman"/>
+          <w:sz w:val="24"/>
+          <w:szCs w:val="24"/>
+        </w:rPr>
+        <w:t>.</w:t>
+      </w:r>
+      <w:r>
+        <w:rPr>
+          <w:rFonts w:ascii="Times New Roman" w:hAnsi="Times New Roman" w:cs="Times New Roman"/>
+          <w:sz w:val="24"/>
+          <w:szCs w:val="24"/>
+        </w:rPr>
+        <w:t xml:space="preserve"> By getting a good laugh out of this it helps relieve some of the stress caused by this situation. A lot of us make big deals out of small problems</w:t>
+      </w:r>
+      <w:r>
+        <w:rPr>
+          <w:rFonts w:ascii="Times New Roman" w:hAnsi="Times New Roman" w:cs="Times New Roman"/>
+          <w:sz w:val="24"/>
+          <w:szCs w:val="24"/>
+        </w:rPr>
+        <w:t>.</w:t>
+      </w:r>
+      <w:r>
+        <w:rPr>
+          <w:rFonts w:ascii="Times New Roman" w:hAnsi="Times New Roman" w:cs="Times New Roman"/>
+          <w:sz w:val="24"/>
+          <w:szCs w:val="24"/>
+        </w:rPr>
+        <w:t xml:space="preserve"> Without using humor to realize how small of a problem it really is it can lead to us making a bad decision.</w:t>
+      </w:r>
+      <w:r>
+        <w:rPr>
+          <w:rFonts w:ascii="Times New Roman" w:hAnsi="Times New Roman" w:cs="Times New Roman"/>
+          <w:sz w:val="24"/>
+          <w:szCs w:val="24"/>
+        </w:rPr>
+        <w:t xml:space="preserve"> </w:t>
+      </w:r>
+      <w:r>
+        <w:rPr>
+          <w:rFonts w:ascii="Times New Roman" w:hAnsi="Times New Roman" w:cs="Times New Roman"/>
+          <w:sz w:val="24"/>
+          <w:szCs w:val="24"/>
+        </w:rPr>
         <w:t>Mohandas Gandhi</w:t>
       </w:r>
       <w:r>
@@ -1790,15 +2495,7 @@
           <w:sz w:val="24"/>
           <w:szCs w:val="24"/>
         </w:rPr>
-        <w:t xml:space="preserve"> who is known for </w:t>
-      </w:r>
-      <w:r>
-        <w:rPr>
-          <w:rFonts w:ascii="Times New Roman" w:hAnsi="Times New Roman" w:cs="Times New Roman"/>
-          <w:sz w:val="24"/>
-          <w:szCs w:val="24"/>
-        </w:rPr>
-        <w:t xml:space="preserve">leading India to independence once said </w:t>
+        <w:t xml:space="preserve"> who is known </w:t>
       </w:r>
       <w:r>
         <w:rPr>
@@ -1906,6 +2603,7 @@
           <w:sz w:val="24"/>
           <w:szCs w:val="24"/>
         </w:rPr>
+        <w:lastRenderedPageBreak/>
         <w:tab/>
       </w:r>
       <w:r>
@@ -1960,34 +2658,52 @@
           <w:sz w:val="24"/>
           <w:szCs w:val="24"/>
         </w:rPr>
-        <w:t xml:space="preserve"> situation show</w:t>
-      </w:r>
-      <w:r>
-        <w:rPr>
-          <w:rFonts w:ascii="Times New Roman" w:hAnsi="Times New Roman" w:cs="Times New Roman"/>
-          <w:color w:val="000000"/>
-          <w:sz w:val="24"/>
-          <w:szCs w:val="24"/>
-        </w:rPr>
-        <w:t>s</w:t>
-      </w:r>
-      <w:r>
-        <w:rPr>
-          <w:rFonts w:ascii="Times New Roman" w:hAnsi="Times New Roman" w:cs="Times New Roman"/>
-          <w:color w:val="000000"/>
-          <w:sz w:val="24"/>
-          <w:szCs w:val="24"/>
-        </w:rPr>
-        <w:t xml:space="preserve"> that humor is one of the best </w:t>
-      </w:r>
-      <w:r>
-        <w:rPr>
-          <w:rFonts w:ascii="Times New Roman" w:hAnsi="Times New Roman" w:cs="Times New Roman"/>
-          <w:color w:val="000000"/>
-          <w:sz w:val="24"/>
-          <w:szCs w:val="24"/>
-        </w:rPr>
-        <w:t>coping mechanisms we use today</w:t>
+        <w:t xml:space="preserve"> situation </w:t>
+      </w:r>
+      <w:r>
+        <w:rPr>
+          <w:rFonts w:ascii="Times New Roman" w:hAnsi="Times New Roman" w:cs="Times New Roman"/>
+          <w:color w:val="000000"/>
+          <w:sz w:val="24"/>
+          <w:szCs w:val="24"/>
+        </w:rPr>
+        <w:t>is why</w:t>
+      </w:r>
+      <w:r>
+        <w:rPr>
+          <w:rFonts w:ascii="Times New Roman" w:hAnsi="Times New Roman" w:cs="Times New Roman"/>
+          <w:color w:val="000000"/>
+          <w:sz w:val="24"/>
+          <w:szCs w:val="24"/>
+        </w:rPr>
+        <w:t xml:space="preserve"> humor is one of the </w:t>
+      </w:r>
+      <w:r>
+        <w:rPr>
+          <w:rFonts w:ascii="Times New Roman" w:hAnsi="Times New Roman" w:cs="Times New Roman"/>
+          <w:color w:val="000000"/>
+          <w:sz w:val="24"/>
+          <w:szCs w:val="24"/>
+        </w:rPr>
+        <w:t>most important</w:t>
+      </w:r>
+      <w:r>
+        <w:rPr>
+          <w:rFonts w:ascii="Times New Roman" w:hAnsi="Times New Roman" w:cs="Times New Roman"/>
+          <w:color w:val="000000"/>
+          <w:sz w:val="24"/>
+          <w:szCs w:val="24"/>
+        </w:rPr>
+        <w:t xml:space="preserve"> </w:t>
+      </w:r>
+      <w:r>
+        <w:rPr>
+          <w:rFonts w:ascii="Times New Roman" w:hAnsi="Times New Roman" w:cs="Times New Roman"/>
+          <w:color w:val="000000"/>
+          <w:sz w:val="24"/>
+          <w:szCs w:val="24"/>
+        </w:rPr>
+        <w:t>coping mechanisms we use</w:t>
       </w:r>
       <w:r>
         <w:rPr>
@@ -2005,17 +2721,7 @@
           <w:sz w:val="24"/>
           <w:szCs w:val="24"/>
         </w:rPr>
-        <w:t xml:space="preserve"> Humor is something we use every </w:t>
-      </w:r>
-      <w:r>
-        <w:rPr>
-          <w:rFonts w:ascii="Times New Roman" w:hAnsi="Times New Roman" w:cs="Times New Roman"/>
-          <w:color w:val="000000"/>
-          <w:sz w:val="24"/>
-          <w:szCs w:val="24"/>
-        </w:rPr>
-        <w:lastRenderedPageBreak/>
-        <w:t>day to get through the day</w:t>
+        <w:t xml:space="preserve"> Humor is something we use every day to get through the day</w:t>
       </w:r>
       <w:r>
         <w:rPr>
@@ -3141,7 +3847,7 @@
 </file>
 
 <file path=customXml/itemProps1.xml><?xml version="1.0" encoding="utf-8"?>
-<ds:datastoreItem xmlns:ds="http://schemas.openxmlformats.org/officeDocument/2006/customXml" ds:itemID="{95AB7B01-DD04-4B50-ADC0-6FA67F204D81}">
+<ds:datastoreItem xmlns:ds="http://schemas.openxmlformats.org/officeDocument/2006/customXml" ds:itemID="{3BCF6F62-480D-49E8-AF32-6B7B97719A77}">
   <ds:schemaRefs>
     <ds:schemaRef ds:uri="http://schemas.openxmlformats.org/officeDocument/2006/bibliography"/>
   </ds:schemaRefs>
